--- a/手把手教你使用 Jenkins.docx
+++ b/手把手教你使用 Jenkins.docx
@@ -8,9 +8,6 @@
         <w:spacing w:before="360" w:after="360"/>
         <w:jc w:val="left"/>
         <w:outlineLvl w:val="0"/>
-        <w:rPr>
-          <w:rFonts w:hint="eastAsia"/>
-        </w:rPr>
       </w:pPr>
       <w:r>
         <w:fldChar w:fldCharType="begin"/>
@@ -37,6 +34,16 @@
         <w:spacing w:before="360" w:after="360"/>
         <w:jc w:val="left"/>
         <w:outlineLvl w:val="0"/>
+        <w:rPr>
+          <w:rFonts w:ascii="inherit" w:eastAsia="宋体" w:hAnsi="inherit" w:cs="宋体" w:hint="eastAsia"/>
+          <w:b/>
+          <w:bCs/>
+          <w:kern w:val="36"/>
+          <w:sz w:val="36"/>
+          <w:szCs w:val="36"/>
+        </w:rPr>
+      </w:pPr>
+      <w:r>
         <w:rPr>
           <w:rFonts w:ascii="inherit" w:eastAsia="宋体" w:hAnsi="inherit" w:cs="宋体"/>
           <w:b/>
@@ -45,9 +52,8 @@
           <w:sz w:val="36"/>
           <w:szCs w:val="36"/>
         </w:rPr>
-      </w:pPr>
-      <w:bookmarkStart w:id="0" w:name="_GoBack"/>
-      <w:bookmarkEnd w:id="0"/>
+        <w:t>手把手教你使用</w:t>
+      </w:r>
       <w:r>
         <w:rPr>
           <w:rFonts w:ascii="inherit" w:eastAsia="宋体" w:hAnsi="inherit" w:cs="宋体"/>
@@ -57,8 +63,9 @@
           <w:sz w:val="36"/>
           <w:szCs w:val="36"/>
         </w:rPr>
-        <w:t>手把手教你使用</w:t>
-      </w:r>
+        <w:t xml:space="preserve"> </w:t>
+      </w:r>
+      <w:proofErr w:type="spellStart"/>
       <w:r>
         <w:rPr>
           <w:rFonts w:ascii="inherit" w:eastAsia="宋体" w:hAnsi="inherit" w:cs="宋体"/>
@@ -68,9 +75,9 @@
           <w:sz w:val="36"/>
           <w:szCs w:val="36"/>
         </w:rPr>
-        <w:t xml:space="preserve"> </w:t>
-      </w:r>
-      <w:proofErr w:type="spellStart"/>
+        <w:t>Jenkins+Docker</w:t>
+      </w:r>
+      <w:proofErr w:type="spellEnd"/>
       <w:r>
         <w:rPr>
           <w:rFonts w:ascii="inherit" w:eastAsia="宋体" w:hAnsi="inherit" w:cs="宋体"/>
@@ -80,9 +87,8 @@
           <w:sz w:val="36"/>
           <w:szCs w:val="36"/>
         </w:rPr>
-        <w:t>Jenkins+Docker</w:t>
-      </w:r>
-      <w:proofErr w:type="spellEnd"/>
+        <w:t xml:space="preserve"> </w:t>
+      </w:r>
       <w:r>
         <w:rPr>
           <w:rFonts w:ascii="inherit" w:eastAsia="宋体" w:hAnsi="inherit" w:cs="宋体"/>
@@ -92,17 +98,6 @@
           <w:sz w:val="36"/>
           <w:szCs w:val="36"/>
         </w:rPr>
-        <w:t xml:space="preserve"> </w:t>
-      </w:r>
-      <w:r>
-        <w:rPr>
-          <w:rFonts w:ascii="inherit" w:eastAsia="宋体" w:hAnsi="inherit" w:cs="宋体"/>
-          <w:b/>
-          <w:bCs/>
-          <w:kern w:val="36"/>
-          <w:sz w:val="36"/>
-          <w:szCs w:val="36"/>
-        </w:rPr>
         <w:t>实现持续集成</w:t>
       </w:r>
     </w:p>
@@ -131,7 +126,7 @@
             <wp:extent cx="361950" cy="361950"/>
             <wp:effectExtent l="0" t="0" r="0" b="0"/>
             <wp:docPr id="16" name="图片 16" descr="小知">
-              <a:hlinkClick xmlns:a="http://schemas.openxmlformats.org/drawingml/2006/main" r:id="rId6" tgtFrame="&quot;_blank&quot;"/>
+              <a:hlinkClick xmlns:a="http://schemas.openxmlformats.org/drawingml/2006/main" r:id="rId8" tgtFrame="&quot;_blank&quot;"/>
             </wp:docPr>
             <wp:cNvGraphicFramePr>
               <a:graphicFrameLocks xmlns:a="http://schemas.openxmlformats.org/drawingml/2006/main" noChangeAspect="1"/>
@@ -141,14 +136,14 @@
                 <pic:pic xmlns:pic="http://schemas.openxmlformats.org/drawingml/2006/picture">
                   <pic:nvPicPr>
                     <pic:cNvPr id="0" name="Picture 1" descr="小知">
-                      <a:hlinkClick r:id="rId6" tgtFrame="&quot;_blank&quot;"/>
+                      <a:hlinkClick r:id="rId8" tgtFrame="&quot;_blank&quot;"/>
                     </pic:cNvPr>
                     <pic:cNvPicPr>
                       <a:picLocks noChangeAspect="1" noChangeArrowheads="1"/>
                     </pic:cNvPicPr>
                   </pic:nvPicPr>
                   <pic:blipFill>
-                    <a:blip r:embed="rId7" cstate="print">
+                    <a:blip r:embed="rId9" cstate="print">
                       <a:extLst>
                         <a:ext uri="{28A0092B-C50C-407E-A947-70E740481C1C}">
                           <a14:useLocalDpi xmlns:a14="http://schemas.microsoft.com/office/drawing/2010/main" val="0"/>
@@ -194,7 +189,7 @@
           <w:szCs w:val="23"/>
         </w:rPr>
       </w:pPr>
-      <w:hyperlink r:id="rId8" w:tgtFrame="_blank" w:history="1">
+      <w:hyperlink r:id="rId10" w:tgtFrame="_blank" w:history="1">
         <w:r>
           <w:rPr>
             <w:rFonts w:ascii="宋体" w:eastAsia="宋体" w:hAnsi="宋体" w:cs="宋体"/>
@@ -304,7 +299,7 @@
         </w:rPr>
         <w:br/>
       </w:r>
-      <w:hyperlink r:id="rId9" w:tgtFrame="_blank" w:history="1">
+      <w:hyperlink r:id="rId11" w:tgtFrame="_blank" w:history="1">
         <w:r>
           <w:rPr>
             <w:rFonts w:ascii="a" w:eastAsia="微软雅黑" w:hAnsi="a" w:cs="宋体"/>
@@ -344,7 +339,7 @@
         <w:spacing w:before="336" w:after="336"/>
         <w:jc w:val="left"/>
         <w:rPr>
-          <w:rFonts w:ascii="微软雅黑" w:eastAsia="微软雅黑" w:hAnsi="微软雅黑" w:cs="宋体" w:hint="eastAsia"/>
+          <w:rFonts w:ascii="微软雅黑" w:eastAsia="微软雅黑" w:hAnsi="微软雅黑" w:cs="宋体"/>
           <w:color w:val="121212"/>
           <w:kern w:val="0"/>
           <w:sz w:val="27"/>
@@ -457,14 +452,14 @@
         <w:shd w:val="clear" w:color="auto" w:fill="FFFFFF"/>
         <w:jc w:val="left"/>
         <w:rPr>
-          <w:rFonts w:ascii="微软雅黑" w:eastAsia="微软雅黑" w:hAnsi="微软雅黑" w:cs="宋体" w:hint="eastAsia"/>
+          <w:rFonts w:ascii="微软雅黑" w:eastAsia="微软雅黑" w:hAnsi="微软雅黑" w:cs="宋体"/>
           <w:color w:val="646464"/>
           <w:kern w:val="0"/>
           <w:sz w:val="27"/>
           <w:szCs w:val="27"/>
         </w:rPr>
       </w:pPr>
-      <w:hyperlink r:id="rId10" w:tgtFrame="_blank" w:history="1">
+      <w:hyperlink r:id="rId12" w:tgtFrame="_blank" w:history="1">
         <w:r>
           <w:rPr>
             <w:rFonts w:ascii="a" w:eastAsia="微软雅黑" w:hAnsi="a" w:cs="宋体"/>
@@ -594,7 +589,7 @@
         <w:spacing w:before="336" w:after="336"/>
         <w:jc w:val="left"/>
         <w:rPr>
-          <w:rFonts w:ascii="微软雅黑" w:eastAsia="微软雅黑" w:hAnsi="微软雅黑" w:cs="宋体" w:hint="eastAsia"/>
+          <w:rFonts w:ascii="微软雅黑" w:eastAsia="微软雅黑" w:hAnsi="微软雅黑" w:cs="宋体"/>
           <w:color w:val="121212"/>
           <w:kern w:val="0"/>
           <w:sz w:val="27"/>
@@ -646,7 +641,7 @@
         <w:ind w:left="0"/>
         <w:jc w:val="left"/>
         <w:rPr>
-          <w:rFonts w:ascii="微软雅黑" w:eastAsia="微软雅黑" w:hAnsi="微软雅黑" w:cs="宋体" w:hint="eastAsia"/>
+          <w:rFonts w:ascii="微软雅黑" w:eastAsia="微软雅黑" w:hAnsi="微软雅黑" w:cs="宋体"/>
           <w:color w:val="121212"/>
           <w:kern w:val="0"/>
           <w:sz w:val="27"/>
@@ -676,7 +671,7 @@
         <w:ind w:left="0"/>
         <w:jc w:val="left"/>
         <w:rPr>
-          <w:rFonts w:ascii="微软雅黑" w:eastAsia="微软雅黑" w:hAnsi="微软雅黑" w:cs="宋体" w:hint="eastAsia"/>
+          <w:rFonts w:ascii="微软雅黑" w:eastAsia="微软雅黑" w:hAnsi="微软雅黑" w:cs="宋体"/>
           <w:color w:val="121212"/>
           <w:kern w:val="0"/>
           <w:sz w:val="27"/>
@@ -713,7 +708,7 @@
         <w:spacing w:before="336" w:after="336"/>
         <w:jc w:val="left"/>
         <w:rPr>
-          <w:rFonts w:ascii="微软雅黑" w:eastAsia="微软雅黑" w:hAnsi="微软雅黑" w:cs="宋体" w:hint="eastAsia"/>
+          <w:rFonts w:ascii="微软雅黑" w:eastAsia="微软雅黑" w:hAnsi="微软雅黑" w:cs="宋体"/>
           <w:color w:val="121212"/>
           <w:kern w:val="0"/>
           <w:sz w:val="27"/>
@@ -1237,7 +1232,7 @@
         <w:ind w:left="0"/>
         <w:jc w:val="left"/>
         <w:rPr>
-          <w:rFonts w:ascii="微软雅黑" w:eastAsia="微软雅黑" w:hAnsi="微软雅黑" w:cs="宋体" w:hint="eastAsia"/>
+          <w:rFonts w:ascii="微软雅黑" w:eastAsia="微软雅黑" w:hAnsi="微软雅黑" w:cs="宋体"/>
           <w:color w:val="121212"/>
           <w:kern w:val="0"/>
           <w:sz w:val="27"/>
@@ -1267,7 +1262,7 @@
         <w:ind w:left="0"/>
         <w:jc w:val="left"/>
         <w:rPr>
-          <w:rFonts w:ascii="微软雅黑" w:eastAsia="微软雅黑" w:hAnsi="微软雅黑" w:cs="宋体" w:hint="eastAsia"/>
+          <w:rFonts w:ascii="微软雅黑" w:eastAsia="微软雅黑" w:hAnsi="微软雅黑" w:cs="宋体"/>
           <w:color w:val="121212"/>
           <w:kern w:val="0"/>
           <w:sz w:val="27"/>
@@ -1297,7 +1292,7 @@
         <w:ind w:left="0"/>
         <w:jc w:val="left"/>
         <w:rPr>
-          <w:rFonts w:ascii="微软雅黑" w:eastAsia="微软雅黑" w:hAnsi="微软雅黑" w:cs="宋体" w:hint="eastAsia"/>
+          <w:rFonts w:ascii="微软雅黑" w:eastAsia="微软雅黑" w:hAnsi="微软雅黑" w:cs="宋体"/>
           <w:color w:val="121212"/>
           <w:kern w:val="0"/>
           <w:sz w:val="27"/>
@@ -1327,7 +1322,7 @@
         <w:ind w:left="0"/>
         <w:jc w:val="left"/>
         <w:rPr>
-          <w:rFonts w:ascii="微软雅黑" w:eastAsia="微软雅黑" w:hAnsi="微软雅黑" w:cs="宋体" w:hint="eastAsia"/>
+          <w:rFonts w:ascii="微软雅黑" w:eastAsia="微软雅黑" w:hAnsi="微软雅黑" w:cs="宋体"/>
           <w:color w:val="121212"/>
           <w:kern w:val="0"/>
           <w:sz w:val="27"/>
@@ -1445,7 +1440,7 @@
         <w:ind w:left="0"/>
         <w:jc w:val="left"/>
         <w:rPr>
-          <w:rFonts w:ascii="微软雅黑" w:eastAsia="微软雅黑" w:hAnsi="微软雅黑" w:cs="宋体" w:hint="eastAsia"/>
+          <w:rFonts w:ascii="微软雅黑" w:eastAsia="微软雅黑" w:hAnsi="微软雅黑" w:cs="宋体"/>
           <w:color w:val="121212"/>
           <w:kern w:val="0"/>
           <w:sz w:val="27"/>
@@ -1601,7 +1596,7 @@
         <w:shd w:val="clear" w:color="auto" w:fill="FFFFFF"/>
         <w:jc w:val="left"/>
         <w:rPr>
-          <w:rFonts w:ascii="微软雅黑" w:eastAsia="微软雅黑" w:hAnsi="微软雅黑" w:cs="宋体" w:hint="eastAsia"/>
+          <w:rFonts w:ascii="微软雅黑" w:eastAsia="微软雅黑" w:hAnsi="微软雅黑" w:cs="宋体"/>
           <w:color w:val="121212"/>
           <w:kern w:val="0"/>
           <w:sz w:val="27"/>
@@ -1616,7 +1611,7 @@
         <w:spacing w:before="336" w:after="336"/>
         <w:jc w:val="left"/>
         <w:rPr>
-          <w:rFonts w:ascii="微软雅黑" w:eastAsia="微软雅黑" w:hAnsi="微软雅黑" w:cs="宋体" w:hint="eastAsia"/>
+          <w:rFonts w:ascii="微软雅黑" w:eastAsia="微软雅黑" w:hAnsi="微软雅黑" w:cs="宋体"/>
           <w:color w:val="121212"/>
           <w:kern w:val="0"/>
           <w:sz w:val="27"/>
@@ -2073,7 +2068,7 @@
         <w:spacing w:before="336" w:after="336"/>
         <w:jc w:val="left"/>
         <w:rPr>
-          <w:rFonts w:ascii="微软雅黑" w:eastAsia="微软雅黑" w:hAnsi="微软雅黑" w:cs="宋体" w:hint="eastAsia"/>
+          <w:rFonts w:ascii="微软雅黑" w:eastAsia="微软雅黑" w:hAnsi="微软雅黑" w:cs="宋体"/>
           <w:color w:val="121212"/>
           <w:kern w:val="0"/>
           <w:sz w:val="27"/>
@@ -2097,7 +2092,7 @@
         <w:shd w:val="clear" w:color="auto" w:fill="FFFFFF"/>
         <w:jc w:val="left"/>
         <w:rPr>
-          <w:rFonts w:ascii="微软雅黑" w:eastAsia="微软雅黑" w:hAnsi="微软雅黑" w:cs="宋体" w:hint="eastAsia"/>
+          <w:rFonts w:ascii="微软雅黑" w:eastAsia="微软雅黑" w:hAnsi="微软雅黑" w:cs="宋体"/>
           <w:color w:val="121212"/>
           <w:kern w:val="0"/>
           <w:sz w:val="27"/>
@@ -2111,7 +2106,7 @@
         <w:shd w:val="clear" w:color="auto" w:fill="FFFFFF"/>
         <w:jc w:val="left"/>
         <w:rPr>
-          <w:rFonts w:ascii="微软雅黑" w:eastAsia="微软雅黑" w:hAnsi="微软雅黑" w:cs="宋体" w:hint="eastAsia"/>
+          <w:rFonts w:ascii="微软雅黑" w:eastAsia="微软雅黑" w:hAnsi="微软雅黑" w:cs="宋体"/>
           <w:color w:val="121212"/>
           <w:kern w:val="0"/>
           <w:sz w:val="27"/>
@@ -2145,7 +2140,7 @@
                     </pic:cNvPicPr>
                   </pic:nvPicPr>
                   <pic:blipFill>
-                    <a:blip r:embed="rId11">
+                    <a:blip r:embed="rId13">
                       <a:extLst>
                         <a:ext uri="{28A0092B-C50C-407E-A947-70E740481C1C}">
                           <a14:useLocalDpi xmlns:a14="http://schemas.microsoft.com/office/drawing/2010/main" val="0"/>
@@ -2183,7 +2178,7 @@
         <w:shd w:val="clear" w:color="auto" w:fill="FFFFFF"/>
         <w:jc w:val="left"/>
         <w:rPr>
-          <w:rFonts w:ascii="微软雅黑" w:eastAsia="微软雅黑" w:hAnsi="微软雅黑" w:cs="宋体" w:hint="eastAsia"/>
+          <w:rFonts w:ascii="微软雅黑" w:eastAsia="微软雅黑" w:hAnsi="微软雅黑" w:cs="宋体"/>
           <w:color w:val="121212"/>
           <w:kern w:val="0"/>
           <w:sz w:val="27"/>
@@ -2198,7 +2193,7 @@
         <w:spacing w:before="336" w:after="336"/>
         <w:jc w:val="left"/>
         <w:rPr>
-          <w:rFonts w:ascii="微软雅黑" w:eastAsia="微软雅黑" w:hAnsi="微软雅黑" w:cs="宋体" w:hint="eastAsia"/>
+          <w:rFonts w:ascii="微软雅黑" w:eastAsia="微软雅黑" w:hAnsi="微软雅黑" w:cs="宋体"/>
           <w:color w:val="121212"/>
           <w:kern w:val="0"/>
           <w:sz w:val="27"/>
@@ -2311,7 +2306,7 @@
         <w:spacing w:before="336" w:after="336"/>
         <w:jc w:val="left"/>
         <w:rPr>
-          <w:rFonts w:ascii="微软雅黑" w:eastAsia="微软雅黑" w:hAnsi="微软雅黑" w:cs="宋体" w:hint="eastAsia"/>
+          <w:rFonts w:ascii="微软雅黑" w:eastAsia="微软雅黑" w:hAnsi="微软雅黑" w:cs="宋体"/>
           <w:color w:val="121212"/>
           <w:kern w:val="0"/>
           <w:sz w:val="27"/>
@@ -2379,7 +2374,7 @@
         <w:shd w:val="clear" w:color="auto" w:fill="FFFFFF"/>
         <w:jc w:val="left"/>
         <w:rPr>
-          <w:rFonts w:ascii="微软雅黑" w:eastAsia="微软雅黑" w:hAnsi="微软雅黑" w:cs="宋体" w:hint="eastAsia"/>
+          <w:rFonts w:ascii="微软雅黑" w:eastAsia="微软雅黑" w:hAnsi="微软雅黑" w:cs="宋体"/>
           <w:color w:val="121212"/>
           <w:kern w:val="0"/>
           <w:sz w:val="27"/>
@@ -2393,7 +2388,7 @@
         <w:shd w:val="clear" w:color="auto" w:fill="FFFFFF"/>
         <w:jc w:val="left"/>
         <w:rPr>
-          <w:rFonts w:ascii="微软雅黑" w:eastAsia="微软雅黑" w:hAnsi="微软雅黑" w:cs="宋体" w:hint="eastAsia"/>
+          <w:rFonts w:ascii="微软雅黑" w:eastAsia="微软雅黑" w:hAnsi="微软雅黑" w:cs="宋体"/>
           <w:color w:val="121212"/>
           <w:kern w:val="0"/>
           <w:sz w:val="27"/>
@@ -2427,7 +2422,7 @@
                     </pic:cNvPicPr>
                   </pic:nvPicPr>
                   <pic:blipFill>
-                    <a:blip r:embed="rId12">
+                    <a:blip r:embed="rId14">
                       <a:extLst>
                         <a:ext uri="{28A0092B-C50C-407E-A947-70E740481C1C}">
                           <a14:useLocalDpi xmlns:a14="http://schemas.microsoft.com/office/drawing/2010/main" val="0"/>
@@ -2465,7 +2460,7 @@
         <w:shd w:val="clear" w:color="auto" w:fill="FFFFFF"/>
         <w:jc w:val="left"/>
         <w:rPr>
-          <w:rFonts w:ascii="微软雅黑" w:eastAsia="微软雅黑" w:hAnsi="微软雅黑" w:cs="宋体" w:hint="eastAsia"/>
+          <w:rFonts w:ascii="微软雅黑" w:eastAsia="微软雅黑" w:hAnsi="微软雅黑" w:cs="宋体"/>
           <w:color w:val="121212"/>
           <w:kern w:val="0"/>
           <w:sz w:val="27"/>
@@ -2480,7 +2475,7 @@
         <w:spacing w:before="336" w:after="336"/>
         <w:jc w:val="left"/>
         <w:rPr>
-          <w:rFonts w:ascii="微软雅黑" w:eastAsia="微软雅黑" w:hAnsi="微软雅黑" w:cs="宋体" w:hint="eastAsia"/>
+          <w:rFonts w:ascii="微软雅黑" w:eastAsia="微软雅黑" w:hAnsi="微软雅黑" w:cs="宋体"/>
           <w:color w:val="121212"/>
           <w:kern w:val="0"/>
           <w:sz w:val="27"/>
@@ -2504,7 +2499,7 @@
         <w:shd w:val="clear" w:color="auto" w:fill="FFFFFF"/>
         <w:jc w:val="left"/>
         <w:rPr>
-          <w:rFonts w:ascii="微软雅黑" w:eastAsia="微软雅黑" w:hAnsi="微软雅黑" w:cs="宋体" w:hint="eastAsia"/>
+          <w:rFonts w:ascii="微软雅黑" w:eastAsia="微软雅黑" w:hAnsi="微软雅黑" w:cs="宋体"/>
           <w:color w:val="121212"/>
           <w:kern w:val="0"/>
           <w:sz w:val="27"/>
@@ -2518,7 +2513,7 @@
         <w:shd w:val="clear" w:color="auto" w:fill="FFFFFF"/>
         <w:jc w:val="left"/>
         <w:rPr>
-          <w:rFonts w:ascii="微软雅黑" w:eastAsia="微软雅黑" w:hAnsi="微软雅黑" w:cs="宋体" w:hint="eastAsia"/>
+          <w:rFonts w:ascii="微软雅黑" w:eastAsia="微软雅黑" w:hAnsi="微软雅黑" w:cs="宋体"/>
           <w:color w:val="121212"/>
           <w:kern w:val="0"/>
           <w:sz w:val="27"/>
@@ -2552,7 +2547,7 @@
                     </pic:cNvPicPr>
                   </pic:nvPicPr>
                   <pic:blipFill>
-                    <a:blip r:embed="rId13">
+                    <a:blip r:embed="rId15">
                       <a:extLst>
                         <a:ext uri="{28A0092B-C50C-407E-A947-70E740481C1C}">
                           <a14:useLocalDpi xmlns:a14="http://schemas.microsoft.com/office/drawing/2010/main" val="0"/>
@@ -2590,7 +2585,7 @@
         <w:shd w:val="clear" w:color="auto" w:fill="FFFFFF"/>
         <w:jc w:val="left"/>
         <w:rPr>
-          <w:rFonts w:ascii="微软雅黑" w:eastAsia="微软雅黑" w:hAnsi="微软雅黑" w:cs="宋体" w:hint="eastAsia"/>
+          <w:rFonts w:ascii="微软雅黑" w:eastAsia="微软雅黑" w:hAnsi="微软雅黑" w:cs="宋体"/>
           <w:color w:val="121212"/>
           <w:kern w:val="0"/>
           <w:sz w:val="27"/>
@@ -2605,7 +2600,7 @@
         <w:spacing w:before="336" w:after="336"/>
         <w:jc w:val="left"/>
         <w:rPr>
-          <w:rFonts w:ascii="微软雅黑" w:eastAsia="微软雅黑" w:hAnsi="微软雅黑" w:cs="宋体" w:hint="eastAsia"/>
+          <w:rFonts w:ascii="微软雅黑" w:eastAsia="微软雅黑" w:hAnsi="微软雅黑" w:cs="宋体"/>
           <w:color w:val="121212"/>
           <w:kern w:val="0"/>
           <w:sz w:val="27"/>
@@ -2629,7 +2624,7 @@
         <w:shd w:val="clear" w:color="auto" w:fill="FFFFFF"/>
         <w:jc w:val="left"/>
         <w:rPr>
-          <w:rFonts w:ascii="微软雅黑" w:eastAsia="微软雅黑" w:hAnsi="微软雅黑" w:cs="宋体" w:hint="eastAsia"/>
+          <w:rFonts w:ascii="微软雅黑" w:eastAsia="微软雅黑" w:hAnsi="微软雅黑" w:cs="宋体"/>
           <w:color w:val="121212"/>
           <w:kern w:val="0"/>
           <w:sz w:val="27"/>
@@ -2643,7 +2638,7 @@
         <w:shd w:val="clear" w:color="auto" w:fill="FFFFFF"/>
         <w:jc w:val="left"/>
         <w:rPr>
-          <w:rFonts w:ascii="微软雅黑" w:eastAsia="微软雅黑" w:hAnsi="微软雅黑" w:cs="宋体" w:hint="eastAsia"/>
+          <w:rFonts w:ascii="微软雅黑" w:eastAsia="微软雅黑" w:hAnsi="微软雅黑" w:cs="宋体"/>
           <w:color w:val="121212"/>
           <w:kern w:val="0"/>
           <w:sz w:val="27"/>
@@ -2677,7 +2672,7 @@
                     </pic:cNvPicPr>
                   </pic:nvPicPr>
                   <pic:blipFill>
-                    <a:blip r:embed="rId14">
+                    <a:blip r:embed="rId16">
                       <a:extLst>
                         <a:ext uri="{28A0092B-C50C-407E-A947-70E740481C1C}">
                           <a14:useLocalDpi xmlns:a14="http://schemas.microsoft.com/office/drawing/2010/main" val="0"/>
@@ -2715,7 +2710,7 @@
         <w:shd w:val="clear" w:color="auto" w:fill="FFFFFF"/>
         <w:jc w:val="left"/>
         <w:rPr>
-          <w:rFonts w:ascii="微软雅黑" w:eastAsia="微软雅黑" w:hAnsi="微软雅黑" w:cs="宋体" w:hint="eastAsia"/>
+          <w:rFonts w:ascii="微软雅黑" w:eastAsia="微软雅黑" w:hAnsi="微软雅黑" w:cs="宋体"/>
           <w:color w:val="121212"/>
           <w:kern w:val="0"/>
           <w:sz w:val="27"/>
@@ -2730,7 +2725,7 @@
         <w:spacing w:before="336" w:after="336"/>
         <w:jc w:val="left"/>
         <w:rPr>
-          <w:rFonts w:ascii="微软雅黑" w:eastAsia="微软雅黑" w:hAnsi="微软雅黑" w:cs="宋体" w:hint="eastAsia"/>
+          <w:rFonts w:ascii="微软雅黑" w:eastAsia="微软雅黑" w:hAnsi="微软雅黑" w:cs="宋体"/>
           <w:color w:val="121212"/>
           <w:kern w:val="0"/>
           <w:sz w:val="27"/>
@@ -2855,7 +2850,7 @@
         <w:spacing w:before="336" w:after="336"/>
         <w:jc w:val="left"/>
         <w:rPr>
-          <w:rFonts w:ascii="微软雅黑" w:eastAsia="微软雅黑" w:hAnsi="微软雅黑" w:cs="宋体" w:hint="eastAsia"/>
+          <w:rFonts w:ascii="微软雅黑" w:eastAsia="微软雅黑" w:hAnsi="微软雅黑" w:cs="宋体"/>
           <w:color w:val="121212"/>
           <w:kern w:val="0"/>
           <w:sz w:val="27"/>
@@ -2881,7 +2876,7 @@
         <w:shd w:val="clear" w:color="auto" w:fill="FFFFFF"/>
         <w:jc w:val="left"/>
         <w:rPr>
-          <w:rFonts w:ascii="微软雅黑" w:eastAsia="微软雅黑" w:hAnsi="微软雅黑" w:cs="宋体" w:hint="eastAsia"/>
+          <w:rFonts w:ascii="微软雅黑" w:eastAsia="微软雅黑" w:hAnsi="微软雅黑" w:cs="宋体"/>
           <w:color w:val="121212"/>
           <w:kern w:val="0"/>
           <w:sz w:val="27"/>
@@ -2895,7 +2890,7 @@
         <w:shd w:val="clear" w:color="auto" w:fill="FFFFFF"/>
         <w:jc w:val="left"/>
         <w:rPr>
-          <w:rFonts w:ascii="微软雅黑" w:eastAsia="微软雅黑" w:hAnsi="微软雅黑" w:cs="宋体" w:hint="eastAsia"/>
+          <w:rFonts w:ascii="微软雅黑" w:eastAsia="微软雅黑" w:hAnsi="微软雅黑" w:cs="宋体"/>
           <w:color w:val="121212"/>
           <w:kern w:val="0"/>
           <w:sz w:val="27"/>
@@ -2931,7 +2926,7 @@
                     </pic:cNvPicPr>
                   </pic:nvPicPr>
                   <pic:blipFill>
-                    <a:blip r:embed="rId15">
+                    <a:blip r:embed="rId17">
                       <a:extLst>
                         <a:ext uri="{28A0092B-C50C-407E-A947-70E740481C1C}">
                           <a14:useLocalDpi xmlns:a14="http://schemas.microsoft.com/office/drawing/2010/main" val="0"/>
@@ -2969,7 +2964,7 @@
         <w:shd w:val="clear" w:color="auto" w:fill="FFFFFF"/>
         <w:jc w:val="left"/>
         <w:rPr>
-          <w:rFonts w:ascii="微软雅黑" w:eastAsia="微软雅黑" w:hAnsi="微软雅黑" w:cs="宋体" w:hint="eastAsia"/>
+          <w:rFonts w:ascii="微软雅黑" w:eastAsia="微软雅黑" w:hAnsi="微软雅黑" w:cs="宋体"/>
           <w:color w:val="121212"/>
           <w:kern w:val="0"/>
           <w:sz w:val="27"/>
@@ -2984,7 +2979,7 @@
         <w:spacing w:before="336" w:after="336"/>
         <w:jc w:val="left"/>
         <w:rPr>
-          <w:rFonts w:ascii="微软雅黑" w:eastAsia="微软雅黑" w:hAnsi="微软雅黑" w:cs="宋体" w:hint="eastAsia"/>
+          <w:rFonts w:ascii="微软雅黑" w:eastAsia="微软雅黑" w:hAnsi="微软雅黑" w:cs="宋体"/>
           <w:color w:val="121212"/>
           <w:kern w:val="0"/>
           <w:sz w:val="27"/>
@@ -3011,7 +3006,7 @@
         <w:spacing w:before="336" w:after="336"/>
         <w:jc w:val="left"/>
         <w:rPr>
-          <w:rFonts w:ascii="微软雅黑" w:eastAsia="微软雅黑" w:hAnsi="微软雅黑" w:cs="宋体" w:hint="eastAsia"/>
+          <w:rFonts w:ascii="微软雅黑" w:eastAsia="微软雅黑" w:hAnsi="微软雅黑" w:cs="宋体"/>
           <w:color w:val="121212"/>
           <w:kern w:val="0"/>
           <w:sz w:val="27"/>
@@ -3058,7 +3053,7 @@
         <w:spacing w:before="336" w:after="336"/>
         <w:jc w:val="left"/>
         <w:rPr>
-          <w:rFonts w:ascii="微软雅黑" w:eastAsia="微软雅黑" w:hAnsi="微软雅黑" w:cs="宋体" w:hint="eastAsia"/>
+          <w:rFonts w:ascii="微软雅黑" w:eastAsia="微软雅黑" w:hAnsi="微软雅黑" w:cs="宋体"/>
           <w:color w:val="121212"/>
           <w:kern w:val="0"/>
           <w:sz w:val="27"/>
@@ -3084,7 +3079,7 @@
         <w:shd w:val="clear" w:color="auto" w:fill="FFFFFF"/>
         <w:jc w:val="left"/>
         <w:rPr>
-          <w:rFonts w:ascii="微软雅黑" w:eastAsia="微软雅黑" w:hAnsi="微软雅黑" w:cs="宋体" w:hint="eastAsia"/>
+          <w:rFonts w:ascii="微软雅黑" w:eastAsia="微软雅黑" w:hAnsi="微软雅黑" w:cs="宋体"/>
           <w:color w:val="121212"/>
           <w:kern w:val="0"/>
           <w:sz w:val="27"/>
@@ -3098,7 +3093,7 @@
         <w:shd w:val="clear" w:color="auto" w:fill="FFFFFF"/>
         <w:jc w:val="left"/>
         <w:rPr>
-          <w:rFonts w:ascii="微软雅黑" w:eastAsia="微软雅黑" w:hAnsi="微软雅黑" w:cs="宋体" w:hint="eastAsia"/>
+          <w:rFonts w:ascii="微软雅黑" w:eastAsia="微软雅黑" w:hAnsi="微软雅黑" w:cs="宋体"/>
           <w:color w:val="121212"/>
           <w:kern w:val="0"/>
           <w:sz w:val="27"/>
@@ -3114,289 +3109,6 @@
             <wp:extent cx="7687414" cy="4067033"/>
             <wp:effectExtent l="0" t="0" r="0" b="0"/>
             <wp:docPr id="22" name="图片 22"/>
-            <wp:cNvGraphicFramePr>
-              <a:graphicFrameLocks xmlns:a="http://schemas.openxmlformats.org/drawingml/2006/main" noChangeAspect="1"/>
-            </wp:cNvGraphicFramePr>
-            <a:graphic xmlns:a="http://schemas.openxmlformats.org/drawingml/2006/main">
-              <a:graphicData uri="http://schemas.openxmlformats.org/drawingml/2006/picture">
-                <pic:pic xmlns:pic="http://schemas.openxmlformats.org/drawingml/2006/picture">
-                  <pic:nvPicPr>
-                    <pic:cNvPr id="0" name=""/>
-                    <pic:cNvPicPr/>
-                  </pic:nvPicPr>
-                  <pic:blipFill>
-                    <a:blip r:embed="rId16"/>
-                    <a:stretch>
-                      <a:fillRect/>
-                    </a:stretch>
-                  </pic:blipFill>
-                  <pic:spPr>
-                    <a:xfrm>
-                      <a:off x="0" y="0"/>
-                      <a:ext cx="7693871" cy="4070449"/>
-                    </a:xfrm>
-                    <a:prstGeom prst="rect">
-                      <a:avLst/>
-                    </a:prstGeom>
-                  </pic:spPr>
-                </pic:pic>
-              </a:graphicData>
-            </a:graphic>
-          </wp:inline>
-        </w:drawing>
-      </w:r>
-    </w:p>
-    <w:p>
-      <w:pPr>
-        <w:widowControl/>
-        <w:shd w:val="clear" w:color="auto" w:fill="FFFFFF"/>
-        <w:jc w:val="left"/>
-        <w:rPr>
-          <w:rFonts w:ascii="微软雅黑" w:eastAsia="微软雅黑" w:hAnsi="微软雅黑" w:cs="宋体" w:hint="eastAsia"/>
-          <w:color w:val="121212"/>
-          <w:kern w:val="0"/>
-          <w:sz w:val="27"/>
-          <w:szCs w:val="27"/>
-        </w:rPr>
-      </w:pPr>
-    </w:p>
-    <w:p>
-      <w:pPr>
-        <w:widowControl/>
-        <w:shd w:val="clear" w:color="auto" w:fill="FFFFFF"/>
-        <w:spacing w:before="336" w:after="336"/>
-        <w:jc w:val="left"/>
-        <w:rPr>
-          <w:rFonts w:ascii="微软雅黑" w:eastAsia="微软雅黑" w:hAnsi="微软雅黑" w:cs="宋体" w:hint="eastAsia"/>
-          <w:color w:val="121212"/>
-          <w:kern w:val="0"/>
-          <w:sz w:val="27"/>
-          <w:szCs w:val="27"/>
-        </w:rPr>
-      </w:pPr>
-      <w:r>
-        <w:rPr>
-          <w:rFonts w:ascii="微软雅黑" w:eastAsia="微软雅黑" w:hAnsi="微软雅黑" w:cs="宋体" w:hint="eastAsia"/>
-          <w:color w:val="121212"/>
-          <w:kern w:val="0"/>
-          <w:sz w:val="27"/>
-          <w:szCs w:val="27"/>
-        </w:rPr>
-        <w:t>身份验证令牌自己写的，所以这里钩子函数的路径就是</w:t>
-      </w:r>
-    </w:p>
-    <w:p>
-      <w:pPr>
-        <w:widowControl/>
-        <w:shd w:val="clear" w:color="auto" w:fill="F6F6F6"/>
-        <w:tabs>
-          <w:tab w:val="left" w:pos="916"/>
-          <w:tab w:val="left" w:pos="1832"/>
-          <w:tab w:val="left" w:pos="2748"/>
-          <w:tab w:val="left" w:pos="3664"/>
-          <w:tab w:val="left" w:pos="4580"/>
-          <w:tab w:val="left" w:pos="5496"/>
-          <w:tab w:val="left" w:pos="6412"/>
-          <w:tab w:val="left" w:pos="7328"/>
-          <w:tab w:val="left" w:pos="8244"/>
-          <w:tab w:val="left" w:pos="9160"/>
-          <w:tab w:val="left" w:pos="10076"/>
-          <w:tab w:val="left" w:pos="10992"/>
-          <w:tab w:val="left" w:pos="11908"/>
-          <w:tab w:val="left" w:pos="12824"/>
-          <w:tab w:val="left" w:pos="13740"/>
-          <w:tab w:val="left" w:pos="14656"/>
-        </w:tabs>
-        <w:jc w:val="left"/>
-        <w:rPr>
-          <w:rFonts w:ascii="Consolas" w:eastAsia="宋体" w:hAnsi="Consolas" w:cs="宋体"/>
-          <w:color w:val="121212"/>
-          <w:kern w:val="0"/>
-          <w:sz w:val="24"/>
-          <w:szCs w:val="24"/>
-        </w:rPr>
-      </w:pPr>
-      <w:r>
-        <w:rPr>
-          <w:rFonts w:ascii="Consolas" w:eastAsia="宋体" w:hAnsi="Consolas" w:cs="宋体"/>
-          <w:color w:val="121212"/>
-          <w:kern w:val="0"/>
-          <w:sz w:val="24"/>
-          <w:szCs w:val="24"/>
-        </w:rPr>
-        <w:t>http://127.0.0.1:7005/job/spring-cloud/build?token=123456</w:t>
-      </w:r>
-    </w:p>
-    <w:p>
-      <w:pPr>
-        <w:widowControl/>
-        <w:shd w:val="clear" w:color="auto" w:fill="FFFFFF"/>
-        <w:jc w:val="left"/>
-        <w:rPr>
-          <w:rFonts w:ascii="微软雅黑" w:eastAsia="微软雅黑" w:hAnsi="微软雅黑" w:cs="宋体" w:hint="eastAsia"/>
-          <w:color w:val="646464"/>
-          <w:kern w:val="0"/>
-          <w:sz w:val="27"/>
-          <w:szCs w:val="27"/>
-        </w:rPr>
-      </w:pPr>
-      <w:r>
-        <w:rPr>
-          <w:rFonts w:ascii="微软雅黑" w:eastAsia="微软雅黑" w:hAnsi="微软雅黑" w:cs="宋体" w:hint="eastAsia"/>
-          <w:color w:val="646464"/>
-          <w:kern w:val="0"/>
-          <w:sz w:val="27"/>
-          <w:szCs w:val="27"/>
-        </w:rPr>
-        <w:t>PS：身份验证令牌框下面就是钩子函数的请求路径说明，不太明白的，可以自己看看，我上面给的这个是示例</w:t>
-      </w:r>
-    </w:p>
-    <w:p>
-      <w:pPr>
-        <w:widowControl/>
-        <w:shd w:val="clear" w:color="auto" w:fill="FFFFFF"/>
-        <w:spacing w:before="336" w:after="336"/>
-        <w:jc w:val="left"/>
-        <w:rPr>
-          <w:rFonts w:ascii="微软雅黑" w:eastAsia="微软雅黑" w:hAnsi="微软雅黑" w:cs="宋体" w:hint="eastAsia"/>
-          <w:color w:val="121212"/>
-          <w:kern w:val="0"/>
-          <w:sz w:val="27"/>
-          <w:szCs w:val="27"/>
-        </w:rPr>
-      </w:pPr>
-      <w:r>
-        <w:rPr>
-          <w:rFonts w:ascii="微软雅黑" w:eastAsia="微软雅黑" w:hAnsi="微软雅黑" w:cs="宋体" w:hint="eastAsia"/>
-          <w:b/>
-          <w:bCs/>
-          <w:color w:val="121212"/>
-          <w:kern w:val="0"/>
-          <w:sz w:val="27"/>
-          <w:szCs w:val="27"/>
-        </w:rPr>
-        <w:t>配置项目</w:t>
-      </w:r>
-    </w:p>
-    <w:p>
-      <w:pPr>
-        <w:widowControl/>
-        <w:shd w:val="clear" w:color="auto" w:fill="FFFFFF"/>
-        <w:jc w:val="left"/>
-        <w:rPr>
-          <w:rFonts w:ascii="微软雅黑" w:eastAsia="微软雅黑" w:hAnsi="微软雅黑" w:cs="宋体" w:hint="eastAsia"/>
-          <w:color w:val="121212"/>
-          <w:kern w:val="0"/>
-          <w:sz w:val="27"/>
-          <w:szCs w:val="27"/>
-        </w:rPr>
-      </w:pPr>
-    </w:p>
-    <w:p>
-      <w:pPr>
-        <w:widowControl/>
-        <w:shd w:val="clear" w:color="auto" w:fill="FFFFFF"/>
-        <w:jc w:val="left"/>
-        <w:rPr>
-          <w:rFonts w:ascii="微软雅黑" w:eastAsia="微软雅黑" w:hAnsi="微软雅黑" w:cs="宋体" w:hint="eastAsia"/>
-          <w:color w:val="121212"/>
-          <w:kern w:val="0"/>
-          <w:sz w:val="27"/>
-          <w:szCs w:val="27"/>
-        </w:rPr>
-      </w:pPr>
-      <w:r>
-        <w:rPr>
-          <w:noProof/>
-        </w:rPr>
-        <w:drawing>
-          <wp:inline distT="0" distB="0" distL="0" distR="0" wp14:anchorId="5A8BE351" wp14:editId="21CA526C">
-            <wp:extent cx="8263737" cy="4360460"/>
-            <wp:effectExtent l="0" t="0" r="4445" b="2540"/>
-            <wp:docPr id="23" name="图片 23"/>
-            <wp:cNvGraphicFramePr>
-              <a:graphicFrameLocks xmlns:a="http://schemas.openxmlformats.org/drawingml/2006/main" noChangeAspect="1"/>
-            </wp:cNvGraphicFramePr>
-            <a:graphic xmlns:a="http://schemas.openxmlformats.org/drawingml/2006/main">
-              <a:graphicData uri="http://schemas.openxmlformats.org/drawingml/2006/picture">
-                <pic:pic xmlns:pic="http://schemas.openxmlformats.org/drawingml/2006/picture">
-                  <pic:nvPicPr>
-                    <pic:cNvPr id="0" name=""/>
-                    <pic:cNvPicPr/>
-                  </pic:nvPicPr>
-                  <pic:blipFill>
-                    <a:blip r:embed="rId17"/>
-                    <a:stretch>
-                      <a:fillRect/>
-                    </a:stretch>
-                  </pic:blipFill>
-                  <pic:spPr>
-                    <a:xfrm>
-                      <a:off x="0" y="0"/>
-                      <a:ext cx="8268418" cy="4362930"/>
-                    </a:xfrm>
-                    <a:prstGeom prst="rect">
-                      <a:avLst/>
-                    </a:prstGeom>
-                  </pic:spPr>
-                </pic:pic>
-              </a:graphicData>
-            </a:graphic>
-          </wp:inline>
-        </w:drawing>
-      </w:r>
-    </w:p>
-    <w:p>
-      <w:pPr>
-        <w:widowControl/>
-        <w:shd w:val="clear" w:color="auto" w:fill="FFFFFF"/>
-        <w:jc w:val="left"/>
-        <w:rPr>
-          <w:rFonts w:ascii="微软雅黑" w:eastAsia="微软雅黑" w:hAnsi="微软雅黑" w:cs="宋体" w:hint="eastAsia"/>
-          <w:color w:val="121212"/>
-          <w:kern w:val="0"/>
-          <w:sz w:val="27"/>
-          <w:szCs w:val="27"/>
-        </w:rPr>
-      </w:pPr>
-    </w:p>
-    <w:p>
-      <w:pPr>
-        <w:widowControl/>
-        <w:shd w:val="clear" w:color="auto" w:fill="FFFFFF"/>
-        <w:spacing w:before="336" w:after="336"/>
-        <w:jc w:val="left"/>
-        <w:rPr>
-          <w:rFonts w:ascii="微软雅黑" w:eastAsia="微软雅黑" w:hAnsi="微软雅黑" w:cs="宋体" w:hint="eastAsia"/>
-          <w:color w:val="121212"/>
-          <w:kern w:val="0"/>
-          <w:sz w:val="27"/>
-          <w:szCs w:val="27"/>
-        </w:rPr>
-      </w:pPr>
-    </w:p>
-    <w:p>
-      <w:pPr>
-        <w:widowControl/>
-        <w:shd w:val="clear" w:color="auto" w:fill="FFFFFF"/>
-        <w:jc w:val="left"/>
-        <w:rPr>
-          <w:rFonts w:ascii="微软雅黑" w:eastAsia="微软雅黑" w:hAnsi="微软雅黑" w:cs="宋体" w:hint="eastAsia"/>
-          <w:color w:val="121212"/>
-          <w:kern w:val="0"/>
-          <w:sz w:val="27"/>
-          <w:szCs w:val="27"/>
-        </w:rPr>
-      </w:pPr>
-      <w:r>
-        <w:rPr>
-          <w:noProof/>
-        </w:rPr>
-        <w:drawing>
-          <wp:inline distT="0" distB="0" distL="0" distR="0" wp14:anchorId="465B2D7C" wp14:editId="4374C1D7">
-            <wp:extent cx="7702753" cy="3828197"/>
-            <wp:effectExtent l="0" t="0" r="0" b="1270"/>
-            <wp:docPr id="25" name="图片 25"/>
             <wp:cNvGraphicFramePr>
               <a:graphicFrameLocks xmlns:a="http://schemas.openxmlformats.org/drawingml/2006/main" noChangeAspect="1"/>
             </wp:cNvGraphicFramePr>
@@ -3416,7 +3128,7 @@
                   <pic:spPr>
                     <a:xfrm>
                       <a:off x="0" y="0"/>
-                      <a:ext cx="7702753" cy="3828197"/>
+                      <a:ext cx="7693871" cy="4070449"/>
                     </a:xfrm>
                     <a:prstGeom prst="rect">
                       <a:avLst/>
@@ -3435,7 +3147,7 @@
         <w:shd w:val="clear" w:color="auto" w:fill="FFFFFF"/>
         <w:jc w:val="left"/>
         <w:rPr>
-          <w:rFonts w:ascii="微软雅黑" w:eastAsia="微软雅黑" w:hAnsi="微软雅黑" w:cs="宋体" w:hint="eastAsia"/>
+          <w:rFonts w:ascii="微软雅黑" w:eastAsia="微软雅黑" w:hAnsi="微软雅黑" w:cs="宋体"/>
           <w:color w:val="121212"/>
           <w:kern w:val="0"/>
           <w:sz w:val="27"/>
@@ -3450,7 +3162,290 @@
         <w:spacing w:before="336" w:after="336"/>
         <w:jc w:val="left"/>
         <w:rPr>
-          <w:rFonts w:ascii="微软雅黑" w:eastAsia="微软雅黑" w:hAnsi="微软雅黑" w:cs="宋体" w:hint="eastAsia"/>
+          <w:rFonts w:ascii="微软雅黑" w:eastAsia="微软雅黑" w:hAnsi="微软雅黑" w:cs="宋体"/>
+          <w:color w:val="121212"/>
+          <w:kern w:val="0"/>
+          <w:sz w:val="27"/>
+          <w:szCs w:val="27"/>
+        </w:rPr>
+      </w:pPr>
+      <w:r>
+        <w:rPr>
+          <w:rFonts w:ascii="微软雅黑" w:eastAsia="微软雅黑" w:hAnsi="微软雅黑" w:cs="宋体" w:hint="eastAsia"/>
+          <w:color w:val="121212"/>
+          <w:kern w:val="0"/>
+          <w:sz w:val="27"/>
+          <w:szCs w:val="27"/>
+        </w:rPr>
+        <w:t>身份验证令牌自己写的，所以这里钩子函数的路径就是</w:t>
+      </w:r>
+    </w:p>
+    <w:p>
+      <w:pPr>
+        <w:widowControl/>
+        <w:shd w:val="clear" w:color="auto" w:fill="F6F6F6"/>
+        <w:tabs>
+          <w:tab w:val="left" w:pos="916"/>
+          <w:tab w:val="left" w:pos="1832"/>
+          <w:tab w:val="left" w:pos="2748"/>
+          <w:tab w:val="left" w:pos="3664"/>
+          <w:tab w:val="left" w:pos="4580"/>
+          <w:tab w:val="left" w:pos="5496"/>
+          <w:tab w:val="left" w:pos="6412"/>
+          <w:tab w:val="left" w:pos="7328"/>
+          <w:tab w:val="left" w:pos="8244"/>
+          <w:tab w:val="left" w:pos="9160"/>
+          <w:tab w:val="left" w:pos="10076"/>
+          <w:tab w:val="left" w:pos="10992"/>
+          <w:tab w:val="left" w:pos="11908"/>
+          <w:tab w:val="left" w:pos="12824"/>
+          <w:tab w:val="left" w:pos="13740"/>
+          <w:tab w:val="left" w:pos="14656"/>
+        </w:tabs>
+        <w:jc w:val="left"/>
+        <w:rPr>
+          <w:rFonts w:ascii="Consolas" w:eastAsia="宋体" w:hAnsi="Consolas" w:cs="宋体"/>
+          <w:color w:val="121212"/>
+          <w:kern w:val="0"/>
+          <w:sz w:val="24"/>
+          <w:szCs w:val="24"/>
+        </w:rPr>
+      </w:pPr>
+      <w:r>
+        <w:rPr>
+          <w:rFonts w:ascii="Consolas" w:eastAsia="宋体" w:hAnsi="Consolas" w:cs="宋体"/>
+          <w:color w:val="121212"/>
+          <w:kern w:val="0"/>
+          <w:sz w:val="24"/>
+          <w:szCs w:val="24"/>
+        </w:rPr>
+        <w:t>http://127.0.0.1:7005/job/spring-cloud/build?token=123456</w:t>
+      </w:r>
+    </w:p>
+    <w:p>
+      <w:pPr>
+        <w:widowControl/>
+        <w:shd w:val="clear" w:color="auto" w:fill="FFFFFF"/>
+        <w:jc w:val="left"/>
+        <w:rPr>
+          <w:rFonts w:ascii="微软雅黑" w:eastAsia="微软雅黑" w:hAnsi="微软雅黑" w:cs="宋体"/>
+          <w:color w:val="646464"/>
+          <w:kern w:val="0"/>
+          <w:sz w:val="27"/>
+          <w:szCs w:val="27"/>
+        </w:rPr>
+      </w:pPr>
+      <w:r>
+        <w:rPr>
+          <w:rFonts w:ascii="微软雅黑" w:eastAsia="微软雅黑" w:hAnsi="微软雅黑" w:cs="宋体" w:hint="eastAsia"/>
+          <w:color w:val="646464"/>
+          <w:kern w:val="0"/>
+          <w:sz w:val="27"/>
+          <w:szCs w:val="27"/>
+        </w:rPr>
+        <w:t>PS：身份验证令牌框下面就是钩子函数的请求路径说明，不太明白的，可以自己看看，我上面给的这个是示例</w:t>
+      </w:r>
+    </w:p>
+    <w:p>
+      <w:pPr>
+        <w:widowControl/>
+        <w:shd w:val="clear" w:color="auto" w:fill="FFFFFF"/>
+        <w:spacing w:before="336" w:after="336"/>
+        <w:jc w:val="left"/>
+        <w:rPr>
+          <w:rFonts w:ascii="微软雅黑" w:eastAsia="微软雅黑" w:hAnsi="微软雅黑" w:cs="宋体"/>
+          <w:color w:val="121212"/>
+          <w:kern w:val="0"/>
+          <w:sz w:val="27"/>
+          <w:szCs w:val="27"/>
+        </w:rPr>
+      </w:pPr>
+      <w:r>
+        <w:rPr>
+          <w:rFonts w:ascii="微软雅黑" w:eastAsia="微软雅黑" w:hAnsi="微软雅黑" w:cs="宋体" w:hint="eastAsia"/>
+          <w:b/>
+          <w:bCs/>
+          <w:color w:val="121212"/>
+          <w:kern w:val="0"/>
+          <w:sz w:val="27"/>
+          <w:szCs w:val="27"/>
+        </w:rPr>
+        <w:t>配置项目</w:t>
+      </w:r>
+    </w:p>
+    <w:p>
+      <w:pPr>
+        <w:widowControl/>
+        <w:shd w:val="clear" w:color="auto" w:fill="FFFFFF"/>
+        <w:jc w:val="left"/>
+        <w:rPr>
+          <w:rFonts w:ascii="微软雅黑" w:eastAsia="微软雅黑" w:hAnsi="微软雅黑" w:cs="宋体"/>
+          <w:color w:val="121212"/>
+          <w:kern w:val="0"/>
+          <w:sz w:val="27"/>
+          <w:szCs w:val="27"/>
+        </w:rPr>
+      </w:pPr>
+    </w:p>
+    <w:p>
+      <w:pPr>
+        <w:widowControl/>
+        <w:shd w:val="clear" w:color="auto" w:fill="FFFFFF"/>
+        <w:jc w:val="left"/>
+        <w:rPr>
+          <w:rFonts w:ascii="微软雅黑" w:eastAsia="微软雅黑" w:hAnsi="微软雅黑" w:cs="宋体"/>
+          <w:color w:val="121212"/>
+          <w:kern w:val="0"/>
+          <w:sz w:val="27"/>
+          <w:szCs w:val="27"/>
+        </w:rPr>
+      </w:pPr>
+      <w:r>
+        <w:rPr>
+          <w:noProof/>
+        </w:rPr>
+        <w:drawing>
+          <wp:inline distT="0" distB="0" distL="0" distR="0" wp14:anchorId="5A8BE351" wp14:editId="21CA526C">
+            <wp:extent cx="13525500" cy="7136893"/>
+            <wp:effectExtent l="0" t="0" r="0" b="6985"/>
+            <wp:docPr id="23" name="图片 23"/>
+            <wp:cNvGraphicFramePr>
+              <a:graphicFrameLocks xmlns:a="http://schemas.openxmlformats.org/drawingml/2006/main" noChangeAspect="1"/>
+            </wp:cNvGraphicFramePr>
+            <a:graphic xmlns:a="http://schemas.openxmlformats.org/drawingml/2006/main">
+              <a:graphicData uri="http://schemas.openxmlformats.org/drawingml/2006/picture">
+                <pic:pic xmlns:pic="http://schemas.openxmlformats.org/drawingml/2006/picture">
+                  <pic:nvPicPr>
+                    <pic:cNvPr id="0" name=""/>
+                    <pic:cNvPicPr/>
+                  </pic:nvPicPr>
+                  <pic:blipFill>
+                    <a:blip r:embed="rId19"/>
+                    <a:stretch>
+                      <a:fillRect/>
+                    </a:stretch>
+                  </pic:blipFill>
+                  <pic:spPr>
+                    <a:xfrm>
+                      <a:off x="0" y="0"/>
+                      <a:ext cx="13526988" cy="7137678"/>
+                    </a:xfrm>
+                    <a:prstGeom prst="rect">
+                      <a:avLst/>
+                    </a:prstGeom>
+                  </pic:spPr>
+                </pic:pic>
+              </a:graphicData>
+            </a:graphic>
+          </wp:inline>
+        </w:drawing>
+      </w:r>
+    </w:p>
+    <w:p>
+      <w:pPr>
+        <w:widowControl/>
+        <w:shd w:val="clear" w:color="auto" w:fill="FFFFFF"/>
+        <w:jc w:val="left"/>
+        <w:rPr>
+          <w:rFonts w:ascii="微软雅黑" w:eastAsia="微软雅黑" w:hAnsi="微软雅黑" w:cs="宋体"/>
+          <w:color w:val="121212"/>
+          <w:kern w:val="0"/>
+          <w:sz w:val="27"/>
+          <w:szCs w:val="27"/>
+        </w:rPr>
+      </w:pPr>
+    </w:p>
+    <w:p>
+      <w:pPr>
+        <w:widowControl/>
+        <w:shd w:val="clear" w:color="auto" w:fill="FFFFFF"/>
+        <w:spacing w:before="336" w:after="336"/>
+        <w:jc w:val="left"/>
+        <w:rPr>
+          <w:rFonts w:ascii="微软雅黑" w:eastAsia="微软雅黑" w:hAnsi="微软雅黑" w:cs="宋体"/>
+          <w:color w:val="121212"/>
+          <w:kern w:val="0"/>
+          <w:sz w:val="27"/>
+          <w:szCs w:val="27"/>
+        </w:rPr>
+      </w:pPr>
+    </w:p>
+    <w:p>
+      <w:pPr>
+        <w:widowControl/>
+        <w:shd w:val="clear" w:color="auto" w:fill="FFFFFF"/>
+        <w:jc w:val="left"/>
+        <w:rPr>
+          <w:rFonts w:ascii="微软雅黑" w:eastAsia="微软雅黑" w:hAnsi="微软雅黑" w:cs="宋体"/>
+          <w:color w:val="121212"/>
+          <w:kern w:val="0"/>
+          <w:sz w:val="27"/>
+          <w:szCs w:val="27"/>
+        </w:rPr>
+      </w:pPr>
+      <w:r>
+        <w:rPr>
+          <w:noProof/>
+        </w:rPr>
+        <w:drawing>
+          <wp:inline distT="0" distB="0" distL="0" distR="0" wp14:anchorId="465B2D7C" wp14:editId="4374C1D7">
+            <wp:extent cx="13896975" cy="6906668"/>
+            <wp:effectExtent l="0" t="0" r="0" b="8890"/>
+            <wp:docPr id="25" name="图片 25"/>
+            <wp:cNvGraphicFramePr>
+              <a:graphicFrameLocks xmlns:a="http://schemas.openxmlformats.org/drawingml/2006/main" noChangeAspect="1"/>
+            </wp:cNvGraphicFramePr>
+            <a:graphic xmlns:a="http://schemas.openxmlformats.org/drawingml/2006/main">
+              <a:graphicData uri="http://schemas.openxmlformats.org/drawingml/2006/picture">
+                <pic:pic xmlns:pic="http://schemas.openxmlformats.org/drawingml/2006/picture">
+                  <pic:nvPicPr>
+                    <pic:cNvPr id="0" name=""/>
+                    <pic:cNvPicPr/>
+                  </pic:nvPicPr>
+                  <pic:blipFill>
+                    <a:blip r:embed="rId20"/>
+                    <a:stretch>
+                      <a:fillRect/>
+                    </a:stretch>
+                  </pic:blipFill>
+                  <pic:spPr>
+                    <a:xfrm>
+                      <a:off x="0" y="0"/>
+                      <a:ext cx="13908808" cy="6912549"/>
+                    </a:xfrm>
+                    <a:prstGeom prst="rect">
+                      <a:avLst/>
+                    </a:prstGeom>
+                  </pic:spPr>
+                </pic:pic>
+              </a:graphicData>
+            </a:graphic>
+          </wp:inline>
+        </w:drawing>
+      </w:r>
+    </w:p>
+    <w:p>
+      <w:pPr>
+        <w:widowControl/>
+        <w:shd w:val="clear" w:color="auto" w:fill="FFFFFF"/>
+        <w:jc w:val="left"/>
+        <w:rPr>
+          <w:rFonts w:ascii="微软雅黑" w:eastAsia="微软雅黑" w:hAnsi="微软雅黑" w:cs="宋体"/>
+          <w:color w:val="121212"/>
+          <w:kern w:val="0"/>
+          <w:sz w:val="27"/>
+          <w:szCs w:val="27"/>
+        </w:rPr>
+      </w:pPr>
+    </w:p>
+    <w:p>
+      <w:pPr>
+        <w:widowControl/>
+        <w:shd w:val="clear" w:color="auto" w:fill="FFFFFF"/>
+        <w:spacing w:before="336" w:after="336"/>
+        <w:jc w:val="left"/>
+        <w:rPr>
+          <w:rFonts w:ascii="微软雅黑" w:eastAsia="微软雅黑" w:hAnsi="微软雅黑" w:cs="宋体"/>
           <w:color w:val="121212"/>
           <w:kern w:val="0"/>
           <w:sz w:val="27"/>
@@ -3474,14 +3469,14 @@
         <w:shd w:val="clear" w:color="auto" w:fill="FFFFFF"/>
         <w:jc w:val="left"/>
         <w:rPr>
-          <w:rFonts w:ascii="微软雅黑" w:eastAsia="微软雅黑" w:hAnsi="微软雅黑" w:cs="宋体" w:hint="eastAsia"/>
+          <w:rFonts w:ascii="微软雅黑" w:eastAsia="微软雅黑" w:hAnsi="微软雅黑" w:cs="宋体"/>
           <w:color w:val="646464"/>
           <w:kern w:val="0"/>
           <w:sz w:val="27"/>
           <w:szCs w:val="27"/>
         </w:rPr>
       </w:pPr>
-      <w:hyperlink r:id="rId19" w:tgtFrame="_blank" w:history="1">
+      <w:hyperlink r:id="rId21" w:tgtFrame="_blank" w:history="1">
         <w:r>
           <w:rPr>
             <w:rFonts w:ascii="a" w:eastAsia="微软雅黑" w:hAnsi="a" w:cs="宋体"/>
@@ -3521,14 +3516,14 @@
         <w:spacing w:before="336" w:after="336"/>
         <w:jc w:val="left"/>
         <w:rPr>
-          <w:rFonts w:ascii="微软雅黑" w:eastAsia="微软雅黑" w:hAnsi="微软雅黑" w:cs="宋体" w:hint="eastAsia"/>
-          <w:color w:val="121212"/>
-          <w:kern w:val="0"/>
-          <w:sz w:val="27"/>
-          <w:szCs w:val="27"/>
-        </w:rPr>
-      </w:pPr>
-      <w:hyperlink r:id="rId20" w:history="1">
+          <w:rFonts w:ascii="微软雅黑" w:eastAsia="微软雅黑" w:hAnsi="微软雅黑" w:cs="宋体"/>
+          <w:color w:val="121212"/>
+          <w:kern w:val="0"/>
+          <w:sz w:val="27"/>
+          <w:szCs w:val="27"/>
+        </w:rPr>
+      </w:pPr>
+      <w:hyperlink r:id="rId22" w:history="1">
         <w:r>
           <w:rPr>
             <w:rStyle w:val="a3"/>
@@ -3544,7 +3539,7 @@
         <w:spacing w:before="336" w:after="336"/>
         <w:jc w:val="left"/>
         <w:rPr>
-          <w:rFonts w:ascii="微软雅黑" w:eastAsia="微软雅黑" w:hAnsi="微软雅黑" w:cs="宋体" w:hint="eastAsia"/>
+          <w:rFonts w:ascii="微软雅黑" w:eastAsia="微软雅黑" w:hAnsi="微软雅黑" w:cs="宋体"/>
           <w:color w:val="121212"/>
           <w:kern w:val="0"/>
           <w:sz w:val="27"/>
@@ -3569,7 +3564,7 @@
         <w:spacing w:before="336" w:after="336"/>
         <w:jc w:val="left"/>
         <w:rPr>
-          <w:rFonts w:ascii="微软雅黑" w:eastAsia="微软雅黑" w:hAnsi="微软雅黑" w:cs="宋体" w:hint="eastAsia"/>
+          <w:rFonts w:ascii="微软雅黑" w:eastAsia="微软雅黑" w:hAnsi="微软雅黑" w:cs="宋体"/>
           <w:color w:val="121212"/>
           <w:kern w:val="0"/>
           <w:sz w:val="27"/>
@@ -3595,7 +3590,7 @@
         <w:shd w:val="clear" w:color="auto" w:fill="FFFFFF"/>
         <w:jc w:val="left"/>
         <w:rPr>
-          <w:rFonts w:ascii="微软雅黑" w:eastAsia="微软雅黑" w:hAnsi="微软雅黑" w:cs="宋体" w:hint="eastAsia"/>
+          <w:rFonts w:ascii="微软雅黑" w:eastAsia="微软雅黑" w:hAnsi="微软雅黑" w:cs="宋体"/>
           <w:color w:val="121212"/>
           <w:kern w:val="0"/>
           <w:sz w:val="27"/>
@@ -3609,7 +3604,7 @@
         <w:shd w:val="clear" w:color="auto" w:fill="FFFFFF"/>
         <w:jc w:val="left"/>
         <w:rPr>
-          <w:rFonts w:ascii="微软雅黑" w:eastAsia="微软雅黑" w:hAnsi="微软雅黑" w:cs="宋体" w:hint="eastAsia"/>
+          <w:rFonts w:ascii="微软雅黑" w:eastAsia="微软雅黑" w:hAnsi="微软雅黑" w:cs="宋体"/>
           <w:color w:val="121212"/>
           <w:kern w:val="0"/>
           <w:sz w:val="27"/>
@@ -3645,7 +3640,7 @@
                     </pic:cNvPicPr>
                   </pic:nvPicPr>
                   <pic:blipFill>
-                    <a:blip r:embed="rId21">
+                    <a:blip r:embed="rId23">
                       <a:extLst>
                         <a:ext uri="{28A0092B-C50C-407E-A947-70E740481C1C}">
                           <a14:useLocalDpi xmlns:a14="http://schemas.microsoft.com/office/drawing/2010/main" val="0"/>
@@ -3683,7 +3678,7 @@
         <w:shd w:val="clear" w:color="auto" w:fill="FFFFFF"/>
         <w:jc w:val="left"/>
         <w:rPr>
-          <w:rFonts w:ascii="微软雅黑" w:eastAsia="微软雅黑" w:hAnsi="微软雅黑" w:cs="宋体" w:hint="eastAsia"/>
+          <w:rFonts w:ascii="微软雅黑" w:eastAsia="微软雅黑" w:hAnsi="微软雅黑" w:cs="宋体"/>
           <w:color w:val="121212"/>
           <w:kern w:val="0"/>
           <w:sz w:val="27"/>
@@ -3698,7 +3693,7 @@
         <w:spacing w:before="336" w:after="336"/>
         <w:jc w:val="left"/>
         <w:rPr>
-          <w:rFonts w:ascii="微软雅黑" w:eastAsia="微软雅黑" w:hAnsi="微软雅黑" w:cs="宋体" w:hint="eastAsia"/>
+          <w:rFonts w:ascii="微软雅黑" w:eastAsia="微软雅黑" w:hAnsi="微软雅黑" w:cs="宋体"/>
           <w:color w:val="121212"/>
           <w:kern w:val="0"/>
           <w:sz w:val="27"/>
@@ -3712,7 +3707,7 @@
         <w:shd w:val="clear" w:color="auto" w:fill="FFFFFF"/>
         <w:jc w:val="left"/>
         <w:rPr>
-          <w:rFonts w:ascii="微软雅黑" w:eastAsia="微软雅黑" w:hAnsi="微软雅黑" w:cs="宋体" w:hint="eastAsia"/>
+          <w:rFonts w:ascii="微软雅黑" w:eastAsia="微软雅黑" w:hAnsi="微软雅黑" w:cs="宋体"/>
           <w:color w:val="121212"/>
           <w:kern w:val="0"/>
           <w:sz w:val="27"/>
@@ -3739,7 +3734,7 @@
                     <pic:cNvPicPr/>
                   </pic:nvPicPr>
                   <pic:blipFill>
-                    <a:blip r:embed="rId22"/>
+                    <a:blip r:embed="rId24"/>
                     <a:stretch>
                       <a:fillRect/>
                     </a:stretch>
@@ -3766,7 +3761,7 @@
         <w:shd w:val="clear" w:color="auto" w:fill="FFFFFF"/>
         <w:jc w:val="left"/>
         <w:rPr>
-          <w:rFonts w:ascii="微软雅黑" w:eastAsia="微软雅黑" w:hAnsi="微软雅黑" w:cs="宋体" w:hint="eastAsia"/>
+          <w:rFonts w:ascii="微软雅黑" w:eastAsia="微软雅黑" w:hAnsi="微软雅黑" w:cs="宋体"/>
           <w:color w:val="121212"/>
           <w:kern w:val="0"/>
           <w:sz w:val="27"/>
@@ -3781,7 +3776,7 @@
         <w:spacing w:before="336" w:after="336"/>
         <w:jc w:val="left"/>
         <w:rPr>
-          <w:rFonts w:ascii="微软雅黑" w:eastAsia="微软雅黑" w:hAnsi="微软雅黑" w:cs="宋体" w:hint="eastAsia"/>
+          <w:rFonts w:ascii="微软雅黑" w:eastAsia="微软雅黑" w:hAnsi="微软雅黑" w:cs="宋体"/>
           <w:color w:val="121212"/>
           <w:kern w:val="0"/>
           <w:sz w:val="27"/>
@@ -3795,7 +3790,7 @@
         <w:shd w:val="clear" w:color="auto" w:fill="FFFFFF"/>
         <w:jc w:val="left"/>
         <w:rPr>
-          <w:rFonts w:ascii="微软雅黑" w:eastAsia="微软雅黑" w:hAnsi="微软雅黑" w:cs="宋体" w:hint="eastAsia"/>
+          <w:rFonts w:ascii="微软雅黑" w:eastAsia="微软雅黑" w:hAnsi="微软雅黑" w:cs="宋体"/>
           <w:color w:val="121212"/>
           <w:kern w:val="0"/>
           <w:sz w:val="27"/>
@@ -3831,7 +3826,7 @@
                     </pic:cNvPicPr>
                   </pic:nvPicPr>
                   <pic:blipFill>
-                    <a:blip r:embed="rId23">
+                    <a:blip r:embed="rId25">
                       <a:extLst>
                         <a:ext uri="{28A0092B-C50C-407E-A947-70E740481C1C}">
                           <a14:useLocalDpi xmlns:a14="http://schemas.microsoft.com/office/drawing/2010/main" val="0"/>
@@ -3869,7 +3864,7 @@
         <w:shd w:val="clear" w:color="auto" w:fill="FFFFFF"/>
         <w:jc w:val="left"/>
         <w:rPr>
-          <w:rFonts w:ascii="微软雅黑" w:eastAsia="微软雅黑" w:hAnsi="微软雅黑" w:cs="宋体" w:hint="eastAsia"/>
+          <w:rFonts w:ascii="微软雅黑" w:eastAsia="微软雅黑" w:hAnsi="微软雅黑" w:cs="宋体"/>
           <w:color w:val="121212"/>
           <w:kern w:val="0"/>
           <w:sz w:val="27"/>
@@ -3884,7 +3879,7 @@
         <w:spacing w:before="336" w:after="336"/>
         <w:jc w:val="left"/>
         <w:rPr>
-          <w:rFonts w:ascii="微软雅黑" w:eastAsia="微软雅黑" w:hAnsi="微软雅黑" w:cs="宋体" w:hint="eastAsia"/>
+          <w:rFonts w:ascii="微软雅黑" w:eastAsia="微软雅黑" w:hAnsi="微软雅黑" w:cs="宋体"/>
           <w:color w:val="121212"/>
           <w:kern w:val="0"/>
           <w:sz w:val="27"/>
@@ -3909,7 +3904,7 @@
         <w:spacing w:before="336" w:after="336"/>
         <w:jc w:val="left"/>
         <w:rPr>
-          <w:rFonts w:ascii="微软雅黑" w:eastAsia="微软雅黑" w:hAnsi="微软雅黑" w:cs="宋体" w:hint="eastAsia"/>
+          <w:rFonts w:ascii="微软雅黑" w:eastAsia="微软雅黑" w:hAnsi="微软雅黑" w:cs="宋体"/>
           <w:color w:val="121212"/>
           <w:kern w:val="0"/>
           <w:sz w:val="27"/>
@@ -3935,7 +3930,7 @@
         <w:shd w:val="clear" w:color="auto" w:fill="FFFFFF"/>
         <w:jc w:val="left"/>
         <w:rPr>
-          <w:rFonts w:ascii="微软雅黑" w:eastAsia="微软雅黑" w:hAnsi="微软雅黑" w:cs="宋体" w:hint="eastAsia"/>
+          <w:rFonts w:ascii="微软雅黑" w:eastAsia="微软雅黑" w:hAnsi="微软雅黑" w:cs="宋体"/>
           <w:color w:val="121212"/>
           <w:kern w:val="0"/>
           <w:sz w:val="27"/>
@@ -3949,7 +3944,7 @@
         <w:shd w:val="clear" w:color="auto" w:fill="FFFFFF"/>
         <w:jc w:val="left"/>
         <w:rPr>
-          <w:rFonts w:ascii="微软雅黑" w:eastAsia="微软雅黑" w:hAnsi="微软雅黑" w:cs="宋体" w:hint="eastAsia"/>
+          <w:rFonts w:ascii="微软雅黑" w:eastAsia="微软雅黑" w:hAnsi="微软雅黑" w:cs="宋体"/>
           <w:color w:val="121212"/>
           <w:kern w:val="0"/>
           <w:sz w:val="27"/>
@@ -3976,7 +3971,7 @@
                     <pic:cNvPicPr/>
                   </pic:nvPicPr>
                   <pic:blipFill>
-                    <a:blip r:embed="rId24"/>
+                    <a:blip r:embed="rId26"/>
                     <a:stretch>
                       <a:fillRect/>
                     </a:stretch>
@@ -4003,7 +3998,7 @@
         <w:shd w:val="clear" w:color="auto" w:fill="FFFFFF"/>
         <w:jc w:val="left"/>
         <w:rPr>
-          <w:rFonts w:ascii="微软雅黑" w:eastAsia="微软雅黑" w:hAnsi="微软雅黑" w:cs="宋体" w:hint="eastAsia"/>
+          <w:rFonts w:ascii="微软雅黑" w:eastAsia="微软雅黑" w:hAnsi="微软雅黑" w:cs="宋体"/>
           <w:color w:val="121212"/>
           <w:kern w:val="0"/>
           <w:sz w:val="27"/>
@@ -4017,7 +4012,7 @@
         <w:shd w:val="clear" w:color="auto" w:fill="FFFFFF"/>
         <w:jc w:val="left"/>
         <w:rPr>
-          <w:rFonts w:ascii="微软雅黑" w:eastAsia="微软雅黑" w:hAnsi="微软雅黑" w:cs="宋体" w:hint="eastAsia"/>
+          <w:rFonts w:ascii="微软雅黑" w:eastAsia="微软雅黑" w:hAnsi="微软雅黑" w:cs="宋体"/>
           <w:color w:val="646464"/>
           <w:kern w:val="0"/>
           <w:sz w:val="27"/>
@@ -4056,6 +4051,247 @@
         </w:rPr>
         <w:t>配置的话，后面钩子函数的请求都会 403 失败</w:t>
       </w:r>
+    </w:p>
+    <w:p>
+      <w:pPr>
+        <w:widowControl/>
+        <w:shd w:val="clear" w:color="auto" w:fill="FFFFFF"/>
+        <w:spacing w:after="240" w:line="390" w:lineRule="atLeast"/>
+        <w:jc w:val="left"/>
+        <w:rPr>
+          <w:rFonts w:ascii="微软雅黑" w:eastAsia="微软雅黑" w:hAnsi="微软雅黑" w:cs="宋体"/>
+          <w:color w:val="4D4D4D"/>
+          <w:kern w:val="0"/>
+          <w:sz w:val="27"/>
+          <w:szCs w:val="27"/>
+        </w:rPr>
+      </w:pPr>
+      <w:r>
+        <w:rPr>
+          <w:rFonts w:ascii="微软雅黑" w:eastAsia="微软雅黑" w:hAnsi="微软雅黑" w:cs="宋体" w:hint="eastAsia"/>
+          <w:color w:val="4D4D4D"/>
+          <w:kern w:val="0"/>
+          <w:sz w:val="27"/>
+          <w:szCs w:val="27"/>
+        </w:rPr>
+        <w:t>高版本</w:t>
+      </w:r>
+      <w:proofErr w:type="spellStart"/>
+      <w:r>
+        <w:rPr>
+          <w:rFonts w:ascii="微软雅黑" w:eastAsia="微软雅黑" w:hAnsi="微软雅黑" w:cs="宋体" w:hint="eastAsia"/>
+          <w:color w:val="4D4D4D"/>
+          <w:kern w:val="0"/>
+          <w:sz w:val="27"/>
+          <w:szCs w:val="27"/>
+        </w:rPr>
+        <w:t>jenkins</w:t>
+      </w:r>
+      <w:proofErr w:type="spellEnd"/>
+      <w:r>
+        <w:rPr>
+          <w:rFonts w:ascii="微软雅黑" w:eastAsia="微软雅黑" w:hAnsi="微软雅黑" w:cs="宋体" w:hint="eastAsia"/>
+          <w:color w:val="4D4D4D"/>
+          <w:kern w:val="0"/>
+          <w:sz w:val="27"/>
+          <w:szCs w:val="27"/>
+        </w:rPr>
+        <w:t>不能界面禁用</w:t>
+      </w:r>
+      <w:proofErr w:type="gramStart"/>
+      <w:r>
+        <w:rPr>
+          <w:rFonts w:ascii="微软雅黑" w:eastAsia="微软雅黑" w:hAnsi="微软雅黑" w:cs="宋体" w:hint="eastAsia"/>
+          <w:color w:val="4D4D4D"/>
+          <w:kern w:val="0"/>
+          <w:sz w:val="27"/>
+          <w:szCs w:val="27"/>
+        </w:rPr>
+        <w:t>跨站请求</w:t>
+      </w:r>
+      <w:proofErr w:type="gramEnd"/>
+      <w:r>
+        <w:rPr>
+          <w:rFonts w:ascii="微软雅黑" w:eastAsia="微软雅黑" w:hAnsi="微软雅黑" w:cs="宋体" w:hint="eastAsia"/>
+          <w:color w:val="4D4D4D"/>
+          <w:kern w:val="0"/>
+          <w:sz w:val="27"/>
+          <w:szCs w:val="27"/>
+        </w:rPr>
+        <w:t>伪造保护。</w:t>
+      </w:r>
+    </w:p>
+    <w:p>
+      <w:pPr>
+        <w:widowControl/>
+        <w:shd w:val="clear" w:color="auto" w:fill="FFFFFF"/>
+        <w:spacing w:after="240" w:line="390" w:lineRule="atLeast"/>
+        <w:jc w:val="left"/>
+        <w:rPr>
+          <w:rFonts w:ascii="微软雅黑" w:eastAsia="微软雅黑" w:hAnsi="微软雅黑" w:cs="宋体" w:hint="eastAsia"/>
+          <w:color w:val="4D4D4D"/>
+          <w:kern w:val="0"/>
+          <w:sz w:val="27"/>
+          <w:szCs w:val="27"/>
+        </w:rPr>
+      </w:pPr>
+      <w:r>
+        <w:rPr>
+          <w:rFonts w:ascii="微软雅黑" w:eastAsia="微软雅黑" w:hAnsi="微软雅黑" w:cs="宋体" w:hint="eastAsia"/>
+          <w:color w:val="4D4D4D"/>
+          <w:kern w:val="0"/>
+          <w:sz w:val="27"/>
+          <w:szCs w:val="27"/>
+        </w:rPr>
+        <w:t>禁用</w:t>
+      </w:r>
+      <w:proofErr w:type="gramStart"/>
+      <w:r>
+        <w:rPr>
+          <w:rFonts w:ascii="微软雅黑" w:eastAsia="微软雅黑" w:hAnsi="微软雅黑" w:cs="宋体" w:hint="eastAsia"/>
+          <w:color w:val="4D4D4D"/>
+          <w:kern w:val="0"/>
+          <w:sz w:val="27"/>
+          <w:szCs w:val="27"/>
+        </w:rPr>
+        <w:t>跨站请求</w:t>
+      </w:r>
+      <w:proofErr w:type="gramEnd"/>
+      <w:r>
+        <w:rPr>
+          <w:rFonts w:ascii="微软雅黑" w:eastAsia="微软雅黑" w:hAnsi="微软雅黑" w:cs="宋体" w:hint="eastAsia"/>
+          <w:color w:val="4D4D4D"/>
+          <w:kern w:val="0"/>
+          <w:sz w:val="27"/>
+          <w:szCs w:val="27"/>
+        </w:rPr>
+        <w:t>伪造保护操作如下：</w:t>
+      </w:r>
+    </w:p>
+    <w:p>
+      <w:pPr>
+        <w:widowControl/>
+        <w:shd w:val="clear" w:color="auto" w:fill="FFFFFF"/>
+        <w:spacing w:after="240" w:line="390" w:lineRule="atLeast"/>
+        <w:jc w:val="left"/>
+        <w:rPr>
+          <w:rFonts w:ascii="微软雅黑" w:eastAsia="微软雅黑" w:hAnsi="微软雅黑" w:cs="宋体" w:hint="eastAsia"/>
+          <w:color w:val="4D4D4D"/>
+          <w:kern w:val="0"/>
+          <w:sz w:val="27"/>
+          <w:szCs w:val="27"/>
+        </w:rPr>
+      </w:pPr>
+      <w:r>
+        <w:rPr>
+          <w:rFonts w:ascii="微软雅黑" w:eastAsia="微软雅黑" w:hAnsi="微软雅黑" w:cs="宋体" w:hint="eastAsia"/>
+          <w:color w:val="4D4D4D"/>
+          <w:kern w:val="0"/>
+          <w:sz w:val="27"/>
+          <w:szCs w:val="27"/>
+        </w:rPr>
+        <w:t>修改</w:t>
+      </w:r>
+      <w:proofErr w:type="spellStart"/>
+      <w:r>
+        <w:rPr>
+          <w:rFonts w:ascii="微软雅黑" w:eastAsia="微软雅黑" w:hAnsi="微软雅黑" w:cs="宋体" w:hint="eastAsia"/>
+          <w:color w:val="4D4D4D"/>
+          <w:kern w:val="0"/>
+          <w:sz w:val="27"/>
+          <w:szCs w:val="27"/>
+        </w:rPr>
+        <w:t>jenkins</w:t>
+      </w:r>
+      <w:proofErr w:type="spellEnd"/>
+      <w:r>
+        <w:rPr>
+          <w:rFonts w:ascii="微软雅黑" w:eastAsia="微软雅黑" w:hAnsi="微软雅黑" w:cs="宋体" w:hint="eastAsia"/>
+          <w:color w:val="4D4D4D"/>
+          <w:kern w:val="0"/>
+          <w:sz w:val="27"/>
+          <w:szCs w:val="27"/>
+        </w:rPr>
+        <w:t>的配置文件。</w:t>
+      </w:r>
+      <w:proofErr w:type="gramStart"/>
+      <w:r>
+        <w:rPr>
+          <w:rFonts w:ascii="微软雅黑" w:eastAsia="微软雅黑" w:hAnsi="微软雅黑" w:cs="宋体" w:hint="eastAsia"/>
+          <w:color w:val="4D4D4D"/>
+          <w:kern w:val="0"/>
+          <w:sz w:val="27"/>
+          <w:szCs w:val="27"/>
+        </w:rPr>
+        <w:t>vim</w:t>
+      </w:r>
+      <w:proofErr w:type="gramEnd"/>
+      <w:r>
+        <w:rPr>
+          <w:rFonts w:ascii="微软雅黑" w:eastAsia="微软雅黑" w:hAnsi="微软雅黑" w:cs="宋体" w:hint="eastAsia"/>
+          <w:color w:val="4D4D4D"/>
+          <w:kern w:val="0"/>
+          <w:sz w:val="27"/>
+          <w:szCs w:val="27"/>
+        </w:rPr>
+        <w:t xml:space="preserve"> /</w:t>
+      </w:r>
+      <w:proofErr w:type="spellStart"/>
+      <w:r>
+        <w:rPr>
+          <w:rFonts w:ascii="微软雅黑" w:eastAsia="微软雅黑" w:hAnsi="微软雅黑" w:cs="宋体" w:hint="eastAsia"/>
+          <w:color w:val="4D4D4D"/>
+          <w:kern w:val="0"/>
+          <w:sz w:val="27"/>
+          <w:szCs w:val="27"/>
+        </w:rPr>
+        <w:t>etc</w:t>
+      </w:r>
+      <w:proofErr w:type="spellEnd"/>
+      <w:r>
+        <w:rPr>
+          <w:rFonts w:ascii="微软雅黑" w:eastAsia="微软雅黑" w:hAnsi="微软雅黑" w:cs="宋体" w:hint="eastAsia"/>
+          <w:color w:val="4D4D4D"/>
+          <w:kern w:val="0"/>
+          <w:sz w:val="27"/>
+          <w:szCs w:val="27"/>
+        </w:rPr>
+        <w:t>/</w:t>
+      </w:r>
+      <w:proofErr w:type="spellStart"/>
+      <w:r>
+        <w:rPr>
+          <w:rFonts w:ascii="微软雅黑" w:eastAsia="微软雅黑" w:hAnsi="微软雅黑" w:cs="宋体" w:hint="eastAsia"/>
+          <w:color w:val="4D4D4D"/>
+          <w:kern w:val="0"/>
+          <w:sz w:val="27"/>
+          <w:szCs w:val="27"/>
+        </w:rPr>
+        <w:t>sysconfig</w:t>
+      </w:r>
+      <w:proofErr w:type="spellEnd"/>
+      <w:r>
+        <w:rPr>
+          <w:rFonts w:ascii="微软雅黑" w:eastAsia="微软雅黑" w:hAnsi="微软雅黑" w:cs="宋体" w:hint="eastAsia"/>
+          <w:color w:val="4D4D4D"/>
+          <w:kern w:val="0"/>
+          <w:sz w:val="27"/>
+          <w:szCs w:val="27"/>
+        </w:rPr>
+        <w:t>/</w:t>
+      </w:r>
+      <w:proofErr w:type="spellStart"/>
+      <w:r>
+        <w:rPr>
+          <w:rFonts w:ascii="微软雅黑" w:eastAsia="微软雅黑" w:hAnsi="微软雅黑" w:cs="宋体" w:hint="eastAsia"/>
+          <w:color w:val="4D4D4D"/>
+          <w:kern w:val="0"/>
+          <w:sz w:val="27"/>
+          <w:szCs w:val="27"/>
+        </w:rPr>
+        <w:t>jenkins</w:t>
+      </w:r>
+      <w:proofErr w:type="spellEnd"/>
     </w:p>
     <w:p>
       <w:pPr>
@@ -4073,35 +4309,219 @@
       </w:pPr>
       <w:r>
         <w:rPr>
-          <w:rFonts w:ascii="微软雅黑" w:eastAsia="微软雅黑" w:hAnsi="微软雅黑" w:cs="宋体" w:hint="eastAsia"/>
-          <w:color w:val="121212"/>
-          <w:kern w:val="0"/>
-          <w:sz w:val="27"/>
-          <w:szCs w:val="27"/>
-        </w:rPr>
-        <w:t xml:space="preserve">接下来配置钩子函数的请求了，这里以 </w:t>
+          <w:noProof/>
+        </w:rPr>
+        <w:drawing>
+          <wp:inline distT="0" distB="0" distL="0" distR="0">
+            <wp:extent cx="15830550" cy="2405564"/>
+            <wp:effectExtent l="0" t="0" r="0" b="0"/>
+            <wp:docPr id="3" name="图片 3" descr="https://img-blog.csdnimg.cn/20200602134547916.png?x-oss-process=image/watermark,type_ZmFuZ3poZW5naGVpdGk,shadow_10,text_aHR0cHM6Ly9ibG9nLmNzZG4ubmV0L3FxXzM5NTA3MzMw,size_16,color_FFFFFF,t_70"/>
+            <wp:cNvGraphicFramePr>
+              <a:graphicFrameLocks xmlns:a="http://schemas.openxmlformats.org/drawingml/2006/main" noChangeAspect="1"/>
+            </wp:cNvGraphicFramePr>
+            <a:graphic xmlns:a="http://schemas.openxmlformats.org/drawingml/2006/main">
+              <a:graphicData uri="http://schemas.openxmlformats.org/drawingml/2006/picture">
+                <pic:pic xmlns:pic="http://schemas.openxmlformats.org/drawingml/2006/picture">
+                  <pic:nvPicPr>
+                    <pic:cNvPr id="0" name="Picture 1" descr="https://img-blog.csdnimg.cn/20200602134547916.png?x-oss-process=image/watermark,type_ZmFuZ3poZW5naGVpdGk,shadow_10,text_aHR0cHM6Ly9ibG9nLmNzZG4ubmV0L3FxXzM5NTA3MzMw,size_16,color_FFFFFF,t_70"/>
+                    <pic:cNvPicPr>
+                      <a:picLocks noChangeAspect="1" noChangeArrowheads="1"/>
+                    </pic:cNvPicPr>
+                  </pic:nvPicPr>
+                  <pic:blipFill>
+                    <a:blip r:embed="rId27">
+                      <a:extLst>
+                        <a:ext uri="{28A0092B-C50C-407E-A947-70E740481C1C}">
+                          <a14:useLocalDpi xmlns:a14="http://schemas.microsoft.com/office/drawing/2010/main" val="0"/>
+                        </a:ext>
+                      </a:extLst>
+                    </a:blip>
+                    <a:srcRect/>
+                    <a:stretch>
+                      <a:fillRect/>
+                    </a:stretch>
+                  </pic:blipFill>
+                  <pic:spPr bwMode="auto">
+                    <a:xfrm>
+                      <a:off x="0" y="0"/>
+                      <a:ext cx="15831050" cy="2405640"/>
+                    </a:xfrm>
+                    <a:prstGeom prst="rect">
+                      <a:avLst/>
+                    </a:prstGeom>
+                    <a:noFill/>
+                    <a:ln>
+                      <a:noFill/>
+                    </a:ln>
+                  </pic:spPr>
+                </pic:pic>
+              </a:graphicData>
+            </a:graphic>
+          </wp:inline>
+        </w:drawing>
+      </w:r>
+    </w:p>
+    <w:p>
+      <w:pPr>
+        <w:widowControl/>
+        <w:shd w:val="clear" w:color="auto" w:fill="FFFFFF"/>
+        <w:spacing w:after="240" w:line="390" w:lineRule="atLeast"/>
+        <w:jc w:val="left"/>
+        <w:rPr>
+          <w:rFonts w:ascii="微软雅黑" w:eastAsia="微软雅黑" w:hAnsi="微软雅黑" w:cs="宋体"/>
+          <w:color w:val="4D4D4D"/>
+          <w:kern w:val="0"/>
+          <w:sz w:val="27"/>
+          <w:szCs w:val="27"/>
+        </w:rPr>
+      </w:pPr>
+      <w:r>
+        <w:rPr>
+          <w:rFonts w:ascii="微软雅黑" w:eastAsia="微软雅黑" w:hAnsi="微软雅黑" w:cs="宋体" w:hint="eastAsia"/>
+          <w:color w:val="4D4D4D"/>
+          <w:kern w:val="0"/>
+          <w:sz w:val="27"/>
+          <w:szCs w:val="27"/>
+        </w:rPr>
+        <w:t>JENKINS_JAVA_OPTIONS="-</w:t>
       </w:r>
       <w:proofErr w:type="spellStart"/>
       <w:r>
         <w:rPr>
           <w:rFonts w:ascii="微软雅黑" w:eastAsia="微软雅黑" w:hAnsi="微软雅黑" w:cs="宋体" w:hint="eastAsia"/>
-          <w:color w:val="121212"/>
-          <w:kern w:val="0"/>
-          <w:sz w:val="27"/>
-          <w:szCs w:val="27"/>
-        </w:rPr>
-        <w:t>gitee</w:t>
+          <w:color w:val="4D4D4D"/>
+          <w:kern w:val="0"/>
+          <w:sz w:val="27"/>
+          <w:szCs w:val="27"/>
+        </w:rPr>
+        <w:t>Djava.awt.headless</w:t>
       </w:r>
       <w:proofErr w:type="spellEnd"/>
       <w:r>
         <w:rPr>
           <w:rFonts w:ascii="微软雅黑" w:eastAsia="微软雅黑" w:hAnsi="微软雅黑" w:cs="宋体" w:hint="eastAsia"/>
-          <w:color w:val="121212"/>
-          <w:kern w:val="0"/>
-          <w:sz w:val="27"/>
-          <w:szCs w:val="27"/>
-        </w:rPr>
-        <w:t xml:space="preserve"> 为例</w:t>
+          <w:color w:val="4D4D4D"/>
+          <w:kern w:val="0"/>
+          <w:sz w:val="27"/>
+          <w:szCs w:val="27"/>
+        </w:rPr>
+        <w:t>=true -Dhudson.security.csrf.GlobalCrumbIssuerConfiguration.DISABLE_CSRF_PROTECTION=true"</w:t>
+      </w:r>
+    </w:p>
+    <w:p>
+      <w:pPr>
+        <w:widowControl/>
+        <w:shd w:val="clear" w:color="auto" w:fill="FFFFFF"/>
+        <w:spacing w:after="240" w:line="390" w:lineRule="atLeast"/>
+        <w:jc w:val="left"/>
+        <w:rPr>
+          <w:rFonts w:ascii="微软雅黑" w:eastAsia="微软雅黑" w:hAnsi="微软雅黑" w:cs="宋体" w:hint="eastAsia"/>
+          <w:color w:val="4D4D4D"/>
+          <w:kern w:val="0"/>
+          <w:sz w:val="27"/>
+          <w:szCs w:val="27"/>
+        </w:rPr>
+      </w:pPr>
+      <w:r>
+        <w:rPr>
+          <w:rFonts w:ascii="微软雅黑" w:eastAsia="微软雅黑" w:hAnsi="微软雅黑" w:cs="宋体" w:hint="eastAsia"/>
+          <w:color w:val="4D4D4D"/>
+          <w:kern w:val="0"/>
+          <w:sz w:val="27"/>
+          <w:szCs w:val="27"/>
+        </w:rPr>
+        <w:t>配置后重启</w:t>
+      </w:r>
+      <w:proofErr w:type="spellStart"/>
+      <w:r>
+        <w:rPr>
+          <w:rFonts w:ascii="微软雅黑" w:eastAsia="微软雅黑" w:hAnsi="微软雅黑" w:cs="宋体" w:hint="eastAsia"/>
+          <w:color w:val="4D4D4D"/>
+          <w:kern w:val="0"/>
+          <w:sz w:val="27"/>
+          <w:szCs w:val="27"/>
+        </w:rPr>
+        <w:t>jenkins</w:t>
+      </w:r>
+      <w:proofErr w:type="spellEnd"/>
+      <w:r>
+        <w:rPr>
+          <w:rFonts w:ascii="微软雅黑" w:eastAsia="微软雅黑" w:hAnsi="微软雅黑" w:cs="宋体" w:hint="eastAsia"/>
+          <w:color w:val="4D4D4D"/>
+          <w:kern w:val="0"/>
+          <w:sz w:val="27"/>
+          <w:szCs w:val="27"/>
+        </w:rPr>
+        <w:t>。</w:t>
+      </w:r>
+      <w:proofErr w:type="gramStart"/>
+      <w:r>
+        <w:rPr>
+          <w:rFonts w:ascii="微软雅黑" w:eastAsia="微软雅黑" w:hAnsi="微软雅黑" w:cs="宋体" w:hint="eastAsia"/>
+          <w:color w:val="4D4D4D"/>
+          <w:kern w:val="0"/>
+          <w:sz w:val="27"/>
+          <w:szCs w:val="27"/>
+        </w:rPr>
+        <w:t>service</w:t>
+      </w:r>
+      <w:proofErr w:type="gramEnd"/>
+      <w:r>
+        <w:rPr>
+          <w:rFonts w:ascii="微软雅黑" w:eastAsia="微软雅黑" w:hAnsi="微软雅黑" w:cs="宋体" w:hint="eastAsia"/>
+          <w:color w:val="4D4D4D"/>
+          <w:kern w:val="0"/>
+          <w:sz w:val="27"/>
+          <w:szCs w:val="27"/>
+        </w:rPr>
+        <w:t xml:space="preserve"> </w:t>
+      </w:r>
+      <w:proofErr w:type="spellStart"/>
+      <w:r>
+        <w:rPr>
+          <w:rFonts w:ascii="微软雅黑" w:eastAsia="微软雅黑" w:hAnsi="微软雅黑" w:cs="宋体" w:hint="eastAsia"/>
+          <w:color w:val="4D4D4D"/>
+          <w:kern w:val="0"/>
+          <w:sz w:val="27"/>
+          <w:szCs w:val="27"/>
+        </w:rPr>
+        <w:t>jenkins</w:t>
+      </w:r>
+      <w:proofErr w:type="spellEnd"/>
+      <w:r>
+        <w:rPr>
+          <w:rFonts w:ascii="微软雅黑" w:eastAsia="微软雅黑" w:hAnsi="微软雅黑" w:cs="宋体" w:hint="eastAsia"/>
+          <w:color w:val="4D4D4D"/>
+          <w:kern w:val="0"/>
+          <w:sz w:val="27"/>
+          <w:szCs w:val="27"/>
+        </w:rPr>
+        <w:t xml:space="preserve"> restart</w:t>
+      </w:r>
+    </w:p>
+    <w:p>
+      <w:pPr>
+        <w:widowControl/>
+        <w:shd w:val="clear" w:color="auto" w:fill="FFFFFF"/>
+        <w:spacing w:after="240" w:line="390" w:lineRule="atLeast"/>
+        <w:jc w:val="left"/>
+        <w:rPr>
+          <w:rFonts w:ascii="微软雅黑" w:eastAsia="微软雅黑" w:hAnsi="微软雅黑" w:cs="宋体" w:hint="eastAsia"/>
+          <w:color w:val="4D4D4D"/>
+          <w:kern w:val="0"/>
+          <w:sz w:val="27"/>
+          <w:szCs w:val="27"/>
+        </w:rPr>
+      </w:pPr>
+      <w:r>
+        <w:rPr>
+          <w:rFonts w:ascii="微软雅黑" w:eastAsia="微软雅黑" w:hAnsi="微软雅黑" w:cs="宋体" w:hint="eastAsia"/>
+          <w:color w:val="4D4D4D"/>
+          <w:kern w:val="0"/>
+          <w:sz w:val="27"/>
+          <w:szCs w:val="27"/>
+        </w:rPr>
+        <w:t>访问网页查看：如下图效果</w:t>
       </w:r>
     </w:p>
     <w:p>
@@ -4120,6 +4540,121 @@
       </w:pPr>
       <w:r>
         <w:rPr>
+          <w:noProof/>
+        </w:rPr>
+        <w:drawing>
+          <wp:inline distT="0" distB="0" distL="0" distR="0">
+            <wp:extent cx="17868900" cy="2560977"/>
+            <wp:effectExtent l="0" t="0" r="0" b="0"/>
+            <wp:docPr id="4" name="图片 4" descr="https://img-blog.csdnimg.cn/20200602134505784.png?x-oss-process=image/watermark,type_ZmFuZ3poZW5naGVpdGk,shadow_10,text_aHR0cHM6Ly9ibG9nLmNzZG4ubmV0L3FxXzM5NTA3MzMw,size_16,color_FFFFFF,t_70"/>
+            <wp:cNvGraphicFramePr>
+              <a:graphicFrameLocks xmlns:a="http://schemas.openxmlformats.org/drawingml/2006/main" noChangeAspect="1"/>
+            </wp:cNvGraphicFramePr>
+            <a:graphic xmlns:a="http://schemas.openxmlformats.org/drawingml/2006/main">
+              <a:graphicData uri="http://schemas.openxmlformats.org/drawingml/2006/picture">
+                <pic:pic xmlns:pic="http://schemas.openxmlformats.org/drawingml/2006/picture">
+                  <pic:nvPicPr>
+                    <pic:cNvPr id="0" name="Picture 3" descr="https://img-blog.csdnimg.cn/20200602134505784.png?x-oss-process=image/watermark,type_ZmFuZ3poZW5naGVpdGk,shadow_10,text_aHR0cHM6Ly9ibG9nLmNzZG4ubmV0L3FxXzM5NTA3MzMw,size_16,color_FFFFFF,t_70"/>
+                    <pic:cNvPicPr>
+                      <a:picLocks noChangeAspect="1" noChangeArrowheads="1"/>
+                    </pic:cNvPicPr>
+                  </pic:nvPicPr>
+                  <pic:blipFill>
+                    <a:blip r:embed="rId28">
+                      <a:extLst>
+                        <a:ext uri="{28A0092B-C50C-407E-A947-70E740481C1C}">
+                          <a14:useLocalDpi xmlns:a14="http://schemas.microsoft.com/office/drawing/2010/main" val="0"/>
+                        </a:ext>
+                      </a:extLst>
+                    </a:blip>
+                    <a:srcRect/>
+                    <a:stretch>
+                      <a:fillRect/>
+                    </a:stretch>
+                  </pic:blipFill>
+                  <pic:spPr bwMode="auto">
+                    <a:xfrm>
+                      <a:off x="0" y="0"/>
+                      <a:ext cx="17869464" cy="2561058"/>
+                    </a:xfrm>
+                    <a:prstGeom prst="rect">
+                      <a:avLst/>
+                    </a:prstGeom>
+                    <a:noFill/>
+                    <a:ln>
+                      <a:noFill/>
+                    </a:ln>
+                  </pic:spPr>
+                </pic:pic>
+              </a:graphicData>
+            </a:graphic>
+          </wp:inline>
+        </w:drawing>
+      </w:r>
+    </w:p>
+    <w:p>
+      <w:pPr>
+        <w:widowControl/>
+        <w:shd w:val="clear" w:color="auto" w:fill="FFFFFF"/>
+        <w:spacing w:before="336" w:after="336"/>
+        <w:jc w:val="left"/>
+        <w:rPr>
+          <w:rFonts w:ascii="微软雅黑" w:eastAsia="微软雅黑" w:hAnsi="微软雅黑" w:cs="宋体"/>
+          <w:color w:val="121212"/>
+          <w:kern w:val="0"/>
+          <w:sz w:val="27"/>
+          <w:szCs w:val="27"/>
+        </w:rPr>
+      </w:pPr>
+      <w:r>
+        <w:rPr>
+          <w:rFonts w:ascii="微软雅黑" w:eastAsia="微软雅黑" w:hAnsi="微软雅黑" w:cs="宋体" w:hint="eastAsia"/>
+          <w:color w:val="121212"/>
+          <w:kern w:val="0"/>
+          <w:sz w:val="27"/>
+          <w:szCs w:val="27"/>
+        </w:rPr>
+        <w:t xml:space="preserve">接下来配置钩子函数的请求了，这里以 </w:t>
+      </w:r>
+      <w:proofErr w:type="spellStart"/>
+      <w:r>
+        <w:rPr>
+          <w:rFonts w:ascii="微软雅黑" w:eastAsia="微软雅黑" w:hAnsi="微软雅黑" w:cs="宋体" w:hint="eastAsia"/>
+          <w:color w:val="121212"/>
+          <w:kern w:val="0"/>
+          <w:sz w:val="27"/>
+          <w:szCs w:val="27"/>
+        </w:rPr>
+        <w:t>gitee</w:t>
+      </w:r>
+      <w:proofErr w:type="spellEnd"/>
+      <w:r>
+        <w:rPr>
+          <w:rFonts w:ascii="微软雅黑" w:eastAsia="微软雅黑" w:hAnsi="微软雅黑" w:cs="宋体" w:hint="eastAsia"/>
+          <w:color w:val="121212"/>
+          <w:kern w:val="0"/>
+          <w:sz w:val="27"/>
+          <w:szCs w:val="27"/>
+        </w:rPr>
+        <w:t xml:space="preserve"> 为例</w:t>
+      </w:r>
+    </w:p>
+    <w:p>
+      <w:pPr>
+        <w:widowControl/>
+        <w:shd w:val="clear" w:color="auto" w:fill="FFFFFF"/>
+        <w:spacing w:before="336" w:after="336"/>
+        <w:jc w:val="left"/>
+        <w:rPr>
+          <w:rFonts w:ascii="微软雅黑" w:eastAsia="微软雅黑" w:hAnsi="微软雅黑" w:cs="宋体"/>
+          <w:color w:val="121212"/>
+          <w:kern w:val="0"/>
+          <w:sz w:val="27"/>
+          <w:szCs w:val="27"/>
+        </w:rPr>
+      </w:pPr>
+      <w:r>
+        <w:rPr>
           <w:rFonts w:ascii="微软雅黑" w:eastAsia="微软雅黑" w:hAnsi="微软雅黑" w:cs="宋体" w:hint="eastAsia"/>
           <w:b/>
           <w:bCs/>
@@ -4151,7 +4686,7 @@
         <w:shd w:val="clear" w:color="auto" w:fill="FFFFFF"/>
         <w:jc w:val="left"/>
         <w:rPr>
-          <w:rFonts w:ascii="微软雅黑" w:eastAsia="微软雅黑" w:hAnsi="微软雅黑" w:cs="宋体" w:hint="eastAsia"/>
+          <w:rFonts w:ascii="微软雅黑" w:eastAsia="微软雅黑" w:hAnsi="微软雅黑" w:cs="宋体"/>
           <w:color w:val="121212"/>
           <w:kern w:val="0"/>
           <w:sz w:val="27"/>
@@ -4165,7 +4700,7 @@
         <w:shd w:val="clear" w:color="auto" w:fill="FFFFFF"/>
         <w:jc w:val="left"/>
         <w:rPr>
-          <w:rFonts w:ascii="微软雅黑" w:eastAsia="微软雅黑" w:hAnsi="微软雅黑" w:cs="宋体" w:hint="eastAsia"/>
+          <w:rFonts w:ascii="微软雅黑" w:eastAsia="微软雅黑" w:hAnsi="微软雅黑" w:cs="宋体"/>
           <w:color w:val="121212"/>
           <w:kern w:val="0"/>
           <w:sz w:val="27"/>
@@ -4192,7 +4727,7 @@
                     <pic:cNvPicPr/>
                   </pic:nvPicPr>
                   <pic:blipFill>
-                    <a:blip r:embed="rId25"/>
+                    <a:blip r:embed="rId29"/>
                     <a:stretch>
                       <a:fillRect/>
                     </a:stretch>
@@ -4219,7 +4754,7 @@
         <w:shd w:val="clear" w:color="auto" w:fill="FFFFFF"/>
         <w:jc w:val="left"/>
         <w:rPr>
-          <w:rFonts w:ascii="微软雅黑" w:eastAsia="微软雅黑" w:hAnsi="微软雅黑" w:cs="宋体" w:hint="eastAsia"/>
+          <w:rFonts w:ascii="微软雅黑" w:eastAsia="微软雅黑" w:hAnsi="微软雅黑" w:cs="宋体"/>
           <w:color w:val="121212"/>
           <w:kern w:val="0"/>
           <w:sz w:val="27"/>
@@ -4234,7 +4769,7 @@
         <w:spacing w:before="336" w:after="336"/>
         <w:jc w:val="left"/>
         <w:rPr>
-          <w:rFonts w:ascii="微软雅黑" w:eastAsia="微软雅黑" w:hAnsi="微软雅黑" w:cs="宋体" w:hint="eastAsia"/>
+          <w:rFonts w:ascii="微软雅黑" w:eastAsia="微软雅黑" w:hAnsi="微软雅黑" w:cs="宋体"/>
           <w:color w:val="121212"/>
           <w:kern w:val="0"/>
           <w:sz w:val="27"/>
@@ -4258,7 +4793,7 @@
         <w:shd w:val="clear" w:color="auto" w:fill="FFFFFF"/>
         <w:jc w:val="left"/>
         <w:rPr>
-          <w:rFonts w:ascii="微软雅黑" w:eastAsia="微软雅黑" w:hAnsi="微软雅黑" w:cs="宋体" w:hint="eastAsia"/>
+          <w:rFonts w:ascii="微软雅黑" w:eastAsia="微软雅黑" w:hAnsi="微软雅黑" w:cs="宋体"/>
           <w:color w:val="121212"/>
           <w:kern w:val="0"/>
           <w:sz w:val="27"/>
@@ -4272,7 +4807,7 @@
         <w:shd w:val="clear" w:color="auto" w:fill="FFFFFF"/>
         <w:jc w:val="left"/>
         <w:rPr>
-          <w:rFonts w:ascii="微软雅黑" w:eastAsia="微软雅黑" w:hAnsi="微软雅黑" w:cs="宋体" w:hint="eastAsia"/>
+          <w:rFonts w:ascii="微软雅黑" w:eastAsia="微软雅黑" w:hAnsi="微软雅黑" w:cs="宋体"/>
           <w:color w:val="121212"/>
           <w:kern w:val="0"/>
           <w:sz w:val="27"/>
@@ -4306,7 +4841,7 @@
                     </pic:cNvPicPr>
                   </pic:nvPicPr>
                   <pic:blipFill>
-                    <a:blip r:embed="rId26">
+                    <a:blip r:embed="rId30">
                       <a:extLst>
                         <a:ext uri="{28A0092B-C50C-407E-A947-70E740481C1C}">
                           <a14:useLocalDpi xmlns:a14="http://schemas.microsoft.com/office/drawing/2010/main" val="0"/>
@@ -4344,7 +4879,7 @@
         <w:shd w:val="clear" w:color="auto" w:fill="FFFFFF"/>
         <w:jc w:val="left"/>
         <w:rPr>
-          <w:rFonts w:ascii="微软雅黑" w:eastAsia="微软雅黑" w:hAnsi="微软雅黑" w:cs="宋体" w:hint="eastAsia"/>
+          <w:rFonts w:ascii="微软雅黑" w:eastAsia="微软雅黑" w:hAnsi="微软雅黑" w:cs="宋体"/>
           <w:color w:val="121212"/>
           <w:kern w:val="0"/>
           <w:sz w:val="27"/>
@@ -4359,7 +4894,7 @@
         <w:spacing w:before="336" w:after="336"/>
         <w:jc w:val="left"/>
         <w:rPr>
-          <w:rFonts w:ascii="微软雅黑" w:eastAsia="微软雅黑" w:hAnsi="微软雅黑" w:cs="宋体" w:hint="eastAsia"/>
+          <w:rFonts w:ascii="微软雅黑" w:eastAsia="微软雅黑" w:hAnsi="微软雅黑" w:cs="宋体"/>
           <w:color w:val="121212"/>
           <w:kern w:val="0"/>
           <w:sz w:val="27"/>
@@ -4428,7 +4963,7 @@
         <w:spacing w:before="336" w:after="336"/>
         <w:jc w:val="left"/>
         <w:rPr>
-          <w:rFonts w:ascii="微软雅黑" w:eastAsia="微软雅黑" w:hAnsi="微软雅黑" w:cs="宋体" w:hint="eastAsia"/>
+          <w:rFonts w:ascii="微软雅黑" w:eastAsia="微软雅黑" w:hAnsi="微软雅黑" w:cs="宋体"/>
           <w:color w:val="121212"/>
           <w:kern w:val="0"/>
           <w:sz w:val="27"/>
@@ -4464,7 +4999,7 @@
         <w:shd w:val="clear" w:color="auto" w:fill="FFFFFF"/>
         <w:jc w:val="left"/>
         <w:rPr>
-          <w:rFonts w:ascii="微软雅黑" w:eastAsia="微软雅黑" w:hAnsi="微软雅黑" w:cs="宋体" w:hint="eastAsia"/>
+          <w:rFonts w:ascii="微软雅黑" w:eastAsia="微软雅黑" w:hAnsi="微软雅黑" w:cs="宋体"/>
           <w:color w:val="646464"/>
           <w:kern w:val="0"/>
           <w:sz w:val="27"/>
@@ -6591,7 +7126,7 @@
         <w:spacing w:before="336" w:after="336"/>
         <w:jc w:val="left"/>
         <w:rPr>
-          <w:rFonts w:ascii="微软雅黑" w:eastAsia="微软雅黑" w:hAnsi="微软雅黑" w:cs="宋体" w:hint="eastAsia"/>
+          <w:rFonts w:ascii="微软雅黑" w:eastAsia="微软雅黑" w:hAnsi="微软雅黑" w:cs="宋体"/>
           <w:color w:val="121212"/>
           <w:kern w:val="0"/>
           <w:sz w:val="27"/>
@@ -7015,7 +7550,7 @@
         <w:ind w:left="0"/>
         <w:jc w:val="left"/>
         <w:rPr>
-          <w:rFonts w:ascii="微软雅黑" w:eastAsia="微软雅黑" w:hAnsi="微软雅黑" w:cs="宋体" w:hint="eastAsia"/>
+          <w:rFonts w:ascii="微软雅黑" w:eastAsia="微软雅黑" w:hAnsi="微软雅黑" w:cs="宋体"/>
           <w:color w:val="121212"/>
           <w:kern w:val="0"/>
           <w:sz w:val="27"/>
@@ -7032,7 +7567,7 @@
         </w:rPr>
         <w:t>image '</w:t>
       </w:r>
-      <w:hyperlink r:id="rId27" w:tgtFrame="_blank" w:history="1">
+      <w:hyperlink r:id="rId31" w:tgtFrame="_blank" w:history="1">
         <w:r>
           <w:rPr>
             <w:rFonts w:ascii="a" w:eastAsia="微软雅黑" w:hAnsi="a" w:cs="宋体"/>
@@ -7077,7 +7612,7 @@
         <w:ind w:left="0"/>
         <w:jc w:val="left"/>
         <w:rPr>
-          <w:rFonts w:ascii="微软雅黑" w:eastAsia="微软雅黑" w:hAnsi="微软雅黑" w:cs="宋体" w:hint="eastAsia"/>
+          <w:rFonts w:ascii="微软雅黑" w:eastAsia="微软雅黑" w:hAnsi="微软雅黑" w:cs="宋体"/>
           <w:color w:val="121212"/>
           <w:kern w:val="0"/>
           <w:sz w:val="27"/>
@@ -7218,7 +7753,7 @@
         <w:ind w:left="0"/>
         <w:jc w:val="left"/>
         <w:rPr>
-          <w:rFonts w:ascii="微软雅黑" w:eastAsia="微软雅黑" w:hAnsi="微软雅黑" w:cs="宋体" w:hint="eastAsia"/>
+          <w:rFonts w:ascii="微软雅黑" w:eastAsia="微软雅黑" w:hAnsi="微软雅黑" w:cs="宋体"/>
           <w:color w:val="121212"/>
           <w:kern w:val="0"/>
           <w:sz w:val="27"/>
@@ -7293,7 +7828,7 @@
         <w:ind w:left="0"/>
         <w:jc w:val="left"/>
         <w:rPr>
-          <w:rFonts w:ascii="微软雅黑" w:eastAsia="微软雅黑" w:hAnsi="微软雅黑" w:cs="宋体" w:hint="eastAsia"/>
+          <w:rFonts w:ascii="微软雅黑" w:eastAsia="微软雅黑" w:hAnsi="微软雅黑" w:cs="宋体"/>
           <w:color w:val="121212"/>
           <w:kern w:val="0"/>
           <w:sz w:val="27"/>
@@ -7345,7 +7880,7 @@
         <w:ind w:left="0"/>
         <w:jc w:val="left"/>
         <w:rPr>
-          <w:rFonts w:ascii="微软雅黑" w:eastAsia="微软雅黑" w:hAnsi="微软雅黑" w:cs="宋体" w:hint="eastAsia"/>
+          <w:rFonts w:ascii="微软雅黑" w:eastAsia="微软雅黑" w:hAnsi="微软雅黑" w:cs="宋体"/>
           <w:color w:val="121212"/>
           <w:kern w:val="0"/>
           <w:sz w:val="27"/>
@@ -7410,7 +7945,7 @@
         <w:ind w:left="0"/>
         <w:jc w:val="left"/>
         <w:rPr>
-          <w:rFonts w:ascii="微软雅黑" w:eastAsia="微软雅黑" w:hAnsi="微软雅黑" w:cs="宋体" w:hint="eastAsia"/>
+          <w:rFonts w:ascii="微软雅黑" w:eastAsia="微软雅黑" w:hAnsi="微软雅黑" w:cs="宋体"/>
           <w:color w:val="121212"/>
           <w:kern w:val="0"/>
           <w:sz w:val="27"/>
@@ -7469,7 +8004,7 @@
         <w:shd w:val="clear" w:color="auto" w:fill="FFFFFF"/>
         <w:jc w:val="left"/>
         <w:rPr>
-          <w:rFonts w:ascii="微软雅黑" w:eastAsia="微软雅黑" w:hAnsi="微软雅黑" w:cs="宋体" w:hint="eastAsia"/>
+          <w:rFonts w:ascii="微软雅黑" w:eastAsia="微软雅黑" w:hAnsi="微软雅黑" w:cs="宋体"/>
           <w:color w:val="121212"/>
           <w:kern w:val="0"/>
           <w:sz w:val="27"/>
@@ -7484,7 +8019,7 @@
         <w:spacing w:before="336" w:after="336"/>
         <w:jc w:val="left"/>
         <w:rPr>
-          <w:rFonts w:ascii="微软雅黑" w:eastAsia="微软雅黑" w:hAnsi="微软雅黑" w:cs="宋体" w:hint="eastAsia"/>
+          <w:rFonts w:ascii="微软雅黑" w:eastAsia="微软雅黑" w:hAnsi="微软雅黑" w:cs="宋体"/>
           <w:color w:val="121212"/>
           <w:kern w:val="0"/>
           <w:sz w:val="27"/>
@@ -7508,14 +8043,14 @@
         <w:shd w:val="clear" w:color="auto" w:fill="FFFFFF"/>
         <w:jc w:val="left"/>
         <w:rPr>
-          <w:rFonts w:ascii="微软雅黑" w:eastAsia="微软雅黑" w:hAnsi="微软雅黑" w:cs="宋体" w:hint="eastAsia"/>
+          <w:rFonts w:ascii="微软雅黑" w:eastAsia="微软雅黑" w:hAnsi="微软雅黑" w:cs="宋体"/>
           <w:color w:val="646464"/>
           <w:kern w:val="0"/>
           <w:sz w:val="27"/>
           <w:szCs w:val="27"/>
         </w:rPr>
       </w:pPr>
-      <w:hyperlink r:id="rId28" w:tgtFrame="_blank" w:history="1">
+      <w:hyperlink r:id="rId32" w:tgtFrame="_blank" w:history="1">
         <w:r>
           <w:rPr>
             <w:rFonts w:ascii="a" w:eastAsia="微软雅黑" w:hAnsi="a" w:cs="宋体"/>
@@ -7555,7 +8090,7 @@
         <w:spacing w:before="336" w:after="336"/>
         <w:jc w:val="left"/>
         <w:rPr>
-          <w:rFonts w:ascii="微软雅黑" w:eastAsia="微软雅黑" w:hAnsi="微软雅黑" w:cs="宋体" w:hint="eastAsia"/>
+          <w:rFonts w:ascii="微软雅黑" w:eastAsia="微软雅黑" w:hAnsi="微软雅黑" w:cs="宋体"/>
           <w:color w:val="121212"/>
           <w:kern w:val="0"/>
           <w:sz w:val="27"/>
@@ -7602,7 +8137,7 @@
         <w:spacing w:before="336" w:after="336"/>
         <w:jc w:val="left"/>
         <w:rPr>
-          <w:rFonts w:ascii="微软雅黑" w:eastAsia="微软雅黑" w:hAnsi="微软雅黑" w:cs="宋体" w:hint="eastAsia"/>
+          <w:rFonts w:ascii="微软雅黑" w:eastAsia="微软雅黑" w:hAnsi="微软雅黑" w:cs="宋体"/>
           <w:color w:val="121212"/>
           <w:kern w:val="0"/>
           <w:sz w:val="27"/>
@@ -7639,7 +8174,7 @@
         <w:spacing w:before="336" w:after="336"/>
         <w:jc w:val="left"/>
         <w:rPr>
-          <w:rFonts w:ascii="微软雅黑" w:eastAsia="微软雅黑" w:hAnsi="微软雅黑" w:cs="宋体" w:hint="eastAsia"/>
+          <w:rFonts w:ascii="微软雅黑" w:eastAsia="微软雅黑" w:hAnsi="微软雅黑" w:cs="宋体"/>
           <w:color w:val="121212"/>
           <w:kern w:val="0"/>
           <w:sz w:val="27"/>
@@ -7990,7 +8525,7 @@
         <w:spacing w:before="336" w:after="336"/>
         <w:jc w:val="left"/>
         <w:rPr>
-          <w:rFonts w:ascii="微软雅黑" w:eastAsia="微软雅黑" w:hAnsi="微软雅黑" w:cs="宋体" w:hint="eastAsia"/>
+          <w:rFonts w:ascii="微软雅黑" w:eastAsia="微软雅黑" w:hAnsi="微软雅黑" w:cs="宋体"/>
           <w:color w:val="121212"/>
           <w:kern w:val="0"/>
           <w:sz w:val="27"/>
@@ -10835,7 +11370,7 @@
         <w:spacing w:before="336" w:after="336"/>
         <w:jc w:val="left"/>
         <w:rPr>
-          <w:rFonts w:ascii="微软雅黑" w:eastAsia="微软雅黑" w:hAnsi="微软雅黑" w:cs="宋体" w:hint="eastAsia"/>
+          <w:rFonts w:ascii="微软雅黑" w:eastAsia="微软雅黑" w:hAnsi="微软雅黑" w:cs="宋体"/>
           <w:color w:val="121212"/>
           <w:kern w:val="0"/>
           <w:sz w:val="27"/>
@@ -10859,7 +11394,7 @@
         <w:shd w:val="clear" w:color="auto" w:fill="FFFFFF"/>
         <w:jc w:val="left"/>
         <w:rPr>
-          <w:rFonts w:ascii="微软雅黑" w:eastAsia="微软雅黑" w:hAnsi="微软雅黑" w:cs="宋体" w:hint="eastAsia"/>
+          <w:rFonts w:ascii="微软雅黑" w:eastAsia="微软雅黑" w:hAnsi="微软雅黑" w:cs="宋体"/>
           <w:color w:val="121212"/>
           <w:kern w:val="0"/>
           <w:sz w:val="27"/>
@@ -10873,7 +11408,7 @@
         <w:shd w:val="clear" w:color="auto" w:fill="FFFFFF"/>
         <w:jc w:val="left"/>
         <w:rPr>
-          <w:rFonts w:ascii="微软雅黑" w:eastAsia="微软雅黑" w:hAnsi="微软雅黑" w:cs="宋体" w:hint="eastAsia"/>
+          <w:rFonts w:ascii="微软雅黑" w:eastAsia="微软雅黑" w:hAnsi="微软雅黑" w:cs="宋体"/>
           <w:color w:val="121212"/>
           <w:kern w:val="0"/>
           <w:sz w:val="27"/>
@@ -10907,7 +11442,7 @@
                     </pic:cNvPicPr>
                   </pic:nvPicPr>
                   <pic:blipFill>
-                    <a:blip r:embed="rId29">
+                    <a:blip r:embed="rId33">
                       <a:extLst>
                         <a:ext uri="{28A0092B-C50C-407E-A947-70E740481C1C}">
                           <a14:useLocalDpi xmlns:a14="http://schemas.microsoft.com/office/drawing/2010/main" val="0"/>
@@ -10945,7 +11480,7 @@
         <w:shd w:val="clear" w:color="auto" w:fill="FFFFFF"/>
         <w:jc w:val="left"/>
         <w:rPr>
-          <w:rFonts w:ascii="微软雅黑" w:eastAsia="微软雅黑" w:hAnsi="微软雅黑" w:cs="宋体" w:hint="eastAsia"/>
+          <w:rFonts w:ascii="微软雅黑" w:eastAsia="微软雅黑" w:hAnsi="微软雅黑" w:cs="宋体"/>
           <w:color w:val="121212"/>
           <w:kern w:val="0"/>
           <w:sz w:val="27"/>
@@ -10963,7 +11498,7 @@
         <w:spacing w:before="336" w:after="336"/>
         <w:jc w:val="left"/>
         <w:rPr>
-          <w:rFonts w:ascii="微软雅黑" w:eastAsia="微软雅黑" w:hAnsi="微软雅黑" w:cs="宋体" w:hint="eastAsia"/>
+          <w:rFonts w:ascii="微软雅黑" w:eastAsia="微软雅黑" w:hAnsi="微软雅黑" w:cs="宋体"/>
           <w:color w:val="121212"/>
           <w:kern w:val="0"/>
           <w:sz w:val="27"/>
@@ -10981,13 +11516,7 @@
         <w:t>打包成功，这画面看的好看不少</w:t>
       </w:r>
     </w:p>
-    <w:p>
-      <w:pPr>
-        <w:rPr>
-          <w:rFonts w:hint="eastAsia"/>
-        </w:rPr>
-      </w:pPr>
-    </w:p>
+    <w:p/>
     <w:p>
       <w:pPr>
         <w:widowControl/>
@@ -11126,11 +11655,6 @@
       </w:r>
     </w:p>
     <w:p>
-      <w:pPr>
-        <w:rPr>
-          <w:rFonts w:hint="eastAsia"/>
-        </w:rPr>
-      </w:pPr>
       <w:r>
         <w:rPr>
           <w:noProof/>
@@ -11151,7 +11675,7 @@
                     <pic:cNvPicPr/>
                   </pic:nvPicPr>
                   <pic:blipFill>
-                    <a:blip r:embed="rId30"/>
+                    <a:blip r:embed="rId34"/>
                     <a:stretch>
                       <a:fillRect/>
                     </a:stretch>
@@ -11175,7 +11699,7 @@
     <w:p>
       <w:pPr>
         <w:rPr>
-          <w:rFonts w:ascii="Segoe UI Emoji" w:hAnsi="Segoe UI Emoji" w:hint="eastAsia"/>
+          <w:rFonts w:ascii="Segoe UI Emoji" w:hAnsi="Segoe UI Emoji"/>
           <w:color w:val="404040"/>
           <w:shd w:val="clear" w:color="auto" w:fill="FFFFFF"/>
         </w:rPr>
@@ -11230,11 +11754,6 @@
       </w:r>
     </w:p>
     <w:p>
-      <w:pPr>
-        <w:rPr>
-          <w:rFonts w:hint="eastAsia"/>
-        </w:rPr>
-      </w:pPr>
       <w:r>
         <w:rPr>
           <w:noProof/>
@@ -11255,7 +11774,7 @@
                     <pic:cNvPicPr/>
                   </pic:nvPicPr>
                   <pic:blipFill>
-                    <a:blip r:embed="rId31"/>
+                    <a:blip r:embed="rId35"/>
                     <a:stretch>
                       <a:fillRect/>
                     </a:stretch>
@@ -11398,7 +11917,7 @@
                     <pic:cNvPicPr/>
                   </pic:nvPicPr>
                   <pic:blipFill>
-                    <a:blip r:embed="rId32"/>
+                    <a:blip r:embed="rId36"/>
                     <a:stretch>
                       <a:fillRect/>
                     </a:stretch>
@@ -11419,7 +11938,320 @@
         </w:drawing>
       </w:r>
     </w:p>
-    <w:p/>
+    <w:p>
+      <w:pPr>
+        <w:rPr>
+          <w:rFonts w:hint="eastAsia"/>
+        </w:rPr>
+      </w:pPr>
+    </w:p>
+    <w:p>
+      <w:pPr>
+        <w:pStyle w:val="4"/>
+        <w:shd w:val="clear" w:color="auto" w:fill="FFFFFF"/>
+        <w:spacing w:before="120" w:after="240" w:line="420" w:lineRule="atLeast"/>
+        <w:rPr>
+          <w:rFonts w:ascii="微软雅黑" w:eastAsia="微软雅黑" w:hAnsi="微软雅黑"/>
+          <w:color w:val="4F4F4F"/>
+          <w:sz w:val="30"/>
+          <w:szCs w:val="30"/>
+        </w:rPr>
+      </w:pPr>
+      <w:r>
+        <w:rPr>
+          <w:rFonts w:ascii="微软雅黑" w:eastAsia="微软雅黑" w:hAnsi="微软雅黑" w:hint="eastAsia"/>
+          <w:color w:val="4F4F4F"/>
+          <w:sz w:val="30"/>
+          <w:szCs w:val="30"/>
+        </w:rPr>
+        <w:t>浏览器进入Jenkins，登录</w:t>
+      </w:r>
+    </w:p>
+    <w:p>
+      <w:pPr>
+        <w:pStyle w:val="HTML"/>
+        <w:shd w:val="clear" w:color="auto" w:fill="282C34"/>
+        <w:spacing w:after="360" w:line="330" w:lineRule="atLeast"/>
+        <w:rPr>
+          <w:rStyle w:val="HTML0"/>
+          <w:rFonts w:ascii="Droid Sans Mono" w:hAnsi="Droid Sans Mono"/>
+          <w:color w:val="ABB2BF"/>
+          <w:sz w:val="21"/>
+          <w:szCs w:val="21"/>
+          <w:shd w:val="clear" w:color="auto" w:fill="282C34"/>
+        </w:rPr>
+      </w:pPr>
+      <w:r>
+        <w:rPr>
+          <w:rStyle w:val="HTML0"/>
+          <w:rFonts w:ascii="Droid Sans Mono" w:hAnsi="Droid Sans Mono"/>
+          <w:color w:val="ABB2BF"/>
+          <w:sz w:val="21"/>
+          <w:szCs w:val="21"/>
+          <w:shd w:val="clear" w:color="auto" w:fill="282C34"/>
+        </w:rPr>
+        <w:t>http://localhost:8080/</w:t>
+      </w:r>
+    </w:p>
+    <w:p>
+      <w:pPr>
+        <w:pStyle w:val="HTML"/>
+        <w:numPr>
+          <w:ilvl w:val="0"/>
+          <w:numId w:val="5"/>
+        </w:numPr>
+        <w:pBdr>
+          <w:right w:val="single" w:sz="6" w:space="6" w:color="C5C5C5"/>
+        </w:pBdr>
+        <w:shd w:val="clear" w:color="auto" w:fill="282C34"/>
+        <w:tabs>
+          <w:tab w:val="clear" w:pos="720"/>
+        </w:tabs>
+        <w:spacing w:line="330" w:lineRule="atLeast"/>
+        <w:ind w:left="0"/>
+        <w:jc w:val="right"/>
+        <w:rPr>
+          <w:rFonts w:ascii="微软雅黑" w:eastAsia="微软雅黑" w:hAnsi="微软雅黑" w:hint="eastAsia"/>
+          <w:color w:val="999999"/>
+          <w:sz w:val="27"/>
+          <w:szCs w:val="27"/>
+        </w:rPr>
+      </w:pPr>
+      <w:r>
+        <w:rPr>
+          <w:rFonts w:ascii="微软雅黑" w:eastAsia="微软雅黑" w:hAnsi="微软雅黑" w:hint="eastAsia"/>
+          <w:color w:val="999999"/>
+          <w:sz w:val="27"/>
+          <w:szCs w:val="27"/>
+        </w:rPr>
+        <w:t>1</w:t>
+      </w:r>
+    </w:p>
+    <w:p>
+      <w:pPr>
+        <w:pStyle w:val="4"/>
+        <w:shd w:val="clear" w:color="auto" w:fill="FFFFFF"/>
+        <w:spacing w:before="120" w:after="240" w:line="420" w:lineRule="atLeast"/>
+        <w:rPr>
+          <w:rFonts w:ascii="微软雅黑" w:eastAsia="微软雅黑" w:hAnsi="微软雅黑" w:hint="eastAsia"/>
+          <w:color w:val="4F4F4F"/>
+          <w:sz w:val="30"/>
+          <w:szCs w:val="30"/>
+        </w:rPr>
+      </w:pPr>
+      <w:r>
+        <w:rPr>
+          <w:rFonts w:ascii="微软雅黑" w:eastAsia="微软雅黑" w:hAnsi="微软雅黑" w:hint="eastAsia"/>
+          <w:color w:val="4F4F4F"/>
+          <w:sz w:val="30"/>
+          <w:szCs w:val="30"/>
+        </w:rPr>
+        <w:t>关闭Jenkins</w:t>
+      </w:r>
+    </w:p>
+    <w:p>
+      <w:pPr>
+        <w:pStyle w:val="HTML"/>
+        <w:shd w:val="clear" w:color="auto" w:fill="282C34"/>
+        <w:spacing w:after="360" w:line="330" w:lineRule="atLeast"/>
+        <w:rPr>
+          <w:rStyle w:val="HTML0"/>
+          <w:rFonts w:ascii="Droid Sans Mono" w:hAnsi="Droid Sans Mono"/>
+          <w:color w:val="ABB2BF"/>
+          <w:sz w:val="21"/>
+          <w:szCs w:val="21"/>
+          <w:shd w:val="clear" w:color="auto" w:fill="282C34"/>
+        </w:rPr>
+      </w:pPr>
+      <w:r>
+        <w:rPr>
+          <w:rStyle w:val="HTML0"/>
+          <w:rFonts w:ascii="Droid Sans Mono" w:hAnsi="Droid Sans Mono"/>
+          <w:color w:val="ABB2BF"/>
+          <w:sz w:val="21"/>
+          <w:szCs w:val="21"/>
+          <w:shd w:val="clear" w:color="auto" w:fill="282C34"/>
+        </w:rPr>
+        <w:t xml:space="preserve">http://localhost:8080/exit </w:t>
+      </w:r>
+    </w:p>
+    <w:p>
+      <w:pPr>
+        <w:pStyle w:val="HTML"/>
+        <w:numPr>
+          <w:ilvl w:val="0"/>
+          <w:numId w:val="6"/>
+        </w:numPr>
+        <w:pBdr>
+          <w:right w:val="single" w:sz="6" w:space="6" w:color="C5C5C5"/>
+        </w:pBdr>
+        <w:shd w:val="clear" w:color="auto" w:fill="282C34"/>
+        <w:tabs>
+          <w:tab w:val="clear" w:pos="720"/>
+        </w:tabs>
+        <w:spacing w:line="330" w:lineRule="atLeast"/>
+        <w:ind w:left="0"/>
+        <w:jc w:val="right"/>
+        <w:rPr>
+          <w:rFonts w:ascii="微软雅黑" w:eastAsia="微软雅黑" w:hAnsi="微软雅黑" w:hint="eastAsia"/>
+          <w:color w:val="999999"/>
+          <w:sz w:val="27"/>
+          <w:szCs w:val="27"/>
+        </w:rPr>
+      </w:pPr>
+      <w:r>
+        <w:rPr>
+          <w:rFonts w:ascii="微软雅黑" w:eastAsia="微软雅黑" w:hAnsi="微软雅黑" w:hint="eastAsia"/>
+          <w:color w:val="999999"/>
+          <w:sz w:val="27"/>
+          <w:szCs w:val="27"/>
+        </w:rPr>
+        <w:t>1</w:t>
+      </w:r>
+    </w:p>
+    <w:p>
+      <w:pPr>
+        <w:pStyle w:val="4"/>
+        <w:shd w:val="clear" w:color="auto" w:fill="FFFFFF"/>
+        <w:spacing w:before="120" w:after="240" w:line="420" w:lineRule="atLeast"/>
+        <w:rPr>
+          <w:rFonts w:ascii="微软雅黑" w:eastAsia="微软雅黑" w:hAnsi="微软雅黑" w:hint="eastAsia"/>
+          <w:color w:val="4F4F4F"/>
+          <w:sz w:val="30"/>
+          <w:szCs w:val="30"/>
+        </w:rPr>
+      </w:pPr>
+      <w:r>
+        <w:rPr>
+          <w:rFonts w:ascii="微软雅黑" w:eastAsia="微软雅黑" w:hAnsi="微软雅黑" w:hint="eastAsia"/>
+          <w:color w:val="4F4F4F"/>
+          <w:sz w:val="30"/>
+          <w:szCs w:val="30"/>
+        </w:rPr>
+        <w:t>重启</w:t>
+      </w:r>
+      <w:proofErr w:type="spellStart"/>
+      <w:r>
+        <w:rPr>
+          <w:rFonts w:ascii="微软雅黑" w:eastAsia="微软雅黑" w:hAnsi="微软雅黑" w:hint="eastAsia"/>
+          <w:color w:val="4F4F4F"/>
+          <w:sz w:val="30"/>
+          <w:szCs w:val="30"/>
+        </w:rPr>
+        <w:t>Jenkies</w:t>
+      </w:r>
+      <w:proofErr w:type="spellEnd"/>
+    </w:p>
+    <w:p>
+      <w:pPr>
+        <w:pStyle w:val="HTML"/>
+        <w:shd w:val="clear" w:color="auto" w:fill="282C34"/>
+        <w:spacing w:after="360" w:line="330" w:lineRule="atLeast"/>
+        <w:rPr>
+          <w:rStyle w:val="HTML0"/>
+          <w:rFonts w:ascii="Droid Sans Mono" w:hAnsi="Droid Sans Mono"/>
+          <w:color w:val="ABB2BF"/>
+          <w:sz w:val="21"/>
+          <w:szCs w:val="21"/>
+          <w:shd w:val="clear" w:color="auto" w:fill="282C34"/>
+        </w:rPr>
+      </w:pPr>
+      <w:r>
+        <w:rPr>
+          <w:rStyle w:val="HTML0"/>
+          <w:rFonts w:ascii="Droid Sans Mono" w:hAnsi="Droid Sans Mono"/>
+          <w:color w:val="ABB2BF"/>
+          <w:sz w:val="21"/>
+          <w:szCs w:val="21"/>
+          <w:shd w:val="clear" w:color="auto" w:fill="282C34"/>
+        </w:rPr>
+        <w:t xml:space="preserve">http://localhost:8080/restart </w:t>
+      </w:r>
+    </w:p>
+    <w:p>
+      <w:pPr>
+        <w:pStyle w:val="HTML"/>
+        <w:numPr>
+          <w:ilvl w:val="0"/>
+          <w:numId w:val="7"/>
+        </w:numPr>
+        <w:pBdr>
+          <w:right w:val="single" w:sz="6" w:space="6" w:color="C5C5C5"/>
+        </w:pBdr>
+        <w:shd w:val="clear" w:color="auto" w:fill="282C34"/>
+        <w:tabs>
+          <w:tab w:val="clear" w:pos="720"/>
+        </w:tabs>
+        <w:spacing w:line="330" w:lineRule="atLeast"/>
+        <w:ind w:left="0"/>
+        <w:jc w:val="right"/>
+        <w:rPr>
+          <w:rFonts w:ascii="微软雅黑" w:eastAsia="微软雅黑" w:hAnsi="微软雅黑" w:hint="eastAsia"/>
+          <w:color w:val="999999"/>
+          <w:sz w:val="27"/>
+          <w:szCs w:val="27"/>
+        </w:rPr>
+      </w:pPr>
+      <w:r>
+        <w:rPr>
+          <w:rFonts w:ascii="微软雅黑" w:eastAsia="微软雅黑" w:hAnsi="微软雅黑" w:hint="eastAsia"/>
+          <w:color w:val="999999"/>
+          <w:sz w:val="27"/>
+          <w:szCs w:val="27"/>
+        </w:rPr>
+        <w:t>1</w:t>
+      </w:r>
+    </w:p>
+    <w:p>
+      <w:pPr>
+        <w:pStyle w:val="4"/>
+        <w:shd w:val="clear" w:color="auto" w:fill="FFFFFF"/>
+        <w:spacing w:before="120" w:after="240" w:line="420" w:lineRule="atLeast"/>
+        <w:rPr>
+          <w:rFonts w:ascii="微软雅黑" w:eastAsia="微软雅黑" w:hAnsi="微软雅黑" w:hint="eastAsia"/>
+          <w:color w:val="4F4F4F"/>
+          <w:sz w:val="30"/>
+          <w:szCs w:val="30"/>
+        </w:rPr>
+      </w:pPr>
+      <w:r>
+        <w:rPr>
+          <w:rFonts w:ascii="微软雅黑" w:eastAsia="微软雅黑" w:hAnsi="微软雅黑" w:hint="eastAsia"/>
+          <w:color w:val="4F4F4F"/>
+          <w:sz w:val="30"/>
+          <w:szCs w:val="30"/>
+        </w:rPr>
+        <w:t>重新加载配置信息</w:t>
+      </w:r>
+    </w:p>
+    <w:p>
+      <w:pPr>
+        <w:pStyle w:val="HTML"/>
+        <w:shd w:val="clear" w:color="auto" w:fill="282C34"/>
+        <w:spacing w:after="360" w:line="330" w:lineRule="atLeast"/>
+        <w:rPr>
+          <w:rFonts w:ascii="Droid Sans Mono" w:hAnsi="Droid Sans Mono" w:hint="eastAsia"/>
+          <w:color w:val="000000"/>
+          <w:sz w:val="21"/>
+          <w:szCs w:val="21"/>
+        </w:rPr>
+      </w:pPr>
+      <w:r>
+        <w:rPr>
+          <w:rStyle w:val="HTML0"/>
+          <w:rFonts w:ascii="Droid Sans Mono" w:hAnsi="Droid Sans Mono"/>
+          <w:color w:val="ABB2BF"/>
+          <w:sz w:val="21"/>
+          <w:szCs w:val="21"/>
+          <w:shd w:val="clear" w:color="auto" w:fill="282C34"/>
+        </w:rPr>
+        <w:t xml:space="preserve">http://localhost:8080/reload </w:t>
+      </w:r>
+    </w:p>
+    <w:p>
+      <w:bookmarkStart w:id="0" w:name="_GoBack"/>
+      <w:bookmarkEnd w:id="0"/>
+    </w:p>
     <w:sectPr>
       <w:pgSz w:w="11906" w:h="16838"/>
       <w:pgMar w:top="1440" w:right="1797" w:bottom="1440" w:left="1797" w:header="851" w:footer="992" w:gutter="0"/>
@@ -11430,12 +12262,50 @@
 </w:document>
 </file>
 
+<file path=word/endnotes.xml><?xml version="1.0" encoding="utf-8"?>
+<w:endnotes xmlns:wpc="http://schemas.microsoft.com/office/word/2010/wordprocessingCanvas" xmlns:mc="http://schemas.openxmlformats.org/markup-compatibility/2006" xmlns:o="urn:schemas-microsoft-com:office:office" xmlns:r="http://schemas.openxmlformats.org/officeDocument/2006/relationships" xmlns:m="http://schemas.openxmlformats.org/officeDocument/2006/math" xmlns:v="urn:schemas-microsoft-com:vml" xmlns:wp14="http://schemas.microsoft.com/office/word/2010/wordprocessingDrawing" xmlns:wp="http://schemas.openxmlformats.org/drawingml/2006/wordprocessingDrawing" xmlns:w10="urn:schemas-microsoft-com:office:word" xmlns:w="http://schemas.openxmlformats.org/wordprocessingml/2006/main" xmlns:w14="http://schemas.microsoft.com/office/word/2010/wordml" xmlns:wpg="http://schemas.microsoft.com/office/word/2010/wordprocessingGroup" xmlns:wpi="http://schemas.microsoft.com/office/word/2010/wordprocessingInk" xmlns:wne="http://schemas.microsoft.com/office/word/2006/wordml" xmlns:wps="http://schemas.microsoft.com/office/word/2010/wordprocessingShape" mc:Ignorable="w14 wp14">
+  <w:endnote w:type="separator" w:id="-1">
+    <w:p>
+      <w:r>
+        <w:separator/>
+      </w:r>
+    </w:p>
+  </w:endnote>
+  <w:endnote w:type="continuationSeparator" w:id="0">
+    <w:p>
+      <w:r>
+        <w:continuationSeparator/>
+      </w:r>
+    </w:p>
+  </w:endnote>
+</w:endnotes>
+</file>
+
+<file path=word/footnotes.xml><?xml version="1.0" encoding="utf-8"?>
+<w:footnotes xmlns:wpc="http://schemas.microsoft.com/office/word/2010/wordprocessingCanvas" xmlns:mc="http://schemas.openxmlformats.org/markup-compatibility/2006" xmlns:o="urn:schemas-microsoft-com:office:office" xmlns:r="http://schemas.openxmlformats.org/officeDocument/2006/relationships" xmlns:m="http://schemas.openxmlformats.org/officeDocument/2006/math" xmlns:v="urn:schemas-microsoft-com:vml" xmlns:wp14="http://schemas.microsoft.com/office/word/2010/wordprocessingDrawing" xmlns:wp="http://schemas.openxmlformats.org/drawingml/2006/wordprocessingDrawing" xmlns:w10="urn:schemas-microsoft-com:office:word" xmlns:w="http://schemas.openxmlformats.org/wordprocessingml/2006/main" xmlns:w14="http://schemas.microsoft.com/office/word/2010/wordml" xmlns:wpg="http://schemas.microsoft.com/office/word/2010/wordprocessingGroup" xmlns:wpi="http://schemas.microsoft.com/office/word/2010/wordprocessingInk" xmlns:wne="http://schemas.microsoft.com/office/word/2006/wordml" xmlns:wps="http://schemas.microsoft.com/office/word/2010/wordprocessingShape" mc:Ignorable="w14 wp14">
+  <w:footnote w:type="separator" w:id="-1">
+    <w:p>
+      <w:r>
+        <w:separator/>
+      </w:r>
+    </w:p>
+  </w:footnote>
+  <w:footnote w:type="continuationSeparator" w:id="0">
+    <w:p>
+      <w:r>
+        <w:continuationSeparator/>
+      </w:r>
+    </w:p>
+  </w:footnote>
+</w:footnotes>
+</file>
+
 <file path=word/numbering.xml><?xml version="1.0" encoding="utf-8"?>
 <w:numbering xmlns:wpc="http://schemas.microsoft.com/office/word/2010/wordprocessingCanvas" xmlns:mc="http://schemas.openxmlformats.org/markup-compatibility/2006" xmlns:o="urn:schemas-microsoft-com:office:office" xmlns:r="http://schemas.openxmlformats.org/officeDocument/2006/relationships" xmlns:m="http://schemas.openxmlformats.org/officeDocument/2006/math" xmlns:v="urn:schemas-microsoft-com:vml" xmlns:wp14="http://schemas.microsoft.com/office/word/2010/wordprocessingDrawing" xmlns:wp="http://schemas.openxmlformats.org/drawingml/2006/wordprocessingDrawing" xmlns:w10="urn:schemas-microsoft-com:office:word" xmlns:w="http://schemas.openxmlformats.org/wordprocessingml/2006/main" xmlns:w14="http://schemas.microsoft.com/office/word/2010/wordml" xmlns:wpg="http://schemas.microsoft.com/office/word/2010/wordprocessingGroup" xmlns:wpi="http://schemas.microsoft.com/office/word/2010/wordprocessingInk" xmlns:wne="http://schemas.microsoft.com/office/word/2006/wordml" xmlns:wps="http://schemas.microsoft.com/office/word/2010/wordprocessingShape" mc:Ignorable="w14 wp14">
   <w:abstractNum w:abstractNumId="0">
-    <w:nsid w:val="1B85057F"/>
+    <w:nsid w:val="175D0CBA"/>
     <w:multiLevelType w:val="multilevel"/>
-    <w:tmpl w:val="211ED1A4"/>
+    <w:tmpl w:val="C22215D2"/>
     <w:lvl w:ilvl="0">
       <w:start w:val="1"/>
       <w:numFmt w:val="bullet"/>
@@ -11582,122 +12452,9 @@
     </w:lvl>
   </w:abstractNum>
   <w:abstractNum w:abstractNumId="1">
-    <w:nsid w:val="47DF06C7"/>
+    <w:nsid w:val="1B85057F"/>
     <w:multiLevelType w:val="multilevel"/>
-    <w:tmpl w:val="53BA66B6"/>
-    <w:lvl w:ilvl="0">
-      <w:start w:val="1"/>
-      <w:numFmt w:val="decimal"/>
-      <w:lvlText w:val="%1."/>
-      <w:lvlJc w:val="left"/>
-      <w:pPr>
-        <w:tabs>
-          <w:tab w:val="num" w:pos="720"/>
-        </w:tabs>
-        <w:ind w:left="720" w:hanging="360"/>
-      </w:pPr>
-    </w:lvl>
-    <w:lvl w:ilvl="1" w:tentative="1">
-      <w:start w:val="1"/>
-      <w:numFmt w:val="decimal"/>
-      <w:lvlText w:val="%2."/>
-      <w:lvlJc w:val="left"/>
-      <w:pPr>
-        <w:tabs>
-          <w:tab w:val="num" w:pos="1440"/>
-        </w:tabs>
-        <w:ind w:left="1440" w:hanging="360"/>
-      </w:pPr>
-    </w:lvl>
-    <w:lvl w:ilvl="2" w:tentative="1">
-      <w:start w:val="1"/>
-      <w:numFmt w:val="decimal"/>
-      <w:lvlText w:val="%3."/>
-      <w:lvlJc w:val="left"/>
-      <w:pPr>
-        <w:tabs>
-          <w:tab w:val="num" w:pos="2160"/>
-        </w:tabs>
-        <w:ind w:left="2160" w:hanging="360"/>
-      </w:pPr>
-    </w:lvl>
-    <w:lvl w:ilvl="3" w:tentative="1">
-      <w:start w:val="1"/>
-      <w:numFmt w:val="decimal"/>
-      <w:lvlText w:val="%4."/>
-      <w:lvlJc w:val="left"/>
-      <w:pPr>
-        <w:tabs>
-          <w:tab w:val="num" w:pos="2880"/>
-        </w:tabs>
-        <w:ind w:left="2880" w:hanging="360"/>
-      </w:pPr>
-    </w:lvl>
-    <w:lvl w:ilvl="4" w:tentative="1">
-      <w:start w:val="1"/>
-      <w:numFmt w:val="decimal"/>
-      <w:lvlText w:val="%5."/>
-      <w:lvlJc w:val="left"/>
-      <w:pPr>
-        <w:tabs>
-          <w:tab w:val="num" w:pos="3600"/>
-        </w:tabs>
-        <w:ind w:left="3600" w:hanging="360"/>
-      </w:pPr>
-    </w:lvl>
-    <w:lvl w:ilvl="5" w:tentative="1">
-      <w:start w:val="1"/>
-      <w:numFmt w:val="decimal"/>
-      <w:lvlText w:val="%6."/>
-      <w:lvlJc w:val="left"/>
-      <w:pPr>
-        <w:tabs>
-          <w:tab w:val="num" w:pos="4320"/>
-        </w:tabs>
-        <w:ind w:left="4320" w:hanging="360"/>
-      </w:pPr>
-    </w:lvl>
-    <w:lvl w:ilvl="6" w:tentative="1">
-      <w:start w:val="1"/>
-      <w:numFmt w:val="decimal"/>
-      <w:lvlText w:val="%7."/>
-      <w:lvlJc w:val="left"/>
-      <w:pPr>
-        <w:tabs>
-          <w:tab w:val="num" w:pos="5040"/>
-        </w:tabs>
-        <w:ind w:left="5040" w:hanging="360"/>
-      </w:pPr>
-    </w:lvl>
-    <w:lvl w:ilvl="7" w:tentative="1">
-      <w:start w:val="1"/>
-      <w:numFmt w:val="decimal"/>
-      <w:lvlText w:val="%8."/>
-      <w:lvlJc w:val="left"/>
-      <w:pPr>
-        <w:tabs>
-          <w:tab w:val="num" w:pos="5760"/>
-        </w:tabs>
-        <w:ind w:left="5760" w:hanging="360"/>
-      </w:pPr>
-    </w:lvl>
-    <w:lvl w:ilvl="8" w:tentative="1">
-      <w:start w:val="1"/>
-      <w:numFmt w:val="decimal"/>
-      <w:lvlText w:val="%9."/>
-      <w:lvlJc w:val="left"/>
-      <w:pPr>
-        <w:tabs>
-          <w:tab w:val="num" w:pos="6480"/>
-        </w:tabs>
-        <w:ind w:left="6480" w:hanging="360"/>
-      </w:pPr>
-    </w:lvl>
-  </w:abstractNum>
-  <w:abstractNum w:abstractNumId="2">
-    <w:nsid w:val="541F0321"/>
-    <w:multiLevelType w:val="multilevel"/>
-    <w:tmpl w:val="54FA4B28"/>
+    <w:tmpl w:val="211ED1A4"/>
     <w:lvl w:ilvl="0">
       <w:start w:val="1"/>
       <w:numFmt w:val="bullet"/>
@@ -11843,10 +12600,123 @@
       </w:rPr>
     </w:lvl>
   </w:abstractNum>
+  <w:abstractNum w:abstractNumId="2">
+    <w:nsid w:val="47DF06C7"/>
+    <w:multiLevelType w:val="multilevel"/>
+    <w:tmpl w:val="53BA66B6"/>
+    <w:lvl w:ilvl="0">
+      <w:start w:val="1"/>
+      <w:numFmt w:val="decimal"/>
+      <w:lvlText w:val="%1."/>
+      <w:lvlJc w:val="left"/>
+      <w:pPr>
+        <w:tabs>
+          <w:tab w:val="num" w:pos="720"/>
+        </w:tabs>
+        <w:ind w:left="720" w:hanging="360"/>
+      </w:pPr>
+    </w:lvl>
+    <w:lvl w:ilvl="1" w:tentative="1">
+      <w:start w:val="1"/>
+      <w:numFmt w:val="decimal"/>
+      <w:lvlText w:val="%2."/>
+      <w:lvlJc w:val="left"/>
+      <w:pPr>
+        <w:tabs>
+          <w:tab w:val="num" w:pos="1440"/>
+        </w:tabs>
+        <w:ind w:left="1440" w:hanging="360"/>
+      </w:pPr>
+    </w:lvl>
+    <w:lvl w:ilvl="2" w:tentative="1">
+      <w:start w:val="1"/>
+      <w:numFmt w:val="decimal"/>
+      <w:lvlText w:val="%3."/>
+      <w:lvlJc w:val="left"/>
+      <w:pPr>
+        <w:tabs>
+          <w:tab w:val="num" w:pos="2160"/>
+        </w:tabs>
+        <w:ind w:left="2160" w:hanging="360"/>
+      </w:pPr>
+    </w:lvl>
+    <w:lvl w:ilvl="3" w:tentative="1">
+      <w:start w:val="1"/>
+      <w:numFmt w:val="decimal"/>
+      <w:lvlText w:val="%4."/>
+      <w:lvlJc w:val="left"/>
+      <w:pPr>
+        <w:tabs>
+          <w:tab w:val="num" w:pos="2880"/>
+        </w:tabs>
+        <w:ind w:left="2880" w:hanging="360"/>
+      </w:pPr>
+    </w:lvl>
+    <w:lvl w:ilvl="4" w:tentative="1">
+      <w:start w:val="1"/>
+      <w:numFmt w:val="decimal"/>
+      <w:lvlText w:val="%5."/>
+      <w:lvlJc w:val="left"/>
+      <w:pPr>
+        <w:tabs>
+          <w:tab w:val="num" w:pos="3600"/>
+        </w:tabs>
+        <w:ind w:left="3600" w:hanging="360"/>
+      </w:pPr>
+    </w:lvl>
+    <w:lvl w:ilvl="5" w:tentative="1">
+      <w:start w:val="1"/>
+      <w:numFmt w:val="decimal"/>
+      <w:lvlText w:val="%6."/>
+      <w:lvlJc w:val="left"/>
+      <w:pPr>
+        <w:tabs>
+          <w:tab w:val="num" w:pos="4320"/>
+        </w:tabs>
+        <w:ind w:left="4320" w:hanging="360"/>
+      </w:pPr>
+    </w:lvl>
+    <w:lvl w:ilvl="6" w:tentative="1">
+      <w:start w:val="1"/>
+      <w:numFmt w:val="decimal"/>
+      <w:lvlText w:val="%7."/>
+      <w:lvlJc w:val="left"/>
+      <w:pPr>
+        <w:tabs>
+          <w:tab w:val="num" w:pos="5040"/>
+        </w:tabs>
+        <w:ind w:left="5040" w:hanging="360"/>
+      </w:pPr>
+    </w:lvl>
+    <w:lvl w:ilvl="7" w:tentative="1">
+      <w:start w:val="1"/>
+      <w:numFmt w:val="decimal"/>
+      <w:lvlText w:val="%8."/>
+      <w:lvlJc w:val="left"/>
+      <w:pPr>
+        <w:tabs>
+          <w:tab w:val="num" w:pos="5760"/>
+        </w:tabs>
+        <w:ind w:left="5760" w:hanging="360"/>
+      </w:pPr>
+    </w:lvl>
+    <w:lvl w:ilvl="8" w:tentative="1">
+      <w:start w:val="1"/>
+      <w:numFmt w:val="decimal"/>
+      <w:lvlText w:val="%9."/>
+      <w:lvlJc w:val="left"/>
+      <w:pPr>
+        <w:tabs>
+          <w:tab w:val="num" w:pos="6480"/>
+        </w:tabs>
+        <w:ind w:left="6480" w:hanging="360"/>
+      </w:pPr>
+    </w:lvl>
+  </w:abstractNum>
   <w:abstractNum w:abstractNumId="3">
-    <w:nsid w:val="5FEB0C91"/>
+    <w:nsid w:val="541F0321"/>
     <w:multiLevelType w:val="multilevel"/>
-    <w:tmpl w:val="A9F83A3C"/>
+    <w:tmpl w:val="54FA4B28"/>
     <w:lvl w:ilvl="0">
       <w:start w:val="1"/>
       <w:numFmt w:val="bullet"/>
@@ -11992,17 +12862,473 @@
       </w:rPr>
     </w:lvl>
   </w:abstractNum>
+  <w:abstractNum w:abstractNumId="4">
+    <w:nsid w:val="5FEB0C91"/>
+    <w:multiLevelType w:val="multilevel"/>
+    <w:tmpl w:val="A9F83A3C"/>
+    <w:lvl w:ilvl="0">
+      <w:start w:val="1"/>
+      <w:numFmt w:val="bullet"/>
+      <w:lvlText w:val=""/>
+      <w:lvlJc w:val="left"/>
+      <w:pPr>
+        <w:tabs>
+          <w:tab w:val="num" w:pos="720"/>
+        </w:tabs>
+        <w:ind w:left="720" w:hanging="360"/>
+      </w:pPr>
+      <w:rPr>
+        <w:rFonts w:ascii="Symbol" w:hAnsi="Symbol" w:hint="default"/>
+        <w:sz w:val="20"/>
+      </w:rPr>
+    </w:lvl>
+    <w:lvl w:ilvl="1" w:tentative="1">
+      <w:start w:val="1"/>
+      <w:numFmt w:val="bullet"/>
+      <w:lvlText w:val="o"/>
+      <w:lvlJc w:val="left"/>
+      <w:pPr>
+        <w:tabs>
+          <w:tab w:val="num" w:pos="1440"/>
+        </w:tabs>
+        <w:ind w:left="1440" w:hanging="360"/>
+      </w:pPr>
+      <w:rPr>
+        <w:rFonts w:ascii="Courier New" w:hAnsi="Courier New" w:hint="default"/>
+        <w:sz w:val="20"/>
+      </w:rPr>
+    </w:lvl>
+    <w:lvl w:ilvl="2" w:tentative="1">
+      <w:start w:val="1"/>
+      <w:numFmt w:val="bullet"/>
+      <w:lvlText w:val=""/>
+      <w:lvlJc w:val="left"/>
+      <w:pPr>
+        <w:tabs>
+          <w:tab w:val="num" w:pos="2160"/>
+        </w:tabs>
+        <w:ind w:left="2160" w:hanging="360"/>
+      </w:pPr>
+      <w:rPr>
+        <w:rFonts w:ascii="Wingdings" w:hAnsi="Wingdings" w:hint="default"/>
+        <w:sz w:val="20"/>
+      </w:rPr>
+    </w:lvl>
+    <w:lvl w:ilvl="3" w:tentative="1">
+      <w:start w:val="1"/>
+      <w:numFmt w:val="bullet"/>
+      <w:lvlText w:val=""/>
+      <w:lvlJc w:val="left"/>
+      <w:pPr>
+        <w:tabs>
+          <w:tab w:val="num" w:pos="2880"/>
+        </w:tabs>
+        <w:ind w:left="2880" w:hanging="360"/>
+      </w:pPr>
+      <w:rPr>
+        <w:rFonts w:ascii="Wingdings" w:hAnsi="Wingdings" w:hint="default"/>
+        <w:sz w:val="20"/>
+      </w:rPr>
+    </w:lvl>
+    <w:lvl w:ilvl="4" w:tentative="1">
+      <w:start w:val="1"/>
+      <w:numFmt w:val="bullet"/>
+      <w:lvlText w:val=""/>
+      <w:lvlJc w:val="left"/>
+      <w:pPr>
+        <w:tabs>
+          <w:tab w:val="num" w:pos="3600"/>
+        </w:tabs>
+        <w:ind w:left="3600" w:hanging="360"/>
+      </w:pPr>
+      <w:rPr>
+        <w:rFonts w:ascii="Wingdings" w:hAnsi="Wingdings" w:hint="default"/>
+        <w:sz w:val="20"/>
+      </w:rPr>
+    </w:lvl>
+    <w:lvl w:ilvl="5" w:tentative="1">
+      <w:start w:val="1"/>
+      <w:numFmt w:val="bullet"/>
+      <w:lvlText w:val=""/>
+      <w:lvlJc w:val="left"/>
+      <w:pPr>
+        <w:tabs>
+          <w:tab w:val="num" w:pos="4320"/>
+        </w:tabs>
+        <w:ind w:left="4320" w:hanging="360"/>
+      </w:pPr>
+      <w:rPr>
+        <w:rFonts w:ascii="Wingdings" w:hAnsi="Wingdings" w:hint="default"/>
+        <w:sz w:val="20"/>
+      </w:rPr>
+    </w:lvl>
+    <w:lvl w:ilvl="6" w:tentative="1">
+      <w:start w:val="1"/>
+      <w:numFmt w:val="bullet"/>
+      <w:lvlText w:val=""/>
+      <w:lvlJc w:val="left"/>
+      <w:pPr>
+        <w:tabs>
+          <w:tab w:val="num" w:pos="5040"/>
+        </w:tabs>
+        <w:ind w:left="5040" w:hanging="360"/>
+      </w:pPr>
+      <w:rPr>
+        <w:rFonts w:ascii="Wingdings" w:hAnsi="Wingdings" w:hint="default"/>
+        <w:sz w:val="20"/>
+      </w:rPr>
+    </w:lvl>
+    <w:lvl w:ilvl="7" w:tentative="1">
+      <w:start w:val="1"/>
+      <w:numFmt w:val="bullet"/>
+      <w:lvlText w:val=""/>
+      <w:lvlJc w:val="left"/>
+      <w:pPr>
+        <w:tabs>
+          <w:tab w:val="num" w:pos="5760"/>
+        </w:tabs>
+        <w:ind w:left="5760" w:hanging="360"/>
+      </w:pPr>
+      <w:rPr>
+        <w:rFonts w:ascii="Wingdings" w:hAnsi="Wingdings" w:hint="default"/>
+        <w:sz w:val="20"/>
+      </w:rPr>
+    </w:lvl>
+    <w:lvl w:ilvl="8" w:tentative="1">
+      <w:start w:val="1"/>
+      <w:numFmt w:val="bullet"/>
+      <w:lvlText w:val=""/>
+      <w:lvlJc w:val="left"/>
+      <w:pPr>
+        <w:tabs>
+          <w:tab w:val="num" w:pos="6480"/>
+        </w:tabs>
+        <w:ind w:left="6480" w:hanging="360"/>
+      </w:pPr>
+      <w:rPr>
+        <w:rFonts w:ascii="Wingdings" w:hAnsi="Wingdings" w:hint="default"/>
+        <w:sz w:val="20"/>
+      </w:rPr>
+    </w:lvl>
+  </w:abstractNum>
+  <w:abstractNum w:abstractNumId="5">
+    <w:nsid w:val="6F9A2D18"/>
+    <w:multiLevelType w:val="multilevel"/>
+    <w:tmpl w:val="67803574"/>
+    <w:lvl w:ilvl="0">
+      <w:start w:val="1"/>
+      <w:numFmt w:val="bullet"/>
+      <w:lvlText w:val=""/>
+      <w:lvlJc w:val="left"/>
+      <w:pPr>
+        <w:tabs>
+          <w:tab w:val="num" w:pos="720"/>
+        </w:tabs>
+        <w:ind w:left="720" w:hanging="360"/>
+      </w:pPr>
+      <w:rPr>
+        <w:rFonts w:ascii="Symbol" w:hAnsi="Symbol" w:hint="default"/>
+        <w:sz w:val="20"/>
+      </w:rPr>
+    </w:lvl>
+    <w:lvl w:ilvl="1" w:tentative="1">
+      <w:start w:val="1"/>
+      <w:numFmt w:val="bullet"/>
+      <w:lvlText w:val="o"/>
+      <w:lvlJc w:val="left"/>
+      <w:pPr>
+        <w:tabs>
+          <w:tab w:val="num" w:pos="1440"/>
+        </w:tabs>
+        <w:ind w:left="1440" w:hanging="360"/>
+      </w:pPr>
+      <w:rPr>
+        <w:rFonts w:ascii="Courier New" w:hAnsi="Courier New" w:hint="default"/>
+        <w:sz w:val="20"/>
+      </w:rPr>
+    </w:lvl>
+    <w:lvl w:ilvl="2" w:tentative="1">
+      <w:start w:val="1"/>
+      <w:numFmt w:val="bullet"/>
+      <w:lvlText w:val=""/>
+      <w:lvlJc w:val="left"/>
+      <w:pPr>
+        <w:tabs>
+          <w:tab w:val="num" w:pos="2160"/>
+        </w:tabs>
+        <w:ind w:left="2160" w:hanging="360"/>
+      </w:pPr>
+      <w:rPr>
+        <w:rFonts w:ascii="Wingdings" w:hAnsi="Wingdings" w:hint="default"/>
+        <w:sz w:val="20"/>
+      </w:rPr>
+    </w:lvl>
+    <w:lvl w:ilvl="3" w:tentative="1">
+      <w:start w:val="1"/>
+      <w:numFmt w:val="bullet"/>
+      <w:lvlText w:val=""/>
+      <w:lvlJc w:val="left"/>
+      <w:pPr>
+        <w:tabs>
+          <w:tab w:val="num" w:pos="2880"/>
+        </w:tabs>
+        <w:ind w:left="2880" w:hanging="360"/>
+      </w:pPr>
+      <w:rPr>
+        <w:rFonts w:ascii="Wingdings" w:hAnsi="Wingdings" w:hint="default"/>
+        <w:sz w:val="20"/>
+      </w:rPr>
+    </w:lvl>
+    <w:lvl w:ilvl="4" w:tentative="1">
+      <w:start w:val="1"/>
+      <w:numFmt w:val="bullet"/>
+      <w:lvlText w:val=""/>
+      <w:lvlJc w:val="left"/>
+      <w:pPr>
+        <w:tabs>
+          <w:tab w:val="num" w:pos="3600"/>
+        </w:tabs>
+        <w:ind w:left="3600" w:hanging="360"/>
+      </w:pPr>
+      <w:rPr>
+        <w:rFonts w:ascii="Wingdings" w:hAnsi="Wingdings" w:hint="default"/>
+        <w:sz w:val="20"/>
+      </w:rPr>
+    </w:lvl>
+    <w:lvl w:ilvl="5" w:tentative="1">
+      <w:start w:val="1"/>
+      <w:numFmt w:val="bullet"/>
+      <w:lvlText w:val=""/>
+      <w:lvlJc w:val="left"/>
+      <w:pPr>
+        <w:tabs>
+          <w:tab w:val="num" w:pos="4320"/>
+        </w:tabs>
+        <w:ind w:left="4320" w:hanging="360"/>
+      </w:pPr>
+      <w:rPr>
+        <w:rFonts w:ascii="Wingdings" w:hAnsi="Wingdings" w:hint="default"/>
+        <w:sz w:val="20"/>
+      </w:rPr>
+    </w:lvl>
+    <w:lvl w:ilvl="6" w:tentative="1">
+      <w:start w:val="1"/>
+      <w:numFmt w:val="bullet"/>
+      <w:lvlText w:val=""/>
+      <w:lvlJc w:val="left"/>
+      <w:pPr>
+        <w:tabs>
+          <w:tab w:val="num" w:pos="5040"/>
+        </w:tabs>
+        <w:ind w:left="5040" w:hanging="360"/>
+      </w:pPr>
+      <w:rPr>
+        <w:rFonts w:ascii="Wingdings" w:hAnsi="Wingdings" w:hint="default"/>
+        <w:sz w:val="20"/>
+      </w:rPr>
+    </w:lvl>
+    <w:lvl w:ilvl="7" w:tentative="1">
+      <w:start w:val="1"/>
+      <w:numFmt w:val="bullet"/>
+      <w:lvlText w:val=""/>
+      <w:lvlJc w:val="left"/>
+      <w:pPr>
+        <w:tabs>
+          <w:tab w:val="num" w:pos="5760"/>
+        </w:tabs>
+        <w:ind w:left="5760" w:hanging="360"/>
+      </w:pPr>
+      <w:rPr>
+        <w:rFonts w:ascii="Wingdings" w:hAnsi="Wingdings" w:hint="default"/>
+        <w:sz w:val="20"/>
+      </w:rPr>
+    </w:lvl>
+    <w:lvl w:ilvl="8" w:tentative="1">
+      <w:start w:val="1"/>
+      <w:numFmt w:val="bullet"/>
+      <w:lvlText w:val=""/>
+      <w:lvlJc w:val="left"/>
+      <w:pPr>
+        <w:tabs>
+          <w:tab w:val="num" w:pos="6480"/>
+        </w:tabs>
+        <w:ind w:left="6480" w:hanging="360"/>
+      </w:pPr>
+      <w:rPr>
+        <w:rFonts w:ascii="Wingdings" w:hAnsi="Wingdings" w:hint="default"/>
+        <w:sz w:val="20"/>
+      </w:rPr>
+    </w:lvl>
+  </w:abstractNum>
+  <w:abstractNum w:abstractNumId="6">
+    <w:nsid w:val="7B4D0F7F"/>
+    <w:multiLevelType w:val="multilevel"/>
+    <w:tmpl w:val="809C7B98"/>
+    <w:lvl w:ilvl="0">
+      <w:start w:val="1"/>
+      <w:numFmt w:val="bullet"/>
+      <w:lvlText w:val=""/>
+      <w:lvlJc w:val="left"/>
+      <w:pPr>
+        <w:tabs>
+          <w:tab w:val="num" w:pos="720"/>
+        </w:tabs>
+        <w:ind w:left="720" w:hanging="360"/>
+      </w:pPr>
+      <w:rPr>
+        <w:rFonts w:ascii="Symbol" w:hAnsi="Symbol" w:hint="default"/>
+        <w:sz w:val="20"/>
+      </w:rPr>
+    </w:lvl>
+    <w:lvl w:ilvl="1" w:tentative="1">
+      <w:start w:val="1"/>
+      <w:numFmt w:val="bullet"/>
+      <w:lvlText w:val="o"/>
+      <w:lvlJc w:val="left"/>
+      <w:pPr>
+        <w:tabs>
+          <w:tab w:val="num" w:pos="1440"/>
+        </w:tabs>
+        <w:ind w:left="1440" w:hanging="360"/>
+      </w:pPr>
+      <w:rPr>
+        <w:rFonts w:ascii="Courier New" w:hAnsi="Courier New" w:hint="default"/>
+        <w:sz w:val="20"/>
+      </w:rPr>
+    </w:lvl>
+    <w:lvl w:ilvl="2" w:tentative="1">
+      <w:start w:val="1"/>
+      <w:numFmt w:val="bullet"/>
+      <w:lvlText w:val=""/>
+      <w:lvlJc w:val="left"/>
+      <w:pPr>
+        <w:tabs>
+          <w:tab w:val="num" w:pos="2160"/>
+        </w:tabs>
+        <w:ind w:left="2160" w:hanging="360"/>
+      </w:pPr>
+      <w:rPr>
+        <w:rFonts w:ascii="Wingdings" w:hAnsi="Wingdings" w:hint="default"/>
+        <w:sz w:val="20"/>
+      </w:rPr>
+    </w:lvl>
+    <w:lvl w:ilvl="3" w:tentative="1">
+      <w:start w:val="1"/>
+      <w:numFmt w:val="bullet"/>
+      <w:lvlText w:val=""/>
+      <w:lvlJc w:val="left"/>
+      <w:pPr>
+        <w:tabs>
+          <w:tab w:val="num" w:pos="2880"/>
+        </w:tabs>
+        <w:ind w:left="2880" w:hanging="360"/>
+      </w:pPr>
+      <w:rPr>
+        <w:rFonts w:ascii="Wingdings" w:hAnsi="Wingdings" w:hint="default"/>
+        <w:sz w:val="20"/>
+      </w:rPr>
+    </w:lvl>
+    <w:lvl w:ilvl="4" w:tentative="1">
+      <w:start w:val="1"/>
+      <w:numFmt w:val="bullet"/>
+      <w:lvlText w:val=""/>
+      <w:lvlJc w:val="left"/>
+      <w:pPr>
+        <w:tabs>
+          <w:tab w:val="num" w:pos="3600"/>
+        </w:tabs>
+        <w:ind w:left="3600" w:hanging="360"/>
+      </w:pPr>
+      <w:rPr>
+        <w:rFonts w:ascii="Wingdings" w:hAnsi="Wingdings" w:hint="default"/>
+        <w:sz w:val="20"/>
+      </w:rPr>
+    </w:lvl>
+    <w:lvl w:ilvl="5" w:tentative="1">
+      <w:start w:val="1"/>
+      <w:numFmt w:val="bullet"/>
+      <w:lvlText w:val=""/>
+      <w:lvlJc w:val="left"/>
+      <w:pPr>
+        <w:tabs>
+          <w:tab w:val="num" w:pos="4320"/>
+        </w:tabs>
+        <w:ind w:left="4320" w:hanging="360"/>
+      </w:pPr>
+      <w:rPr>
+        <w:rFonts w:ascii="Wingdings" w:hAnsi="Wingdings" w:hint="default"/>
+        <w:sz w:val="20"/>
+      </w:rPr>
+    </w:lvl>
+    <w:lvl w:ilvl="6" w:tentative="1">
+      <w:start w:val="1"/>
+      <w:numFmt w:val="bullet"/>
+      <w:lvlText w:val=""/>
+      <w:lvlJc w:val="left"/>
+      <w:pPr>
+        <w:tabs>
+          <w:tab w:val="num" w:pos="5040"/>
+        </w:tabs>
+        <w:ind w:left="5040" w:hanging="360"/>
+      </w:pPr>
+      <w:rPr>
+        <w:rFonts w:ascii="Wingdings" w:hAnsi="Wingdings" w:hint="default"/>
+        <w:sz w:val="20"/>
+      </w:rPr>
+    </w:lvl>
+    <w:lvl w:ilvl="7" w:tentative="1">
+      <w:start w:val="1"/>
+      <w:numFmt w:val="bullet"/>
+      <w:lvlText w:val=""/>
+      <w:lvlJc w:val="left"/>
+      <w:pPr>
+        <w:tabs>
+          <w:tab w:val="num" w:pos="5760"/>
+        </w:tabs>
+        <w:ind w:left="5760" w:hanging="360"/>
+      </w:pPr>
+      <w:rPr>
+        <w:rFonts w:ascii="Wingdings" w:hAnsi="Wingdings" w:hint="default"/>
+        <w:sz w:val="20"/>
+      </w:rPr>
+    </w:lvl>
+    <w:lvl w:ilvl="8" w:tentative="1">
+      <w:start w:val="1"/>
+      <w:numFmt w:val="bullet"/>
+      <w:lvlText w:val=""/>
+      <w:lvlJc w:val="left"/>
+      <w:pPr>
+        <w:tabs>
+          <w:tab w:val="num" w:pos="6480"/>
+        </w:tabs>
+        <w:ind w:left="6480" w:hanging="360"/>
+      </w:pPr>
+      <w:rPr>
+        <w:rFonts w:ascii="Wingdings" w:hAnsi="Wingdings" w:hint="default"/>
+        <w:sz w:val="20"/>
+      </w:rPr>
+    </w:lvl>
+  </w:abstractNum>
   <w:num w:numId="1">
-    <w:abstractNumId w:val="0"/>
+    <w:abstractNumId w:val="1"/>
   </w:num>
   <w:num w:numId="2">
+    <w:abstractNumId w:val="3"/>
+  </w:num>
+  <w:num w:numId="3">
+    <w:abstractNumId w:val="4"/>
+  </w:num>
+  <w:num w:numId="4">
     <w:abstractNumId w:val="2"/>
   </w:num>
-  <w:num w:numId="3">
-    <w:abstractNumId w:val="3"/>
+  <w:num w:numId="5">
+    <w:abstractNumId w:val="6"/>
   </w:num>
-  <w:num w:numId="4">
-    <w:abstractNumId w:val="1"/>
+  <w:num w:numId="6">
+    <w:abstractNumId w:val="5"/>
+  </w:num>
+  <w:num w:numId="7">
+    <w:abstractNumId w:val="0"/>
   </w:num>
 </w:numbering>
 </file>
@@ -12210,6 +13536,30 @@
       <w:kern w:val="0"/>
       <w:sz w:val="36"/>
       <w:szCs w:val="36"/>
+    </w:rPr>
+  </w:style>
+  <w:style w:type="paragraph" w:styleId="4">
+    <w:name w:val="heading 4"/>
+    <w:basedOn w:val="a"/>
+    <w:next w:val="a"/>
+    <w:link w:val="4Char"/>
+    <w:uiPriority w:val="9"/>
+    <w:semiHidden/>
+    <w:unhideWhenUsed/>
+    <w:qFormat/>
+    <w:rsid w:val="00C400A2"/>
+    <w:pPr>
+      <w:keepNext/>
+      <w:keepLines/>
+      <w:spacing w:before="280" w:after="290" w:line="376" w:lineRule="auto"/>
+      <w:outlineLvl w:val="3"/>
+    </w:pPr>
+    <w:rPr>
+      <w:rFonts w:asciiTheme="majorHAnsi" w:eastAsiaTheme="majorEastAsia" w:hAnsiTheme="majorHAnsi" w:cstheme="majorBidi"/>
+      <w:b/>
+      <w:bCs/>
+      <w:sz w:val="28"/>
+      <w:szCs w:val="28"/>
     </w:rPr>
   </w:style>
   <w:style w:type="character" w:default="1" w:styleId="a0">
@@ -12420,6 +13770,86 @@
       <w:szCs w:val="18"/>
     </w:rPr>
   </w:style>
+  <w:style w:type="paragraph" w:styleId="a6">
+    <w:name w:val="header"/>
+    <w:basedOn w:val="a"/>
+    <w:link w:val="Char0"/>
+    <w:uiPriority w:val="99"/>
+    <w:unhideWhenUsed/>
+    <w:rsid w:val="006728B3"/>
+    <w:pPr>
+      <w:pBdr>
+        <w:bottom w:val="single" w:sz="6" w:space="1" w:color="auto"/>
+      </w:pBdr>
+      <w:tabs>
+        <w:tab w:val="center" w:pos="4153"/>
+        <w:tab w:val="right" w:pos="8306"/>
+      </w:tabs>
+      <w:snapToGrid w:val="0"/>
+      <w:jc w:val="center"/>
+    </w:pPr>
+    <w:rPr>
+      <w:sz w:val="18"/>
+      <w:szCs w:val="18"/>
+    </w:rPr>
+  </w:style>
+  <w:style w:type="character" w:customStyle="1" w:styleId="Char0">
+    <w:name w:val="页眉 Char"/>
+    <w:basedOn w:val="a0"/>
+    <w:link w:val="a6"/>
+    <w:uiPriority w:val="99"/>
+    <w:rsid w:val="006728B3"/>
+    <w:rPr>
+      <w:sz w:val="18"/>
+      <w:szCs w:val="18"/>
+    </w:rPr>
+  </w:style>
+  <w:style w:type="paragraph" w:styleId="a7">
+    <w:name w:val="footer"/>
+    <w:basedOn w:val="a"/>
+    <w:link w:val="Char1"/>
+    <w:uiPriority w:val="99"/>
+    <w:unhideWhenUsed/>
+    <w:rsid w:val="006728B3"/>
+    <w:pPr>
+      <w:tabs>
+        <w:tab w:val="center" w:pos="4153"/>
+        <w:tab w:val="right" w:pos="8306"/>
+      </w:tabs>
+      <w:snapToGrid w:val="0"/>
+      <w:jc w:val="left"/>
+    </w:pPr>
+    <w:rPr>
+      <w:sz w:val="18"/>
+      <w:szCs w:val="18"/>
+    </w:rPr>
+  </w:style>
+  <w:style w:type="character" w:customStyle="1" w:styleId="Char1">
+    <w:name w:val="页脚 Char"/>
+    <w:basedOn w:val="a0"/>
+    <w:link w:val="a7"/>
+    <w:uiPriority w:val="99"/>
+    <w:rsid w:val="006728B3"/>
+    <w:rPr>
+      <w:sz w:val="18"/>
+      <w:szCs w:val="18"/>
+    </w:rPr>
+  </w:style>
+  <w:style w:type="character" w:customStyle="1" w:styleId="4Char">
+    <w:name w:val="标题 4 Char"/>
+    <w:basedOn w:val="a0"/>
+    <w:link w:val="4"/>
+    <w:uiPriority w:val="9"/>
+    <w:semiHidden/>
+    <w:rsid w:val="00C400A2"/>
+    <w:rPr>
+      <w:rFonts w:asciiTheme="majorHAnsi" w:eastAsiaTheme="majorEastAsia" w:hAnsiTheme="majorHAnsi" w:cstheme="majorBidi"/>
+      <w:b/>
+      <w:bCs/>
+      <w:sz w:val="28"/>
+      <w:szCs w:val="28"/>
+    </w:rPr>
+  </w:style>
 </w:styles>
 </file>
 
@@ -12628,6 +14058,30 @@
       <w:szCs w:val="36"/>
     </w:rPr>
   </w:style>
+  <w:style w:type="paragraph" w:styleId="4">
+    <w:name w:val="heading 4"/>
+    <w:basedOn w:val="a"/>
+    <w:next w:val="a"/>
+    <w:link w:val="4Char"/>
+    <w:uiPriority w:val="9"/>
+    <w:semiHidden/>
+    <w:unhideWhenUsed/>
+    <w:qFormat/>
+    <w:rsid w:val="00C400A2"/>
+    <w:pPr>
+      <w:keepNext/>
+      <w:keepLines/>
+      <w:spacing w:before="280" w:after="290" w:line="376" w:lineRule="auto"/>
+      <w:outlineLvl w:val="3"/>
+    </w:pPr>
+    <w:rPr>
+      <w:rFonts w:asciiTheme="majorHAnsi" w:eastAsiaTheme="majorEastAsia" w:hAnsiTheme="majorHAnsi" w:cstheme="majorBidi"/>
+      <w:b/>
+      <w:bCs/>
+      <w:sz w:val="28"/>
+      <w:szCs w:val="28"/>
+    </w:rPr>
+  </w:style>
   <w:style w:type="character" w:default="1" w:styleId="a0">
     <w:name w:val="Default Paragraph Font"/>
     <w:uiPriority w:val="1"/>
@@ -12834,6 +14288,86 @@
     <w:rPr>
       <w:sz w:val="18"/>
       <w:szCs w:val="18"/>
+    </w:rPr>
+  </w:style>
+  <w:style w:type="paragraph" w:styleId="a6">
+    <w:name w:val="header"/>
+    <w:basedOn w:val="a"/>
+    <w:link w:val="Char0"/>
+    <w:uiPriority w:val="99"/>
+    <w:unhideWhenUsed/>
+    <w:rsid w:val="006728B3"/>
+    <w:pPr>
+      <w:pBdr>
+        <w:bottom w:val="single" w:sz="6" w:space="1" w:color="auto"/>
+      </w:pBdr>
+      <w:tabs>
+        <w:tab w:val="center" w:pos="4153"/>
+        <w:tab w:val="right" w:pos="8306"/>
+      </w:tabs>
+      <w:snapToGrid w:val="0"/>
+      <w:jc w:val="center"/>
+    </w:pPr>
+    <w:rPr>
+      <w:sz w:val="18"/>
+      <w:szCs w:val="18"/>
+    </w:rPr>
+  </w:style>
+  <w:style w:type="character" w:customStyle="1" w:styleId="Char0">
+    <w:name w:val="页眉 Char"/>
+    <w:basedOn w:val="a0"/>
+    <w:link w:val="a6"/>
+    <w:uiPriority w:val="99"/>
+    <w:rsid w:val="006728B3"/>
+    <w:rPr>
+      <w:sz w:val="18"/>
+      <w:szCs w:val="18"/>
+    </w:rPr>
+  </w:style>
+  <w:style w:type="paragraph" w:styleId="a7">
+    <w:name w:val="footer"/>
+    <w:basedOn w:val="a"/>
+    <w:link w:val="Char1"/>
+    <w:uiPriority w:val="99"/>
+    <w:unhideWhenUsed/>
+    <w:rsid w:val="006728B3"/>
+    <w:pPr>
+      <w:tabs>
+        <w:tab w:val="center" w:pos="4153"/>
+        <w:tab w:val="right" w:pos="8306"/>
+      </w:tabs>
+      <w:snapToGrid w:val="0"/>
+      <w:jc w:val="left"/>
+    </w:pPr>
+    <w:rPr>
+      <w:sz w:val="18"/>
+      <w:szCs w:val="18"/>
+    </w:rPr>
+  </w:style>
+  <w:style w:type="character" w:customStyle="1" w:styleId="Char1">
+    <w:name w:val="页脚 Char"/>
+    <w:basedOn w:val="a0"/>
+    <w:link w:val="a7"/>
+    <w:uiPriority w:val="99"/>
+    <w:rsid w:val="006728B3"/>
+    <w:rPr>
+      <w:sz w:val="18"/>
+      <w:szCs w:val="18"/>
+    </w:rPr>
+  </w:style>
+  <w:style w:type="character" w:customStyle="1" w:styleId="4Char">
+    <w:name w:val="标题 4 Char"/>
+    <w:basedOn w:val="a0"/>
+    <w:link w:val="4"/>
+    <w:uiPriority w:val="9"/>
+    <w:semiHidden/>
+    <w:rsid w:val="00C400A2"/>
+    <w:rPr>
+      <w:rFonts w:asciiTheme="majorHAnsi" w:eastAsiaTheme="majorEastAsia" w:hAnsiTheme="majorHAnsi" w:cstheme="majorBidi"/>
+      <w:b/>
+      <w:bCs/>
+      <w:sz w:val="28"/>
+      <w:szCs w:val="28"/>
     </w:rPr>
   </w:style>
 </w:styles>

--- a/手把手教你使用 Jenkins.docx
+++ b/手把手教你使用 Jenkins.docx
@@ -4128,13 +4128,24 @@
         <w:spacing w:after="240" w:line="390" w:lineRule="atLeast"/>
         <w:jc w:val="left"/>
         <w:rPr>
+          <w:rFonts w:ascii="微软雅黑" w:eastAsia="微软雅黑" w:hAnsi="微软雅黑" w:cs="宋体"/>
+          <w:color w:val="4D4D4D"/>
+          <w:kern w:val="0"/>
+          <w:sz w:val="27"/>
+          <w:szCs w:val="27"/>
+        </w:rPr>
+      </w:pPr>
+      <w:r>
+        <w:rPr>
           <w:rFonts w:ascii="微软雅黑" w:eastAsia="微软雅黑" w:hAnsi="微软雅黑" w:cs="宋体" w:hint="eastAsia"/>
           <w:color w:val="4D4D4D"/>
           <w:kern w:val="0"/>
           <w:sz w:val="27"/>
           <w:szCs w:val="27"/>
         </w:rPr>
-      </w:pPr>
+        <w:t>禁用</w:t>
+      </w:r>
+      <w:proofErr w:type="gramStart"/>
       <w:r>
         <w:rPr>
           <w:rFonts w:ascii="微软雅黑" w:eastAsia="微软雅黑" w:hAnsi="微软雅黑" w:cs="宋体" w:hint="eastAsia"/>
@@ -4143,9 +4154,9 @@
           <w:sz w:val="27"/>
           <w:szCs w:val="27"/>
         </w:rPr>
-        <w:t>禁用</w:t>
-      </w:r>
-      <w:proofErr w:type="gramStart"/>
+        <w:t>跨站请求</w:t>
+      </w:r>
+      <w:proofErr w:type="gramEnd"/>
       <w:r>
         <w:rPr>
           <w:rFonts w:ascii="微软雅黑" w:eastAsia="微软雅黑" w:hAnsi="微软雅黑" w:cs="宋体" w:hint="eastAsia"/>
@@ -4154,9 +4165,23 @@
           <w:sz w:val="27"/>
           <w:szCs w:val="27"/>
         </w:rPr>
-        <w:t>跨站请求</w:t>
-      </w:r>
-      <w:proofErr w:type="gramEnd"/>
+        <w:t>伪造保护操作如下：</w:t>
+      </w:r>
+    </w:p>
+    <w:p>
+      <w:pPr>
+        <w:widowControl/>
+        <w:shd w:val="clear" w:color="auto" w:fill="FFFFFF"/>
+        <w:spacing w:after="240" w:line="390" w:lineRule="atLeast"/>
+        <w:jc w:val="left"/>
+        <w:rPr>
+          <w:rFonts w:ascii="微软雅黑" w:eastAsia="微软雅黑" w:hAnsi="微软雅黑" w:cs="宋体"/>
+          <w:color w:val="4D4D4D"/>
+          <w:kern w:val="0"/>
+          <w:sz w:val="27"/>
+          <w:szCs w:val="27"/>
+        </w:rPr>
+      </w:pPr>
       <w:r>
         <w:rPr>
           <w:rFonts w:ascii="微软雅黑" w:eastAsia="微软雅黑" w:hAnsi="微软雅黑" w:cs="宋体" w:hint="eastAsia"/>
@@ -4165,15 +4190,10 @@
           <w:sz w:val="27"/>
           <w:szCs w:val="27"/>
         </w:rPr>
-        <w:t>伪造保护操作如下：</w:t>
-      </w:r>
-    </w:p>
-    <w:p>
-      <w:pPr>
-        <w:widowControl/>
-        <w:shd w:val="clear" w:color="auto" w:fill="FFFFFF"/>
-        <w:spacing w:after="240" w:line="390" w:lineRule="atLeast"/>
-        <w:jc w:val="left"/>
+        <w:t>修改</w:t>
+      </w:r>
+      <w:proofErr w:type="spellStart"/>
+      <w:r>
         <w:rPr>
           <w:rFonts w:ascii="微软雅黑" w:eastAsia="微软雅黑" w:hAnsi="微软雅黑" w:cs="宋体" w:hint="eastAsia"/>
           <w:color w:val="4D4D4D"/>
@@ -4181,7 +4201,9 @@
           <w:sz w:val="27"/>
           <w:szCs w:val="27"/>
         </w:rPr>
-      </w:pPr>
+        <w:t>jenkins</w:t>
+      </w:r>
+      <w:proofErr w:type="spellEnd"/>
       <w:r>
         <w:rPr>
           <w:rFonts w:ascii="微软雅黑" w:eastAsia="微软雅黑" w:hAnsi="微软雅黑" w:cs="宋体" w:hint="eastAsia"/>
@@ -4190,9 +4212,9 @@
           <w:sz w:val="27"/>
           <w:szCs w:val="27"/>
         </w:rPr>
-        <w:t>修改</w:t>
-      </w:r>
-      <w:proofErr w:type="spellStart"/>
+        <w:t>的配置文件。</w:t>
+      </w:r>
+      <w:proofErr w:type="gramStart"/>
       <w:r>
         <w:rPr>
           <w:rFonts w:ascii="微软雅黑" w:eastAsia="微软雅黑" w:hAnsi="微软雅黑" w:cs="宋体" w:hint="eastAsia"/>
@@ -4201,9 +4223,9 @@
           <w:sz w:val="27"/>
           <w:szCs w:val="27"/>
         </w:rPr>
-        <w:t>jenkins</w:t>
-      </w:r>
-      <w:proofErr w:type="spellEnd"/>
+        <w:t>vim</w:t>
+      </w:r>
+      <w:proofErr w:type="gramEnd"/>
       <w:r>
         <w:rPr>
           <w:rFonts w:ascii="微软雅黑" w:eastAsia="微软雅黑" w:hAnsi="微软雅黑" w:cs="宋体" w:hint="eastAsia"/>
@@ -4212,9 +4234,9 @@
           <w:sz w:val="27"/>
           <w:szCs w:val="27"/>
         </w:rPr>
-        <w:t>的配置文件。</w:t>
-      </w:r>
-      <w:proofErr w:type="gramStart"/>
+        <w:t xml:space="preserve"> /</w:t>
+      </w:r>
+      <w:proofErr w:type="spellStart"/>
       <w:r>
         <w:rPr>
           <w:rFonts w:ascii="微软雅黑" w:eastAsia="微软雅黑" w:hAnsi="微软雅黑" w:cs="宋体" w:hint="eastAsia"/>
@@ -4223,9 +4245,9 @@
           <w:sz w:val="27"/>
           <w:szCs w:val="27"/>
         </w:rPr>
-        <w:t>vim</w:t>
-      </w:r>
-      <w:proofErr w:type="gramEnd"/>
+        <w:t>etc</w:t>
+      </w:r>
+      <w:proofErr w:type="spellEnd"/>
       <w:r>
         <w:rPr>
           <w:rFonts w:ascii="微软雅黑" w:eastAsia="微软雅黑" w:hAnsi="微软雅黑" w:cs="宋体" w:hint="eastAsia"/>
@@ -4234,7 +4256,7 @@
           <w:sz w:val="27"/>
           <w:szCs w:val="27"/>
         </w:rPr>
-        <w:t xml:space="preserve"> /</w:t>
+        <w:t>/</w:t>
       </w:r>
       <w:proofErr w:type="spellStart"/>
       <w:r>
@@ -4245,7 +4267,7 @@
           <w:sz w:val="27"/>
           <w:szCs w:val="27"/>
         </w:rPr>
-        <w:t>etc</w:t>
+        <w:t>sysconfig</w:t>
       </w:r>
       <w:proofErr w:type="spellEnd"/>
       <w:r>
@@ -4267,28 +4289,6 @@
           <w:sz w:val="27"/>
           <w:szCs w:val="27"/>
         </w:rPr>
-        <w:t>sysconfig</w:t>
-      </w:r>
-      <w:proofErr w:type="spellEnd"/>
-      <w:r>
-        <w:rPr>
-          <w:rFonts w:ascii="微软雅黑" w:eastAsia="微软雅黑" w:hAnsi="微软雅黑" w:cs="宋体" w:hint="eastAsia"/>
-          <w:color w:val="4D4D4D"/>
-          <w:kern w:val="0"/>
-          <w:sz w:val="27"/>
-          <w:szCs w:val="27"/>
-        </w:rPr>
-        <w:t>/</w:t>
-      </w:r>
-      <w:proofErr w:type="spellStart"/>
-      <w:r>
-        <w:rPr>
-          <w:rFonts w:ascii="微软雅黑" w:eastAsia="微软雅黑" w:hAnsi="微软雅黑" w:cs="宋体" w:hint="eastAsia"/>
-          <w:color w:val="4D4D4D"/>
-          <w:kern w:val="0"/>
-          <w:sz w:val="27"/>
-          <w:szCs w:val="27"/>
-        </w:rPr>
         <w:t>jenkins</w:t>
       </w:r>
       <w:proofErr w:type="spellEnd"/>
@@ -4300,7 +4300,7 @@
         <w:spacing w:before="336" w:after="336"/>
         <w:jc w:val="left"/>
         <w:rPr>
-          <w:rFonts w:ascii="微软雅黑" w:eastAsia="微软雅黑" w:hAnsi="微软雅黑" w:cs="宋体" w:hint="eastAsia"/>
+          <w:rFonts w:ascii="微软雅黑" w:eastAsia="微软雅黑" w:hAnsi="微软雅黑" w:cs="宋体"/>
           <w:color w:val="121212"/>
           <w:kern w:val="0"/>
           <w:sz w:val="27"/>
@@ -4415,13 +4415,24 @@
         <w:spacing w:after="240" w:line="390" w:lineRule="atLeast"/>
         <w:jc w:val="left"/>
         <w:rPr>
+          <w:rFonts w:ascii="微软雅黑" w:eastAsia="微软雅黑" w:hAnsi="微软雅黑" w:cs="宋体"/>
+          <w:color w:val="4D4D4D"/>
+          <w:kern w:val="0"/>
+          <w:sz w:val="27"/>
+          <w:szCs w:val="27"/>
+        </w:rPr>
+      </w:pPr>
+      <w:r>
+        <w:rPr>
           <w:rFonts w:ascii="微软雅黑" w:eastAsia="微软雅黑" w:hAnsi="微软雅黑" w:cs="宋体" w:hint="eastAsia"/>
           <w:color w:val="4D4D4D"/>
           <w:kern w:val="0"/>
           <w:sz w:val="27"/>
           <w:szCs w:val="27"/>
         </w:rPr>
-      </w:pPr>
+        <w:t>配置后重启</w:t>
+      </w:r>
+      <w:proofErr w:type="spellStart"/>
       <w:r>
         <w:rPr>
           <w:rFonts w:ascii="微软雅黑" w:eastAsia="微软雅黑" w:hAnsi="微软雅黑" w:cs="宋体" w:hint="eastAsia"/>
@@ -4430,9 +4441,9 @@
           <w:sz w:val="27"/>
           <w:szCs w:val="27"/>
         </w:rPr>
-        <w:t>配置后重启</w:t>
-      </w:r>
-      <w:proofErr w:type="spellStart"/>
+        <w:t>jenkins</w:t>
+      </w:r>
+      <w:proofErr w:type="spellEnd"/>
       <w:r>
         <w:rPr>
           <w:rFonts w:ascii="微软雅黑" w:eastAsia="微软雅黑" w:hAnsi="微软雅黑" w:cs="宋体" w:hint="eastAsia"/>
@@ -4441,9 +4452,9 @@
           <w:sz w:val="27"/>
           <w:szCs w:val="27"/>
         </w:rPr>
-        <w:t>jenkins</w:t>
-      </w:r>
-      <w:proofErr w:type="spellEnd"/>
+        <w:t>。</w:t>
+      </w:r>
+      <w:proofErr w:type="gramStart"/>
       <w:r>
         <w:rPr>
           <w:rFonts w:ascii="微软雅黑" w:eastAsia="微软雅黑" w:hAnsi="微软雅黑" w:cs="宋体" w:hint="eastAsia"/>
@@ -4452,9 +4463,9 @@
           <w:sz w:val="27"/>
           <w:szCs w:val="27"/>
         </w:rPr>
-        <w:t>。</w:t>
-      </w:r>
-      <w:proofErr w:type="gramStart"/>
+        <w:t>service</w:t>
+      </w:r>
+      <w:proofErr w:type="gramEnd"/>
       <w:r>
         <w:rPr>
           <w:rFonts w:ascii="微软雅黑" w:eastAsia="微软雅黑" w:hAnsi="微软雅黑" w:cs="宋体" w:hint="eastAsia"/>
@@ -4463,9 +4474,9 @@
           <w:sz w:val="27"/>
           <w:szCs w:val="27"/>
         </w:rPr>
-        <w:t>service</w:t>
-      </w:r>
-      <w:proofErr w:type="gramEnd"/>
+        <w:t xml:space="preserve"> </w:t>
+      </w:r>
+      <w:proofErr w:type="spellStart"/>
       <w:r>
         <w:rPr>
           <w:rFonts w:ascii="微软雅黑" w:eastAsia="微软雅黑" w:hAnsi="微软雅黑" w:cs="宋体" w:hint="eastAsia"/>
@@ -4474,9 +4485,9 @@
           <w:sz w:val="27"/>
           <w:szCs w:val="27"/>
         </w:rPr>
-        <w:t xml:space="preserve"> </w:t>
-      </w:r>
-      <w:proofErr w:type="spellStart"/>
+        <w:t>jenkins</w:t>
+      </w:r>
+      <w:proofErr w:type="spellEnd"/>
       <w:r>
         <w:rPr>
           <w:rFonts w:ascii="微软雅黑" w:eastAsia="微软雅黑" w:hAnsi="微软雅黑" w:cs="宋体" w:hint="eastAsia"/>
@@ -4485,9 +4496,23 @@
           <w:sz w:val="27"/>
           <w:szCs w:val="27"/>
         </w:rPr>
-        <w:t>jenkins</w:t>
-      </w:r>
-      <w:proofErr w:type="spellEnd"/>
+        <w:t xml:space="preserve"> restart</w:t>
+      </w:r>
+    </w:p>
+    <w:p>
+      <w:pPr>
+        <w:widowControl/>
+        <w:shd w:val="clear" w:color="auto" w:fill="FFFFFF"/>
+        <w:spacing w:after="240" w:line="390" w:lineRule="atLeast"/>
+        <w:jc w:val="left"/>
+        <w:rPr>
+          <w:rFonts w:ascii="微软雅黑" w:eastAsia="微软雅黑" w:hAnsi="微软雅黑" w:cs="宋体"/>
+          <w:color w:val="4D4D4D"/>
+          <w:kern w:val="0"/>
+          <w:sz w:val="27"/>
+          <w:szCs w:val="27"/>
+        </w:rPr>
+      </w:pPr>
       <w:r>
         <w:rPr>
           <w:rFonts w:ascii="微软雅黑" w:eastAsia="微软雅黑" w:hAnsi="微软雅黑" w:cs="宋体" w:hint="eastAsia"/>
@@ -4496,31 +4521,6 @@
           <w:sz w:val="27"/>
           <w:szCs w:val="27"/>
         </w:rPr>
-        <w:t xml:space="preserve"> restart</w:t>
-      </w:r>
-    </w:p>
-    <w:p>
-      <w:pPr>
-        <w:widowControl/>
-        <w:shd w:val="clear" w:color="auto" w:fill="FFFFFF"/>
-        <w:spacing w:after="240" w:line="390" w:lineRule="atLeast"/>
-        <w:jc w:val="left"/>
-        <w:rPr>
-          <w:rFonts w:ascii="微软雅黑" w:eastAsia="微软雅黑" w:hAnsi="微软雅黑" w:cs="宋体" w:hint="eastAsia"/>
-          <w:color w:val="4D4D4D"/>
-          <w:kern w:val="0"/>
-          <w:sz w:val="27"/>
-          <w:szCs w:val="27"/>
-        </w:rPr>
-      </w:pPr>
-      <w:r>
-        <w:rPr>
-          <w:rFonts w:ascii="微软雅黑" w:eastAsia="微软雅黑" w:hAnsi="微软雅黑" w:cs="宋体" w:hint="eastAsia"/>
-          <w:color w:val="4D4D4D"/>
-          <w:kern w:val="0"/>
-          <w:sz w:val="27"/>
-          <w:szCs w:val="27"/>
-        </w:rPr>
         <w:t>访问网页查看：如下图效果</w:t>
       </w:r>
     </w:p>
@@ -4531,7 +4531,7 @@
         <w:spacing w:before="336" w:after="336"/>
         <w:jc w:val="left"/>
         <w:rPr>
-          <w:rFonts w:ascii="微软雅黑" w:eastAsia="微软雅黑" w:hAnsi="微软雅黑" w:cs="宋体" w:hint="eastAsia"/>
+          <w:rFonts w:ascii="微软雅黑" w:eastAsia="微软雅黑" w:hAnsi="微软雅黑" w:cs="宋体"/>
           <w:color w:val="121212"/>
           <w:kern w:val="0"/>
           <w:sz w:val="27"/>
@@ -11938,13 +11938,7 @@
         </w:drawing>
       </w:r>
     </w:p>
-    <w:p>
-      <w:pPr>
-        <w:rPr>
-          <w:rFonts w:hint="eastAsia"/>
-        </w:rPr>
-      </w:pPr>
-    </w:p>
+    <w:p/>
     <w:p>
       <w:pPr>
         <w:pStyle w:val="4"/>
@@ -11974,7 +11968,7 @@
         <w:spacing w:after="360" w:line="330" w:lineRule="atLeast"/>
         <w:rPr>
           <w:rStyle w:val="HTML0"/>
-          <w:rFonts w:ascii="Droid Sans Mono" w:hAnsi="Droid Sans Mono"/>
+          <w:rFonts w:ascii="Droid Sans Mono" w:hAnsi="Droid Sans Mono" w:hint="eastAsia"/>
           <w:color w:val="ABB2BF"/>
           <w:sz w:val="21"/>
           <w:szCs w:val="21"/>
@@ -12011,7 +12005,7 @@
         <w:ind w:left="0"/>
         <w:jc w:val="right"/>
         <w:rPr>
-          <w:rFonts w:ascii="微软雅黑" w:eastAsia="微软雅黑" w:hAnsi="微软雅黑" w:hint="eastAsia"/>
+          <w:rFonts w:ascii="微软雅黑" w:eastAsia="微软雅黑" w:hAnsi="微软雅黑"/>
           <w:color w:val="999999"/>
           <w:sz w:val="27"/>
           <w:szCs w:val="27"/>
@@ -12032,20 +12026,20 @@
         <w:pStyle w:val="4"/>
         <w:shd w:val="clear" w:color="auto" w:fill="FFFFFF"/>
         <w:spacing w:before="120" w:after="240" w:line="420" w:lineRule="atLeast"/>
+        <w:rPr>
+          <w:rFonts w:ascii="微软雅黑" w:eastAsia="微软雅黑" w:hAnsi="微软雅黑"/>
+          <w:color w:val="4F4F4F"/>
+          <w:sz w:val="30"/>
+          <w:szCs w:val="30"/>
+        </w:rPr>
+      </w:pPr>
+      <w:r>
         <w:rPr>
           <w:rFonts w:ascii="微软雅黑" w:eastAsia="微软雅黑" w:hAnsi="微软雅黑" w:hint="eastAsia"/>
           <w:color w:val="4F4F4F"/>
           <w:sz w:val="30"/>
           <w:szCs w:val="30"/>
         </w:rPr>
-      </w:pPr>
-      <w:r>
-        <w:rPr>
-          <w:rFonts w:ascii="微软雅黑" w:eastAsia="微软雅黑" w:hAnsi="微软雅黑" w:hint="eastAsia"/>
-          <w:color w:val="4F4F4F"/>
-          <w:sz w:val="30"/>
-          <w:szCs w:val="30"/>
-        </w:rPr>
         <w:t>关闭Jenkins</w:t>
       </w:r>
     </w:p>
@@ -12056,7 +12050,7 @@
         <w:spacing w:after="360" w:line="330" w:lineRule="atLeast"/>
         <w:rPr>
           <w:rStyle w:val="HTML0"/>
-          <w:rFonts w:ascii="Droid Sans Mono" w:hAnsi="Droid Sans Mono"/>
+          <w:rFonts w:ascii="Droid Sans Mono" w:hAnsi="Droid Sans Mono" w:hint="eastAsia"/>
           <w:color w:val="ABB2BF"/>
           <w:sz w:val="21"/>
           <w:szCs w:val="21"/>
@@ -12093,7 +12087,7 @@
         <w:ind w:left="0"/>
         <w:jc w:val="right"/>
         <w:rPr>
-          <w:rFonts w:ascii="微软雅黑" w:eastAsia="微软雅黑" w:hAnsi="微软雅黑" w:hint="eastAsia"/>
+          <w:rFonts w:ascii="微软雅黑" w:eastAsia="微软雅黑" w:hAnsi="微软雅黑"/>
           <w:color w:val="999999"/>
           <w:sz w:val="27"/>
           <w:szCs w:val="27"/>
@@ -12114,13 +12108,23 @@
         <w:pStyle w:val="4"/>
         <w:shd w:val="clear" w:color="auto" w:fill="FFFFFF"/>
         <w:spacing w:before="120" w:after="240" w:line="420" w:lineRule="atLeast"/>
+        <w:rPr>
+          <w:rFonts w:ascii="微软雅黑" w:eastAsia="微软雅黑" w:hAnsi="微软雅黑"/>
+          <w:color w:val="4F4F4F"/>
+          <w:sz w:val="30"/>
+          <w:szCs w:val="30"/>
+        </w:rPr>
+      </w:pPr>
+      <w:r>
         <w:rPr>
           <w:rFonts w:ascii="微软雅黑" w:eastAsia="微软雅黑" w:hAnsi="微软雅黑" w:hint="eastAsia"/>
           <w:color w:val="4F4F4F"/>
           <w:sz w:val="30"/>
           <w:szCs w:val="30"/>
         </w:rPr>
-      </w:pPr>
+        <w:t>重启</w:t>
+      </w:r>
+      <w:proofErr w:type="spellStart"/>
       <w:r>
         <w:rPr>
           <w:rFonts w:ascii="微软雅黑" w:eastAsia="微软雅黑" w:hAnsi="微软雅黑" w:hint="eastAsia"/>
@@ -12128,16 +12132,6 @@
           <w:sz w:val="30"/>
           <w:szCs w:val="30"/>
         </w:rPr>
-        <w:t>重启</w:t>
-      </w:r>
-      <w:proofErr w:type="spellStart"/>
-      <w:r>
-        <w:rPr>
-          <w:rFonts w:ascii="微软雅黑" w:eastAsia="微软雅黑" w:hAnsi="微软雅黑" w:hint="eastAsia"/>
-          <w:color w:val="4F4F4F"/>
-          <w:sz w:val="30"/>
-          <w:szCs w:val="30"/>
-        </w:rPr>
         <w:t>Jenkies</w:t>
       </w:r>
       <w:proofErr w:type="spellEnd"/>
@@ -12149,7 +12143,7 @@
         <w:spacing w:after="360" w:line="330" w:lineRule="atLeast"/>
         <w:rPr>
           <w:rStyle w:val="HTML0"/>
-          <w:rFonts w:ascii="Droid Sans Mono" w:hAnsi="Droid Sans Mono"/>
+          <w:rFonts w:ascii="Droid Sans Mono" w:hAnsi="Droid Sans Mono" w:hint="eastAsia"/>
           <w:color w:val="ABB2BF"/>
           <w:sz w:val="21"/>
           <w:szCs w:val="21"/>
@@ -12186,7 +12180,7 @@
         <w:ind w:left="0"/>
         <w:jc w:val="right"/>
         <w:rPr>
-          <w:rFonts w:ascii="微软雅黑" w:eastAsia="微软雅黑" w:hAnsi="微软雅黑" w:hint="eastAsia"/>
+          <w:rFonts w:ascii="微软雅黑" w:eastAsia="微软雅黑" w:hAnsi="微软雅黑"/>
           <w:color w:val="999999"/>
           <w:sz w:val="27"/>
           <w:szCs w:val="27"/>
@@ -12208,7 +12202,7 @@
         <w:shd w:val="clear" w:color="auto" w:fill="FFFFFF"/>
         <w:spacing w:before="120" w:after="240" w:line="420" w:lineRule="atLeast"/>
         <w:rPr>
-          <w:rFonts w:ascii="微软雅黑" w:eastAsia="微软雅黑" w:hAnsi="微软雅黑" w:hint="eastAsia"/>
+          <w:rFonts w:ascii="微软雅黑" w:eastAsia="微软雅黑" w:hAnsi="微软雅黑"/>
           <w:color w:val="4F4F4F"/>
           <w:sz w:val="30"/>
           <w:szCs w:val="30"/>
@@ -12249,9 +12243,1705 @@
       </w:r>
     </w:p>
     <w:p>
+      <w:pPr>
+        <w:rPr>
+          <w:rFonts w:hint="eastAsia"/>
+        </w:rPr>
+      </w:pPr>
+    </w:p>
+    <w:p>
+      <w:pPr>
+        <w:rPr>
+          <w:rFonts w:hint="eastAsia"/>
+        </w:rPr>
+      </w:pPr>
+    </w:p>
+    <w:p>
+      <w:pPr>
+        <w:rPr>
+          <w:rFonts w:hint="eastAsia"/>
+        </w:rPr>
+      </w:pPr>
+    </w:p>
+    <w:p>
+      <w:pPr>
+        <w:pStyle w:val="3"/>
+        <w:shd w:val="clear" w:color="auto" w:fill="FFFFFF"/>
+        <w:spacing w:before="120" w:after="240" w:line="450" w:lineRule="atLeast"/>
+        <w:rPr>
+          <w:rFonts w:ascii="微软雅黑" w:eastAsia="微软雅黑" w:hAnsi="微软雅黑"/>
+          <w:color w:val="4F4F4F"/>
+          <w:sz w:val="33"/>
+          <w:szCs w:val="33"/>
+        </w:rPr>
+      </w:pPr>
+      <w:proofErr w:type="spellStart"/>
+      <w:r>
+        <w:rPr>
+          <w:rFonts w:ascii="微软雅黑" w:eastAsia="微软雅黑" w:hAnsi="微软雅黑" w:hint="eastAsia"/>
+          <w:color w:val="4F4F4F"/>
+          <w:sz w:val="33"/>
+          <w:szCs w:val="33"/>
+        </w:rPr>
+        <w:t>docker</w:t>
+      </w:r>
+      <w:proofErr w:type="spellEnd"/>
+      <w:r>
+        <w:rPr>
+          <w:rFonts w:ascii="微软雅黑" w:eastAsia="微软雅黑" w:hAnsi="微软雅黑" w:hint="eastAsia"/>
+          <w:color w:val="4F4F4F"/>
+          <w:sz w:val="33"/>
+          <w:szCs w:val="33"/>
+        </w:rPr>
+        <w:t>搭建</w:t>
+      </w:r>
+      <w:proofErr w:type="spellStart"/>
+      <w:r>
+        <w:rPr>
+          <w:rFonts w:ascii="微软雅黑" w:eastAsia="微软雅黑" w:hAnsi="微软雅黑" w:hint="eastAsia"/>
+          <w:color w:val="4F4F4F"/>
+          <w:sz w:val="33"/>
+          <w:szCs w:val="33"/>
+        </w:rPr>
+        <w:t>jenkins</w:t>
+      </w:r>
+      <w:proofErr w:type="spellEnd"/>
+      <w:r>
+        <w:rPr>
+          <w:rFonts w:ascii="微软雅黑" w:eastAsia="微软雅黑" w:hAnsi="微软雅黑" w:hint="eastAsia"/>
+          <w:color w:val="4F4F4F"/>
+          <w:sz w:val="33"/>
+          <w:szCs w:val="33"/>
+        </w:rPr>
+        <w:t>工程访问路径遇到的坑</w:t>
+      </w:r>
+    </w:p>
+    <w:p>
+      <w:pPr>
+        <w:shd w:val="clear" w:color="auto" w:fill="FFFFFF"/>
+        <w:spacing w:line="360" w:lineRule="atLeast"/>
+        <w:rPr>
+          <w:rFonts w:ascii="微软雅黑" w:eastAsia="微软雅黑" w:hAnsi="微软雅黑" w:hint="eastAsia"/>
+          <w:sz w:val="27"/>
+          <w:szCs w:val="27"/>
+        </w:rPr>
+      </w:pPr>
+      <w:r>
+        <w:rPr>
+          <w:rFonts w:ascii="微软雅黑" w:eastAsia="微软雅黑" w:hAnsi="微软雅黑" w:hint="eastAsia"/>
+          <w:sz w:val="27"/>
+          <w:szCs w:val="27"/>
+        </w:rPr>
+        <w:br/>
+        <w:t>当我们在用</w:t>
+      </w:r>
+      <w:proofErr w:type="spellStart"/>
+      <w:r>
+        <w:rPr>
+          <w:rFonts w:ascii="微软雅黑" w:eastAsia="微软雅黑" w:hAnsi="微软雅黑" w:hint="eastAsia"/>
+          <w:sz w:val="27"/>
+          <w:szCs w:val="27"/>
+        </w:rPr>
+        <w:t>docker</w:t>
+      </w:r>
+      <w:proofErr w:type="spellEnd"/>
+      <w:r>
+        <w:rPr>
+          <w:rFonts w:ascii="微软雅黑" w:eastAsia="微软雅黑" w:hAnsi="微软雅黑" w:hint="eastAsia"/>
+          <w:sz w:val="27"/>
+          <w:szCs w:val="27"/>
+        </w:rPr>
+        <w:t>-compose创建</w:t>
+      </w:r>
+      <w:proofErr w:type="spellStart"/>
+      <w:r>
+        <w:rPr>
+          <w:rFonts w:ascii="微软雅黑" w:eastAsia="微软雅黑" w:hAnsi="微软雅黑" w:hint="eastAsia"/>
+          <w:sz w:val="27"/>
+          <w:szCs w:val="27"/>
+        </w:rPr>
+        <w:t>jenkins</w:t>
+      </w:r>
+      <w:proofErr w:type="spellEnd"/>
+      <w:r>
+        <w:rPr>
+          <w:rFonts w:ascii="微软雅黑" w:eastAsia="微软雅黑" w:hAnsi="微软雅黑" w:hint="eastAsia"/>
+          <w:sz w:val="27"/>
+          <w:szCs w:val="27"/>
+        </w:rPr>
+        <w:t>镜像的后，默认访问端口是8080，而且是不带工程名称的，当我们用</w:t>
+      </w:r>
+      <w:proofErr w:type="spellStart"/>
+      <w:r>
+        <w:rPr>
+          <w:rFonts w:ascii="微软雅黑" w:eastAsia="微软雅黑" w:hAnsi="微软雅黑" w:hint="eastAsia"/>
+          <w:sz w:val="27"/>
+          <w:szCs w:val="27"/>
+        </w:rPr>
+        <w:t>nginx</w:t>
+      </w:r>
+      <w:proofErr w:type="spellEnd"/>
+      <w:r>
+        <w:rPr>
+          <w:rFonts w:ascii="微软雅黑" w:eastAsia="微软雅黑" w:hAnsi="微软雅黑" w:hint="eastAsia"/>
+          <w:sz w:val="27"/>
+          <w:szCs w:val="27"/>
+        </w:rPr>
+        <w:t>进行代理的时候就会遇到问题。</w:t>
+      </w:r>
+      <w:r>
+        <w:rPr>
+          <w:rFonts w:ascii="微软雅黑" w:eastAsia="微软雅黑" w:hAnsi="微软雅黑" w:hint="eastAsia"/>
+          <w:sz w:val="27"/>
+          <w:szCs w:val="27"/>
+        </w:rPr>
+        <w:br/>
+        <w:t>比如我们想让</w:t>
+      </w:r>
+      <w:proofErr w:type="spellStart"/>
+      <w:r>
+        <w:rPr>
+          <w:rFonts w:ascii="微软雅黑" w:eastAsia="微软雅黑" w:hAnsi="微软雅黑" w:hint="eastAsia"/>
+          <w:sz w:val="27"/>
+          <w:szCs w:val="27"/>
+        </w:rPr>
+        <w:t>nginx</w:t>
+      </w:r>
+      <w:proofErr w:type="spellEnd"/>
+      <w:r>
+        <w:rPr>
+          <w:rFonts w:ascii="微软雅黑" w:eastAsia="微软雅黑" w:hAnsi="微软雅黑" w:hint="eastAsia"/>
+          <w:sz w:val="27"/>
+          <w:szCs w:val="27"/>
+        </w:rPr>
+        <w:t>实现这样的访问http://192.169.0.1/jenkins，这样是不行的。下面我贴出我的配置来解决这个问题：</w:t>
+      </w:r>
+    </w:p>
+    <w:p>
+      <w:pPr>
+        <w:pStyle w:val="HTML"/>
+        <w:shd w:val="clear" w:color="auto" w:fill="FAFAFA"/>
+        <w:spacing w:after="360" w:line="330" w:lineRule="atLeast"/>
+        <w:rPr>
+          <w:rStyle w:val="HTML0"/>
+          <w:rFonts w:ascii="Droid Sans Mono" w:hAnsi="Droid Sans Mono"/>
+          <w:color w:val="000000"/>
+          <w:sz w:val="21"/>
+          <w:szCs w:val="21"/>
+          <w:shd w:val="clear" w:color="auto" w:fill="FAFAFA"/>
+        </w:rPr>
+      </w:pPr>
+      <w:proofErr w:type="gramStart"/>
+      <w:r>
+        <w:rPr>
+          <w:rStyle w:val="HTML0"/>
+          <w:rFonts w:ascii="Droid Sans Mono" w:hAnsi="Droid Sans Mono"/>
+          <w:color w:val="000000"/>
+          <w:sz w:val="21"/>
+          <w:szCs w:val="21"/>
+          <w:shd w:val="clear" w:color="auto" w:fill="FAFAFA"/>
+        </w:rPr>
+        <w:t>version</w:t>
+      </w:r>
+      <w:proofErr w:type="gramEnd"/>
+      <w:r>
+        <w:rPr>
+          <w:rStyle w:val="HTML0"/>
+          <w:rFonts w:ascii="Droid Sans Mono" w:hAnsi="Droid Sans Mono"/>
+          <w:color w:val="000000"/>
+          <w:sz w:val="21"/>
+          <w:szCs w:val="21"/>
+          <w:shd w:val="clear" w:color="auto" w:fill="FAFAFA"/>
+        </w:rPr>
+        <w:t>: '3'</w:t>
+      </w:r>
+    </w:p>
+    <w:p>
+      <w:pPr>
+        <w:pStyle w:val="HTML"/>
+        <w:shd w:val="clear" w:color="auto" w:fill="FAFAFA"/>
+        <w:spacing w:after="360" w:line="330" w:lineRule="atLeast"/>
+        <w:rPr>
+          <w:rStyle w:val="HTML0"/>
+          <w:rFonts w:ascii="Droid Sans Mono" w:hAnsi="Droid Sans Mono"/>
+          <w:color w:val="000000"/>
+          <w:sz w:val="21"/>
+          <w:szCs w:val="21"/>
+          <w:shd w:val="clear" w:color="auto" w:fill="FAFAFA"/>
+        </w:rPr>
+      </w:pPr>
+      <w:proofErr w:type="gramStart"/>
+      <w:r>
+        <w:rPr>
+          <w:rStyle w:val="HTML0"/>
+          <w:rFonts w:ascii="Droid Sans Mono" w:hAnsi="Droid Sans Mono"/>
+          <w:color w:val="000000"/>
+          <w:sz w:val="21"/>
+          <w:szCs w:val="21"/>
+          <w:shd w:val="clear" w:color="auto" w:fill="FAFAFA"/>
+        </w:rPr>
+        <w:t>services</w:t>
+      </w:r>
+      <w:proofErr w:type="gramEnd"/>
+      <w:r>
+        <w:rPr>
+          <w:rStyle w:val="HTML0"/>
+          <w:rFonts w:ascii="Droid Sans Mono" w:hAnsi="Droid Sans Mono"/>
+          <w:color w:val="000000"/>
+          <w:sz w:val="21"/>
+          <w:szCs w:val="21"/>
+          <w:shd w:val="clear" w:color="auto" w:fill="FAFAFA"/>
+        </w:rPr>
+        <w:t>:</w:t>
+      </w:r>
+    </w:p>
+    <w:p>
+      <w:pPr>
+        <w:pStyle w:val="HTML"/>
+        <w:shd w:val="clear" w:color="auto" w:fill="FAFAFA"/>
+        <w:spacing w:after="360" w:line="330" w:lineRule="atLeast"/>
+        <w:rPr>
+          <w:rStyle w:val="HTML0"/>
+          <w:rFonts w:ascii="Droid Sans Mono" w:hAnsi="Droid Sans Mono"/>
+          <w:color w:val="000000"/>
+          <w:sz w:val="21"/>
+          <w:szCs w:val="21"/>
+          <w:shd w:val="clear" w:color="auto" w:fill="FAFAFA"/>
+        </w:rPr>
+      </w:pPr>
+      <w:r>
+        <w:rPr>
+          <w:rStyle w:val="HTML0"/>
+          <w:rFonts w:ascii="Droid Sans Mono" w:hAnsi="Droid Sans Mono"/>
+          <w:color w:val="000000"/>
+          <w:sz w:val="21"/>
+          <w:szCs w:val="21"/>
+          <w:shd w:val="clear" w:color="auto" w:fill="FAFAFA"/>
+        </w:rPr>
+        <w:t xml:space="preserve">  </w:t>
+      </w:r>
+      <w:proofErr w:type="spellStart"/>
+      <w:proofErr w:type="gramStart"/>
+      <w:r>
+        <w:rPr>
+          <w:rStyle w:val="HTML0"/>
+          <w:rFonts w:ascii="Droid Sans Mono" w:hAnsi="Droid Sans Mono"/>
+          <w:color w:val="000000"/>
+          <w:sz w:val="21"/>
+          <w:szCs w:val="21"/>
+          <w:shd w:val="clear" w:color="auto" w:fill="FAFAFA"/>
+        </w:rPr>
+        <w:t>jenkins</w:t>
+      </w:r>
+      <w:proofErr w:type="spellEnd"/>
+      <w:proofErr w:type="gramEnd"/>
+      <w:r>
+        <w:rPr>
+          <w:rStyle w:val="HTML0"/>
+          <w:rFonts w:ascii="Droid Sans Mono" w:hAnsi="Droid Sans Mono"/>
+          <w:color w:val="000000"/>
+          <w:sz w:val="21"/>
+          <w:szCs w:val="21"/>
+          <w:shd w:val="clear" w:color="auto" w:fill="FAFAFA"/>
+        </w:rPr>
+        <w:t>:</w:t>
+      </w:r>
+    </w:p>
+    <w:p>
+      <w:pPr>
+        <w:pStyle w:val="HTML"/>
+        <w:shd w:val="clear" w:color="auto" w:fill="FAFAFA"/>
+        <w:spacing w:after="360" w:line="330" w:lineRule="atLeast"/>
+        <w:rPr>
+          <w:rStyle w:val="HTML0"/>
+          <w:rFonts w:ascii="Droid Sans Mono" w:hAnsi="Droid Sans Mono"/>
+          <w:color w:val="000000"/>
+          <w:sz w:val="21"/>
+          <w:szCs w:val="21"/>
+          <w:shd w:val="clear" w:color="auto" w:fill="FAFAFA"/>
+        </w:rPr>
+      </w:pPr>
+      <w:r>
+        <w:rPr>
+          <w:rStyle w:val="HTML0"/>
+          <w:rFonts w:ascii="Droid Sans Mono" w:hAnsi="Droid Sans Mono"/>
+          <w:color w:val="000000"/>
+          <w:sz w:val="21"/>
+          <w:szCs w:val="21"/>
+          <w:shd w:val="clear" w:color="auto" w:fill="FAFAFA"/>
+        </w:rPr>
+        <w:t xml:space="preserve">      </w:t>
+      </w:r>
+      <w:proofErr w:type="gramStart"/>
+      <w:r>
+        <w:rPr>
+          <w:rStyle w:val="HTML0"/>
+          <w:rFonts w:ascii="Droid Sans Mono" w:hAnsi="Droid Sans Mono"/>
+          <w:color w:val="000000"/>
+          <w:sz w:val="21"/>
+          <w:szCs w:val="21"/>
+          <w:shd w:val="clear" w:color="auto" w:fill="FAFAFA"/>
+        </w:rPr>
+        <w:t>build</w:t>
+      </w:r>
+      <w:proofErr w:type="gramEnd"/>
+      <w:r>
+        <w:rPr>
+          <w:rStyle w:val="HTML0"/>
+          <w:rFonts w:ascii="Droid Sans Mono" w:hAnsi="Droid Sans Mono"/>
+          <w:color w:val="000000"/>
+          <w:sz w:val="21"/>
+          <w:szCs w:val="21"/>
+          <w:shd w:val="clear" w:color="auto" w:fill="FAFAFA"/>
+        </w:rPr>
+        <w:t>:</w:t>
+      </w:r>
+    </w:p>
+    <w:p>
+      <w:pPr>
+        <w:pStyle w:val="HTML"/>
+        <w:shd w:val="clear" w:color="auto" w:fill="FAFAFA"/>
+        <w:spacing w:after="360" w:line="330" w:lineRule="atLeast"/>
+        <w:rPr>
+          <w:rStyle w:val="HTML0"/>
+          <w:rFonts w:ascii="Droid Sans Mono" w:hAnsi="Droid Sans Mono"/>
+          <w:color w:val="000000"/>
+          <w:sz w:val="21"/>
+          <w:szCs w:val="21"/>
+          <w:shd w:val="clear" w:color="auto" w:fill="FAFAFA"/>
+        </w:rPr>
+      </w:pPr>
+      <w:r>
+        <w:rPr>
+          <w:rStyle w:val="HTML0"/>
+          <w:rFonts w:ascii="Droid Sans Mono" w:hAnsi="Droid Sans Mono"/>
+          <w:color w:val="000000"/>
+          <w:sz w:val="21"/>
+          <w:szCs w:val="21"/>
+          <w:shd w:val="clear" w:color="auto" w:fill="FAFAFA"/>
+        </w:rPr>
+        <w:t xml:space="preserve">        </w:t>
+      </w:r>
+      <w:proofErr w:type="gramStart"/>
+      <w:r>
+        <w:rPr>
+          <w:rStyle w:val="HTML0"/>
+          <w:rFonts w:ascii="Droid Sans Mono" w:hAnsi="Droid Sans Mono"/>
+          <w:color w:val="000000"/>
+          <w:sz w:val="21"/>
+          <w:szCs w:val="21"/>
+          <w:shd w:val="clear" w:color="auto" w:fill="FAFAFA"/>
+        </w:rPr>
+        <w:t>context</w:t>
+      </w:r>
+      <w:proofErr w:type="gramEnd"/>
+      <w:r>
+        <w:rPr>
+          <w:rStyle w:val="HTML0"/>
+          <w:rFonts w:ascii="Droid Sans Mono" w:hAnsi="Droid Sans Mono"/>
+          <w:color w:val="000000"/>
+          <w:sz w:val="21"/>
+          <w:szCs w:val="21"/>
+          <w:shd w:val="clear" w:color="auto" w:fill="FAFAFA"/>
+        </w:rPr>
+        <w:t>: ./</w:t>
+      </w:r>
+    </w:p>
+    <w:p>
+      <w:pPr>
+        <w:pStyle w:val="HTML"/>
+        <w:shd w:val="clear" w:color="auto" w:fill="FAFAFA"/>
+        <w:spacing w:after="360" w:line="330" w:lineRule="atLeast"/>
+        <w:rPr>
+          <w:rStyle w:val="HTML0"/>
+          <w:rFonts w:ascii="Droid Sans Mono" w:hAnsi="Droid Sans Mono"/>
+          <w:color w:val="000000"/>
+          <w:sz w:val="21"/>
+          <w:szCs w:val="21"/>
+          <w:shd w:val="clear" w:color="auto" w:fill="FAFAFA"/>
+        </w:rPr>
+      </w:pPr>
+      <w:r>
+        <w:rPr>
+          <w:rStyle w:val="HTML0"/>
+          <w:rFonts w:ascii="Droid Sans Mono" w:hAnsi="Droid Sans Mono"/>
+          <w:color w:val="000000"/>
+          <w:sz w:val="21"/>
+          <w:szCs w:val="21"/>
+          <w:shd w:val="clear" w:color="auto" w:fill="FAFAFA"/>
+        </w:rPr>
+        <w:t xml:space="preserve">        </w:t>
+      </w:r>
+      <w:proofErr w:type="spellStart"/>
+      <w:proofErr w:type="gramStart"/>
+      <w:r>
+        <w:rPr>
+          <w:rStyle w:val="HTML0"/>
+          <w:rFonts w:ascii="Droid Sans Mono" w:hAnsi="Droid Sans Mono"/>
+          <w:color w:val="000000"/>
+          <w:sz w:val="21"/>
+          <w:szCs w:val="21"/>
+          <w:shd w:val="clear" w:color="auto" w:fill="FAFAFA"/>
+        </w:rPr>
+        <w:t>dockerfile</w:t>
+      </w:r>
+      <w:proofErr w:type="spellEnd"/>
+      <w:proofErr w:type="gramEnd"/>
+      <w:r>
+        <w:rPr>
+          <w:rStyle w:val="HTML0"/>
+          <w:rFonts w:ascii="Droid Sans Mono" w:hAnsi="Droid Sans Mono"/>
+          <w:color w:val="000000"/>
+          <w:sz w:val="21"/>
+          <w:szCs w:val="21"/>
+          <w:shd w:val="clear" w:color="auto" w:fill="FAFAFA"/>
+        </w:rPr>
+        <w:t>: ./</w:t>
+      </w:r>
+      <w:proofErr w:type="spellStart"/>
+      <w:r>
+        <w:rPr>
+          <w:rStyle w:val="HTML0"/>
+          <w:rFonts w:ascii="Droid Sans Mono" w:hAnsi="Droid Sans Mono"/>
+          <w:color w:val="000000"/>
+          <w:sz w:val="21"/>
+          <w:szCs w:val="21"/>
+          <w:shd w:val="clear" w:color="auto" w:fill="FAFAFA"/>
+        </w:rPr>
+        <w:t>Dockerfile</w:t>
+      </w:r>
+      <w:proofErr w:type="spellEnd"/>
+    </w:p>
+    <w:p>
+      <w:pPr>
+        <w:pStyle w:val="HTML"/>
+        <w:shd w:val="clear" w:color="auto" w:fill="FAFAFA"/>
+        <w:spacing w:after="360" w:line="330" w:lineRule="atLeast"/>
+        <w:rPr>
+          <w:rStyle w:val="HTML0"/>
+          <w:rFonts w:ascii="Droid Sans Mono" w:hAnsi="Droid Sans Mono"/>
+          <w:color w:val="000000"/>
+          <w:sz w:val="21"/>
+          <w:szCs w:val="21"/>
+          <w:shd w:val="clear" w:color="auto" w:fill="FAFAFA"/>
+        </w:rPr>
+      </w:pPr>
+      <w:r>
+        <w:rPr>
+          <w:rStyle w:val="HTML0"/>
+          <w:rFonts w:ascii="Droid Sans Mono" w:hAnsi="Droid Sans Mono"/>
+          <w:color w:val="000000"/>
+          <w:sz w:val="21"/>
+          <w:szCs w:val="21"/>
+          <w:shd w:val="clear" w:color="auto" w:fill="FAFAFA"/>
+        </w:rPr>
+        <w:t xml:space="preserve">      </w:t>
+      </w:r>
+      <w:proofErr w:type="gramStart"/>
+      <w:r>
+        <w:rPr>
+          <w:rStyle w:val="HTML0"/>
+          <w:rFonts w:ascii="Droid Sans Mono" w:hAnsi="Droid Sans Mono"/>
+          <w:color w:val="000000"/>
+          <w:sz w:val="21"/>
+          <w:szCs w:val="21"/>
+          <w:shd w:val="clear" w:color="auto" w:fill="FAFAFA"/>
+        </w:rPr>
+        <w:t>image</w:t>
+      </w:r>
+      <w:proofErr w:type="gramEnd"/>
+      <w:r>
+        <w:rPr>
+          <w:rStyle w:val="HTML0"/>
+          <w:rFonts w:ascii="Droid Sans Mono" w:hAnsi="Droid Sans Mono"/>
+          <w:color w:val="000000"/>
+          <w:sz w:val="21"/>
+          <w:szCs w:val="21"/>
+          <w:shd w:val="clear" w:color="auto" w:fill="FAFAFA"/>
+        </w:rPr>
+        <w:t>: my-jenkins:version_2.0</w:t>
+      </w:r>
+    </w:p>
+    <w:p>
+      <w:pPr>
+        <w:pStyle w:val="HTML"/>
+        <w:shd w:val="clear" w:color="auto" w:fill="FAFAFA"/>
+        <w:spacing w:after="360" w:line="330" w:lineRule="atLeast"/>
+        <w:rPr>
+          <w:rStyle w:val="HTML0"/>
+          <w:rFonts w:ascii="Droid Sans Mono" w:hAnsi="Droid Sans Mono"/>
+          <w:color w:val="000000"/>
+          <w:sz w:val="21"/>
+          <w:szCs w:val="21"/>
+          <w:shd w:val="clear" w:color="auto" w:fill="FAFAFA"/>
+        </w:rPr>
+      </w:pPr>
+      <w:r>
+        <w:rPr>
+          <w:rStyle w:val="HTML0"/>
+          <w:rFonts w:ascii="Droid Sans Mono" w:hAnsi="Droid Sans Mono"/>
+          <w:color w:val="000000"/>
+          <w:sz w:val="21"/>
+          <w:szCs w:val="21"/>
+          <w:shd w:val="clear" w:color="auto" w:fill="FAFAFA"/>
+        </w:rPr>
+        <w:t xml:space="preserve">      </w:t>
+      </w:r>
+      <w:proofErr w:type="spellStart"/>
+      <w:r>
+        <w:rPr>
+          <w:rStyle w:val="HTML0"/>
+          <w:rFonts w:ascii="Droid Sans Mono" w:hAnsi="Droid Sans Mono"/>
+          <w:color w:val="000000"/>
+          <w:sz w:val="21"/>
+          <w:szCs w:val="21"/>
+          <w:shd w:val="clear" w:color="auto" w:fill="FAFAFA"/>
+        </w:rPr>
+        <w:t>container_name</w:t>
+      </w:r>
+      <w:proofErr w:type="spellEnd"/>
+      <w:r>
+        <w:rPr>
+          <w:rStyle w:val="HTML0"/>
+          <w:rFonts w:ascii="Droid Sans Mono" w:hAnsi="Droid Sans Mono"/>
+          <w:color w:val="000000"/>
+          <w:sz w:val="21"/>
+          <w:szCs w:val="21"/>
+          <w:shd w:val="clear" w:color="auto" w:fill="FAFAFA"/>
+        </w:rPr>
+        <w:t xml:space="preserve">: </w:t>
+      </w:r>
+      <w:proofErr w:type="spellStart"/>
+      <w:proofErr w:type="gramStart"/>
+      <w:r>
+        <w:rPr>
+          <w:rStyle w:val="HTML0"/>
+          <w:rFonts w:ascii="Droid Sans Mono" w:hAnsi="Droid Sans Mono"/>
+          <w:color w:val="000000"/>
+          <w:sz w:val="21"/>
+          <w:szCs w:val="21"/>
+          <w:shd w:val="clear" w:color="auto" w:fill="FAFAFA"/>
+        </w:rPr>
+        <w:t>jenkins</w:t>
+      </w:r>
+      <w:proofErr w:type="spellEnd"/>
+      <w:proofErr w:type="gramEnd"/>
+    </w:p>
+    <w:p>
+      <w:pPr>
+        <w:pStyle w:val="HTML"/>
+        <w:shd w:val="clear" w:color="auto" w:fill="FAFAFA"/>
+        <w:spacing w:after="360" w:line="330" w:lineRule="atLeast"/>
+        <w:rPr>
+          <w:rStyle w:val="HTML0"/>
+          <w:rFonts w:ascii="Droid Sans Mono" w:hAnsi="Droid Sans Mono"/>
+          <w:color w:val="000000"/>
+          <w:sz w:val="21"/>
+          <w:szCs w:val="21"/>
+          <w:shd w:val="clear" w:color="auto" w:fill="FAFAFA"/>
+        </w:rPr>
+      </w:pPr>
+      <w:r>
+        <w:rPr>
+          <w:rStyle w:val="HTML0"/>
+          <w:rFonts w:ascii="Droid Sans Mono" w:hAnsi="Droid Sans Mono"/>
+          <w:color w:val="000000"/>
+          <w:sz w:val="21"/>
+          <w:szCs w:val="21"/>
+          <w:shd w:val="clear" w:color="auto" w:fill="FAFAFA"/>
+        </w:rPr>
+        <w:t xml:space="preserve">      </w:t>
+      </w:r>
+      <w:proofErr w:type="gramStart"/>
+      <w:r>
+        <w:rPr>
+          <w:rStyle w:val="HTML0"/>
+          <w:rFonts w:ascii="Droid Sans Mono" w:hAnsi="Droid Sans Mono"/>
+          <w:color w:val="000000"/>
+          <w:sz w:val="21"/>
+          <w:szCs w:val="21"/>
+          <w:shd w:val="clear" w:color="auto" w:fill="FAFAFA"/>
+        </w:rPr>
+        <w:t>restart</w:t>
+      </w:r>
+      <w:proofErr w:type="gramEnd"/>
+      <w:r>
+        <w:rPr>
+          <w:rStyle w:val="HTML0"/>
+          <w:rFonts w:ascii="Droid Sans Mono" w:hAnsi="Droid Sans Mono"/>
+          <w:color w:val="000000"/>
+          <w:sz w:val="21"/>
+          <w:szCs w:val="21"/>
+          <w:shd w:val="clear" w:color="auto" w:fill="FAFAFA"/>
+        </w:rPr>
+        <w:t>: always</w:t>
+      </w:r>
+    </w:p>
+    <w:p>
+      <w:pPr>
+        <w:pStyle w:val="HTML"/>
+        <w:shd w:val="clear" w:color="auto" w:fill="FAFAFA"/>
+        <w:spacing w:after="360" w:line="330" w:lineRule="atLeast"/>
+        <w:rPr>
+          <w:rStyle w:val="HTML0"/>
+          <w:rFonts w:ascii="Droid Sans Mono" w:hAnsi="Droid Sans Mono"/>
+          <w:color w:val="000000"/>
+          <w:sz w:val="21"/>
+          <w:szCs w:val="21"/>
+          <w:shd w:val="clear" w:color="auto" w:fill="FAFAFA"/>
+        </w:rPr>
+      </w:pPr>
+      <w:r>
+        <w:rPr>
+          <w:rStyle w:val="HTML0"/>
+          <w:rFonts w:ascii="Droid Sans Mono" w:hAnsi="Droid Sans Mono"/>
+          <w:color w:val="000000"/>
+          <w:sz w:val="21"/>
+          <w:szCs w:val="21"/>
+          <w:shd w:val="clear" w:color="auto" w:fill="FAFAFA"/>
+        </w:rPr>
+        <w:t xml:space="preserve">      </w:t>
+      </w:r>
+      <w:proofErr w:type="gramStart"/>
+      <w:r>
+        <w:rPr>
+          <w:rStyle w:val="HTML0"/>
+          <w:rFonts w:ascii="Droid Sans Mono" w:hAnsi="Droid Sans Mono"/>
+          <w:color w:val="000000"/>
+          <w:sz w:val="21"/>
+          <w:szCs w:val="21"/>
+          <w:shd w:val="clear" w:color="auto" w:fill="FAFAFA"/>
+        </w:rPr>
+        <w:t>user</w:t>
+      </w:r>
+      <w:proofErr w:type="gramEnd"/>
+      <w:r>
+        <w:rPr>
+          <w:rStyle w:val="HTML0"/>
+          <w:rFonts w:ascii="Droid Sans Mono" w:hAnsi="Droid Sans Mono"/>
+          <w:color w:val="000000"/>
+          <w:sz w:val="21"/>
+          <w:szCs w:val="21"/>
+          <w:shd w:val="clear" w:color="auto" w:fill="FAFAFA"/>
+        </w:rPr>
+        <w:t>: root</w:t>
+      </w:r>
+    </w:p>
+    <w:p>
+      <w:pPr>
+        <w:pStyle w:val="HTML"/>
+        <w:shd w:val="clear" w:color="auto" w:fill="FAFAFA"/>
+        <w:spacing w:after="360" w:line="330" w:lineRule="atLeast"/>
+        <w:rPr>
+          <w:rStyle w:val="HTML0"/>
+          <w:rFonts w:ascii="Droid Sans Mono" w:hAnsi="Droid Sans Mono"/>
+          <w:color w:val="000000"/>
+          <w:sz w:val="21"/>
+          <w:szCs w:val="21"/>
+          <w:shd w:val="clear" w:color="auto" w:fill="FAFAFA"/>
+        </w:rPr>
+      </w:pPr>
+      <w:r>
+        <w:rPr>
+          <w:rStyle w:val="HTML0"/>
+          <w:rFonts w:ascii="Droid Sans Mono" w:hAnsi="Droid Sans Mono"/>
+          <w:color w:val="000000"/>
+          <w:sz w:val="21"/>
+          <w:szCs w:val="21"/>
+          <w:shd w:val="clear" w:color="auto" w:fill="FAFAFA"/>
+        </w:rPr>
+        <w:t xml:space="preserve">      </w:t>
+      </w:r>
+      <w:proofErr w:type="gramStart"/>
+      <w:r>
+        <w:rPr>
+          <w:rStyle w:val="HTML0"/>
+          <w:rFonts w:ascii="Droid Sans Mono" w:hAnsi="Droid Sans Mono"/>
+          <w:color w:val="000000"/>
+          <w:sz w:val="21"/>
+          <w:szCs w:val="21"/>
+          <w:shd w:val="clear" w:color="auto" w:fill="FAFAFA"/>
+        </w:rPr>
+        <w:t>ports</w:t>
+      </w:r>
+      <w:proofErr w:type="gramEnd"/>
+      <w:r>
+        <w:rPr>
+          <w:rStyle w:val="HTML0"/>
+          <w:rFonts w:ascii="Droid Sans Mono" w:hAnsi="Droid Sans Mono"/>
+          <w:color w:val="000000"/>
+          <w:sz w:val="21"/>
+          <w:szCs w:val="21"/>
+          <w:shd w:val="clear" w:color="auto" w:fill="FAFAFA"/>
+        </w:rPr>
+        <w:t>:</w:t>
+      </w:r>
+    </w:p>
+    <w:p>
+      <w:pPr>
+        <w:pStyle w:val="HTML"/>
+        <w:shd w:val="clear" w:color="auto" w:fill="FAFAFA"/>
+        <w:spacing w:after="360" w:line="330" w:lineRule="atLeast"/>
+        <w:rPr>
+          <w:rStyle w:val="HTML0"/>
+          <w:rFonts w:ascii="Droid Sans Mono" w:hAnsi="Droid Sans Mono"/>
+          <w:color w:val="000000"/>
+          <w:sz w:val="21"/>
+          <w:szCs w:val="21"/>
+          <w:shd w:val="clear" w:color="auto" w:fill="FAFAFA"/>
+        </w:rPr>
+      </w:pPr>
+      <w:r>
+        <w:rPr>
+          <w:rStyle w:val="HTML0"/>
+          <w:rFonts w:ascii="Droid Sans Mono" w:hAnsi="Droid Sans Mono"/>
+          <w:color w:val="000000"/>
+          <w:sz w:val="21"/>
+          <w:szCs w:val="21"/>
+          <w:shd w:val="clear" w:color="auto" w:fill="FAFAFA"/>
+        </w:rPr>
+        <w:t xml:space="preserve">           - '8080:8080'</w:t>
+      </w:r>
+    </w:p>
+    <w:p>
+      <w:pPr>
+        <w:pStyle w:val="HTML"/>
+        <w:shd w:val="clear" w:color="auto" w:fill="FAFAFA"/>
+        <w:spacing w:after="360" w:line="330" w:lineRule="atLeast"/>
+        <w:rPr>
+          <w:rStyle w:val="HTML0"/>
+          <w:rFonts w:ascii="Droid Sans Mono" w:hAnsi="Droid Sans Mono"/>
+          <w:color w:val="000000"/>
+          <w:sz w:val="21"/>
+          <w:szCs w:val="21"/>
+          <w:shd w:val="clear" w:color="auto" w:fill="FAFAFA"/>
+        </w:rPr>
+      </w:pPr>
+      <w:r>
+        <w:rPr>
+          <w:rStyle w:val="HTML0"/>
+          <w:rFonts w:ascii="Droid Sans Mono" w:hAnsi="Droid Sans Mono"/>
+          <w:color w:val="000000"/>
+          <w:sz w:val="21"/>
+          <w:szCs w:val="21"/>
+          <w:shd w:val="clear" w:color="auto" w:fill="FAFAFA"/>
+        </w:rPr>
+        <w:t xml:space="preserve">      </w:t>
+      </w:r>
+      <w:proofErr w:type="gramStart"/>
+      <w:r>
+        <w:rPr>
+          <w:rStyle w:val="HTML0"/>
+          <w:rFonts w:ascii="Droid Sans Mono" w:hAnsi="Droid Sans Mono"/>
+          <w:color w:val="000000"/>
+          <w:sz w:val="21"/>
+          <w:szCs w:val="21"/>
+          <w:shd w:val="clear" w:color="auto" w:fill="FAFAFA"/>
+        </w:rPr>
+        <w:t>command</w:t>
+      </w:r>
+      <w:proofErr w:type="gramEnd"/>
+      <w:r>
+        <w:rPr>
+          <w:rStyle w:val="HTML0"/>
+          <w:rFonts w:ascii="Droid Sans Mono" w:hAnsi="Droid Sans Mono"/>
+          <w:color w:val="000000"/>
+          <w:sz w:val="21"/>
+          <w:szCs w:val="21"/>
+          <w:shd w:val="clear" w:color="auto" w:fill="FAFAFA"/>
+        </w:rPr>
+        <w:t>: ["--</w:t>
+      </w:r>
+      <w:proofErr w:type="spellStart"/>
+      <w:r>
+        <w:rPr>
+          <w:rStyle w:val="HTML0"/>
+          <w:rFonts w:ascii="Droid Sans Mono" w:hAnsi="Droid Sans Mono"/>
+          <w:color w:val="000000"/>
+          <w:sz w:val="21"/>
+          <w:szCs w:val="21"/>
+          <w:shd w:val="clear" w:color="auto" w:fill="FAFAFA"/>
+        </w:rPr>
+        <w:t>httpPort</w:t>
+      </w:r>
+      <w:proofErr w:type="spellEnd"/>
+      <w:r>
+        <w:rPr>
+          <w:rStyle w:val="HTML0"/>
+          <w:rFonts w:ascii="Droid Sans Mono" w:hAnsi="Droid Sans Mono"/>
+          <w:color w:val="000000"/>
+          <w:sz w:val="21"/>
+          <w:szCs w:val="21"/>
+          <w:shd w:val="clear" w:color="auto" w:fill="FAFAFA"/>
+        </w:rPr>
+        <w:t>=8080","--prefix=/</w:t>
+      </w:r>
+      <w:proofErr w:type="spellStart"/>
+      <w:r>
+        <w:rPr>
+          <w:rStyle w:val="HTML0"/>
+          <w:rFonts w:ascii="Droid Sans Mono" w:hAnsi="Droid Sans Mono"/>
+          <w:color w:val="000000"/>
+          <w:sz w:val="21"/>
+          <w:szCs w:val="21"/>
+          <w:shd w:val="clear" w:color="auto" w:fill="FAFAFA"/>
+        </w:rPr>
+        <w:t>jenkins</w:t>
+      </w:r>
+      <w:proofErr w:type="spellEnd"/>
+      <w:r>
+        <w:rPr>
+          <w:rStyle w:val="HTML0"/>
+          <w:rFonts w:ascii="Droid Sans Mono" w:hAnsi="Droid Sans Mono"/>
+          <w:color w:val="000000"/>
+          <w:sz w:val="21"/>
+          <w:szCs w:val="21"/>
+          <w:shd w:val="clear" w:color="auto" w:fill="FAFAFA"/>
+        </w:rPr>
+        <w:t>"]</w:t>
+      </w:r>
+    </w:p>
+    <w:p>
+      <w:pPr>
+        <w:pStyle w:val="HTML"/>
+        <w:shd w:val="clear" w:color="auto" w:fill="FAFAFA"/>
+        <w:spacing w:after="360" w:line="330" w:lineRule="atLeast"/>
+        <w:rPr>
+          <w:rStyle w:val="HTML0"/>
+          <w:rFonts w:ascii="Droid Sans Mono" w:hAnsi="Droid Sans Mono"/>
+          <w:color w:val="000000"/>
+          <w:sz w:val="21"/>
+          <w:szCs w:val="21"/>
+          <w:shd w:val="clear" w:color="auto" w:fill="FAFAFA"/>
+        </w:rPr>
+      </w:pPr>
+      <w:r>
+        <w:rPr>
+          <w:rStyle w:val="HTML0"/>
+          <w:rFonts w:ascii="Droid Sans Mono" w:hAnsi="Droid Sans Mono"/>
+          <w:color w:val="000000"/>
+          <w:sz w:val="21"/>
+          <w:szCs w:val="21"/>
+          <w:shd w:val="clear" w:color="auto" w:fill="FAFAFA"/>
+        </w:rPr>
+        <w:t xml:space="preserve">      </w:t>
+      </w:r>
+      <w:proofErr w:type="gramStart"/>
+      <w:r>
+        <w:rPr>
+          <w:rStyle w:val="HTML0"/>
+          <w:rFonts w:ascii="Droid Sans Mono" w:hAnsi="Droid Sans Mono"/>
+          <w:color w:val="000000"/>
+          <w:sz w:val="21"/>
+          <w:szCs w:val="21"/>
+          <w:shd w:val="clear" w:color="auto" w:fill="FAFAFA"/>
+        </w:rPr>
+        <w:t>volumes</w:t>
+      </w:r>
+      <w:proofErr w:type="gramEnd"/>
+      <w:r>
+        <w:rPr>
+          <w:rStyle w:val="HTML0"/>
+          <w:rFonts w:ascii="Droid Sans Mono" w:hAnsi="Droid Sans Mono"/>
+          <w:color w:val="000000"/>
+          <w:sz w:val="21"/>
+          <w:szCs w:val="21"/>
+          <w:shd w:val="clear" w:color="auto" w:fill="FAFAFA"/>
+        </w:rPr>
+        <w:t>:</w:t>
+      </w:r>
+    </w:p>
+    <w:p>
+      <w:pPr>
+        <w:pStyle w:val="HTML"/>
+        <w:shd w:val="clear" w:color="auto" w:fill="FAFAFA"/>
+        <w:spacing w:after="360" w:line="330" w:lineRule="atLeast"/>
+        <w:rPr>
+          <w:rStyle w:val="HTML0"/>
+          <w:rFonts w:ascii="Droid Sans Mono" w:hAnsi="Droid Sans Mono"/>
+          <w:color w:val="000000"/>
+          <w:sz w:val="21"/>
+          <w:szCs w:val="21"/>
+          <w:shd w:val="clear" w:color="auto" w:fill="FAFAFA"/>
+        </w:rPr>
+      </w:pPr>
+      <w:r>
+        <w:rPr>
+          <w:rStyle w:val="HTML0"/>
+          <w:rFonts w:ascii="Droid Sans Mono" w:hAnsi="Droid Sans Mono"/>
+          <w:color w:val="000000"/>
+          <w:sz w:val="21"/>
+          <w:szCs w:val="21"/>
+          <w:shd w:val="clear" w:color="auto" w:fill="FAFAFA"/>
+        </w:rPr>
+        <w:t xml:space="preserve">           - '</w:t>
+      </w:r>
+      <w:proofErr w:type="gramStart"/>
+      <w:r>
+        <w:rPr>
+          <w:rStyle w:val="HTML0"/>
+          <w:rFonts w:ascii="Droid Sans Mono" w:hAnsi="Droid Sans Mono"/>
+          <w:color w:val="000000"/>
+          <w:sz w:val="21"/>
+          <w:szCs w:val="21"/>
+          <w:shd w:val="clear" w:color="auto" w:fill="FAFAFA"/>
+        </w:rPr>
+        <w:t>./</w:t>
+      </w:r>
+      <w:proofErr w:type="gramEnd"/>
+      <w:r>
+        <w:rPr>
+          <w:rStyle w:val="HTML0"/>
+          <w:rFonts w:ascii="Droid Sans Mono" w:hAnsi="Droid Sans Mono"/>
+          <w:color w:val="000000"/>
+          <w:sz w:val="21"/>
+          <w:szCs w:val="21"/>
+          <w:shd w:val="clear" w:color="auto" w:fill="FAFAFA"/>
+        </w:rPr>
+        <w:t>common/</w:t>
+      </w:r>
+      <w:proofErr w:type="spellStart"/>
+      <w:r>
+        <w:rPr>
+          <w:rStyle w:val="HTML0"/>
+          <w:rFonts w:ascii="Droid Sans Mono" w:hAnsi="Droid Sans Mono"/>
+          <w:color w:val="000000"/>
+          <w:sz w:val="21"/>
+          <w:szCs w:val="21"/>
+          <w:shd w:val="clear" w:color="auto" w:fill="FAFAFA"/>
+        </w:rPr>
+        <w:t>jenkins_home</w:t>
+      </w:r>
+      <w:proofErr w:type="spellEnd"/>
+      <w:r>
+        <w:rPr>
+          <w:rStyle w:val="HTML0"/>
+          <w:rFonts w:ascii="Droid Sans Mono" w:hAnsi="Droid Sans Mono"/>
+          <w:color w:val="000000"/>
+          <w:sz w:val="21"/>
+          <w:szCs w:val="21"/>
+          <w:shd w:val="clear" w:color="auto" w:fill="FAFAFA"/>
+        </w:rPr>
+        <w:t>:/</w:t>
+      </w:r>
+      <w:proofErr w:type="spellStart"/>
+      <w:r>
+        <w:rPr>
+          <w:rStyle w:val="HTML0"/>
+          <w:rFonts w:ascii="Droid Sans Mono" w:hAnsi="Droid Sans Mono"/>
+          <w:color w:val="000000"/>
+          <w:sz w:val="21"/>
+          <w:szCs w:val="21"/>
+          <w:shd w:val="clear" w:color="auto" w:fill="FAFAFA"/>
+        </w:rPr>
+        <w:t>var</w:t>
+      </w:r>
+      <w:proofErr w:type="spellEnd"/>
+      <w:r>
+        <w:rPr>
+          <w:rStyle w:val="HTML0"/>
+          <w:rFonts w:ascii="Droid Sans Mono" w:hAnsi="Droid Sans Mono"/>
+          <w:color w:val="000000"/>
+          <w:sz w:val="21"/>
+          <w:szCs w:val="21"/>
+          <w:shd w:val="clear" w:color="auto" w:fill="FAFAFA"/>
+        </w:rPr>
+        <w:t>/</w:t>
+      </w:r>
+      <w:proofErr w:type="spellStart"/>
+      <w:r>
+        <w:rPr>
+          <w:rStyle w:val="HTML0"/>
+          <w:rFonts w:ascii="Droid Sans Mono" w:hAnsi="Droid Sans Mono"/>
+          <w:color w:val="000000"/>
+          <w:sz w:val="21"/>
+          <w:szCs w:val="21"/>
+          <w:shd w:val="clear" w:color="auto" w:fill="FAFAFA"/>
+        </w:rPr>
+        <w:t>jenkins_home</w:t>
+      </w:r>
+      <w:proofErr w:type="spellEnd"/>
+      <w:r>
+        <w:rPr>
+          <w:rStyle w:val="HTML0"/>
+          <w:rFonts w:ascii="Droid Sans Mono" w:hAnsi="Droid Sans Mono"/>
+          <w:color w:val="000000"/>
+          <w:sz w:val="21"/>
+          <w:szCs w:val="21"/>
+          <w:shd w:val="clear" w:color="auto" w:fill="FAFAFA"/>
+        </w:rPr>
+        <w:t>'</w:t>
+      </w:r>
+    </w:p>
+    <w:p>
+      <w:pPr>
+        <w:pStyle w:val="HTML"/>
+        <w:shd w:val="clear" w:color="auto" w:fill="FAFAFA"/>
+        <w:spacing w:after="360" w:line="330" w:lineRule="atLeast"/>
+        <w:rPr>
+          <w:rStyle w:val="HTML0"/>
+          <w:rFonts w:ascii="Droid Sans Mono" w:hAnsi="Droid Sans Mono"/>
+          <w:color w:val="000000"/>
+          <w:sz w:val="21"/>
+          <w:szCs w:val="21"/>
+          <w:shd w:val="clear" w:color="auto" w:fill="FAFAFA"/>
+        </w:rPr>
+      </w:pPr>
+      <w:r>
+        <w:rPr>
+          <w:rStyle w:val="HTML0"/>
+          <w:rFonts w:ascii="Droid Sans Mono" w:hAnsi="Droid Sans Mono"/>
+          <w:color w:val="000000"/>
+          <w:sz w:val="21"/>
+          <w:szCs w:val="21"/>
+          <w:shd w:val="clear" w:color="auto" w:fill="FAFAFA"/>
+        </w:rPr>
+        <w:t xml:space="preserve">           - '</w:t>
+      </w:r>
+      <w:proofErr w:type="gramStart"/>
+      <w:r>
+        <w:rPr>
+          <w:rStyle w:val="HTML0"/>
+          <w:rFonts w:ascii="Droid Sans Mono" w:hAnsi="Droid Sans Mono"/>
+          <w:color w:val="000000"/>
+          <w:sz w:val="21"/>
+          <w:szCs w:val="21"/>
+          <w:shd w:val="clear" w:color="auto" w:fill="FAFAFA"/>
+        </w:rPr>
+        <w:t>./</w:t>
+      </w:r>
+      <w:proofErr w:type="gramEnd"/>
+      <w:r>
+        <w:rPr>
+          <w:rStyle w:val="HTML0"/>
+          <w:rFonts w:ascii="Droid Sans Mono" w:hAnsi="Droid Sans Mono"/>
+          <w:color w:val="000000"/>
+          <w:sz w:val="21"/>
+          <w:szCs w:val="21"/>
+          <w:shd w:val="clear" w:color="auto" w:fill="FAFAFA"/>
+        </w:rPr>
+        <w:t>common/package:/</w:t>
+      </w:r>
+      <w:proofErr w:type="spellStart"/>
+      <w:r>
+        <w:rPr>
+          <w:rStyle w:val="HTML0"/>
+          <w:rFonts w:ascii="Droid Sans Mono" w:hAnsi="Droid Sans Mono"/>
+          <w:color w:val="000000"/>
+          <w:sz w:val="21"/>
+          <w:szCs w:val="21"/>
+          <w:shd w:val="clear" w:color="auto" w:fill="FAFAFA"/>
+        </w:rPr>
+        <w:t>usr</w:t>
+      </w:r>
+      <w:proofErr w:type="spellEnd"/>
+      <w:r>
+        <w:rPr>
+          <w:rStyle w:val="HTML0"/>
+          <w:rFonts w:ascii="Droid Sans Mono" w:hAnsi="Droid Sans Mono"/>
+          <w:color w:val="000000"/>
+          <w:sz w:val="21"/>
+          <w:szCs w:val="21"/>
+          <w:shd w:val="clear" w:color="auto" w:fill="FAFAFA"/>
+        </w:rPr>
+        <w:t>/local/package'</w:t>
+      </w:r>
+    </w:p>
+    <w:p>
+      <w:pPr>
+        <w:pStyle w:val="HTML"/>
+        <w:shd w:val="clear" w:color="auto" w:fill="FAFAFA"/>
+        <w:spacing w:after="360" w:line="330" w:lineRule="atLeast"/>
+        <w:rPr>
+          <w:rStyle w:val="HTML0"/>
+          <w:rFonts w:ascii="Droid Sans Mono" w:hAnsi="Droid Sans Mono"/>
+          <w:color w:val="000000"/>
+          <w:sz w:val="21"/>
+          <w:szCs w:val="21"/>
+          <w:shd w:val="clear" w:color="auto" w:fill="FAFAFA"/>
+        </w:rPr>
+      </w:pPr>
+      <w:r>
+        <w:rPr>
+          <w:rStyle w:val="HTML0"/>
+          <w:rFonts w:ascii="Droid Sans Mono" w:hAnsi="Droid Sans Mono"/>
+          <w:color w:val="000000"/>
+          <w:sz w:val="21"/>
+          <w:szCs w:val="21"/>
+          <w:shd w:val="clear" w:color="auto" w:fill="FAFAFA"/>
+        </w:rPr>
+        <w:t xml:space="preserve">           - '</w:t>
+      </w:r>
+      <w:proofErr w:type="gramStart"/>
+      <w:r>
+        <w:rPr>
+          <w:rStyle w:val="HTML0"/>
+          <w:rFonts w:ascii="Droid Sans Mono" w:hAnsi="Droid Sans Mono"/>
+          <w:color w:val="000000"/>
+          <w:sz w:val="21"/>
+          <w:szCs w:val="21"/>
+          <w:shd w:val="clear" w:color="auto" w:fill="FAFAFA"/>
+        </w:rPr>
+        <w:t>./</w:t>
+      </w:r>
+      <w:proofErr w:type="gramEnd"/>
+      <w:r>
+        <w:rPr>
+          <w:rStyle w:val="HTML0"/>
+          <w:rFonts w:ascii="Droid Sans Mono" w:hAnsi="Droid Sans Mono"/>
+          <w:color w:val="000000"/>
+          <w:sz w:val="21"/>
+          <w:szCs w:val="21"/>
+          <w:shd w:val="clear" w:color="auto" w:fill="FAFAFA"/>
+        </w:rPr>
+        <w:t>common/maven/repo:/opt/maven/repo'</w:t>
+      </w:r>
+    </w:p>
+    <w:p>
+      <w:pPr>
+        <w:pStyle w:val="HTML"/>
+        <w:shd w:val="clear" w:color="auto" w:fill="FAFAFA"/>
+        <w:spacing w:after="360" w:line="330" w:lineRule="atLeast"/>
+        <w:rPr>
+          <w:rStyle w:val="HTML0"/>
+          <w:rFonts w:ascii="Droid Sans Mono" w:hAnsi="Droid Sans Mono"/>
+          <w:color w:val="000000"/>
+          <w:sz w:val="21"/>
+          <w:szCs w:val="21"/>
+          <w:shd w:val="clear" w:color="auto" w:fill="FAFAFA"/>
+        </w:rPr>
+      </w:pPr>
+      <w:r>
+        <w:rPr>
+          <w:rStyle w:val="HTML0"/>
+          <w:rFonts w:ascii="Droid Sans Mono" w:hAnsi="Droid Sans Mono"/>
+          <w:color w:val="000000"/>
+          <w:sz w:val="21"/>
+          <w:szCs w:val="21"/>
+          <w:shd w:val="clear" w:color="auto" w:fill="FAFAFA"/>
+        </w:rPr>
+        <w:t xml:space="preserve">           - '/</w:t>
+      </w:r>
+      <w:proofErr w:type="spellStart"/>
+      <w:r>
+        <w:rPr>
+          <w:rStyle w:val="HTML0"/>
+          <w:rFonts w:ascii="Droid Sans Mono" w:hAnsi="Droid Sans Mono"/>
+          <w:color w:val="000000"/>
+          <w:sz w:val="21"/>
+          <w:szCs w:val="21"/>
+          <w:shd w:val="clear" w:color="auto" w:fill="FAFAFA"/>
+        </w:rPr>
+        <w:t>var</w:t>
+      </w:r>
+      <w:proofErr w:type="spellEnd"/>
+      <w:r>
+        <w:rPr>
+          <w:rStyle w:val="HTML0"/>
+          <w:rFonts w:ascii="Droid Sans Mono" w:hAnsi="Droid Sans Mono"/>
+          <w:color w:val="000000"/>
+          <w:sz w:val="21"/>
+          <w:szCs w:val="21"/>
+          <w:shd w:val="clear" w:color="auto" w:fill="FAFAFA"/>
+        </w:rPr>
+        <w:t>/run/</w:t>
+      </w:r>
+      <w:proofErr w:type="spellStart"/>
+      <w:r>
+        <w:rPr>
+          <w:rStyle w:val="HTML0"/>
+          <w:rFonts w:ascii="Droid Sans Mono" w:hAnsi="Droid Sans Mono"/>
+          <w:color w:val="000000"/>
+          <w:sz w:val="21"/>
+          <w:szCs w:val="21"/>
+          <w:shd w:val="clear" w:color="auto" w:fill="FAFAFA"/>
+        </w:rPr>
+        <w:t>docker.sock</w:t>
+      </w:r>
+      <w:proofErr w:type="spellEnd"/>
+      <w:r>
+        <w:rPr>
+          <w:rStyle w:val="HTML0"/>
+          <w:rFonts w:ascii="Droid Sans Mono" w:hAnsi="Droid Sans Mono"/>
+          <w:color w:val="000000"/>
+          <w:sz w:val="21"/>
+          <w:szCs w:val="21"/>
+          <w:shd w:val="clear" w:color="auto" w:fill="FAFAFA"/>
+        </w:rPr>
+        <w:t>:/</w:t>
+      </w:r>
+      <w:proofErr w:type="spellStart"/>
+      <w:r>
+        <w:rPr>
+          <w:rStyle w:val="HTML0"/>
+          <w:rFonts w:ascii="Droid Sans Mono" w:hAnsi="Droid Sans Mono"/>
+          <w:color w:val="000000"/>
+          <w:sz w:val="21"/>
+          <w:szCs w:val="21"/>
+          <w:shd w:val="clear" w:color="auto" w:fill="FAFAFA"/>
+        </w:rPr>
+        <w:t>var</w:t>
+      </w:r>
+      <w:proofErr w:type="spellEnd"/>
+      <w:r>
+        <w:rPr>
+          <w:rStyle w:val="HTML0"/>
+          <w:rFonts w:ascii="Droid Sans Mono" w:hAnsi="Droid Sans Mono"/>
+          <w:color w:val="000000"/>
+          <w:sz w:val="21"/>
+          <w:szCs w:val="21"/>
+          <w:shd w:val="clear" w:color="auto" w:fill="FAFAFA"/>
+        </w:rPr>
+        <w:t>/run/</w:t>
+      </w:r>
+      <w:proofErr w:type="spellStart"/>
+      <w:r>
+        <w:rPr>
+          <w:rStyle w:val="HTML0"/>
+          <w:rFonts w:ascii="Droid Sans Mono" w:hAnsi="Droid Sans Mono"/>
+          <w:color w:val="000000"/>
+          <w:sz w:val="21"/>
+          <w:szCs w:val="21"/>
+          <w:shd w:val="clear" w:color="auto" w:fill="FAFAFA"/>
+        </w:rPr>
+        <w:t>docker.sock</w:t>
+      </w:r>
+      <w:proofErr w:type="spellEnd"/>
+      <w:r>
+        <w:rPr>
+          <w:rStyle w:val="HTML0"/>
+          <w:rFonts w:ascii="Droid Sans Mono" w:hAnsi="Droid Sans Mono"/>
+          <w:color w:val="000000"/>
+          <w:sz w:val="21"/>
+          <w:szCs w:val="21"/>
+          <w:shd w:val="clear" w:color="auto" w:fill="FAFAFA"/>
+        </w:rPr>
+        <w:t>'</w:t>
+      </w:r>
+    </w:p>
+    <w:p>
+      <w:pPr>
+        <w:pStyle w:val="HTML"/>
+        <w:shd w:val="clear" w:color="auto" w:fill="FAFAFA"/>
+        <w:spacing w:after="360" w:line="330" w:lineRule="atLeast"/>
+        <w:rPr>
+          <w:rStyle w:val="HTML0"/>
+          <w:rFonts w:ascii="Droid Sans Mono" w:hAnsi="Droid Sans Mono"/>
+          <w:color w:val="000000"/>
+          <w:sz w:val="21"/>
+          <w:szCs w:val="21"/>
+          <w:shd w:val="clear" w:color="auto" w:fill="FAFAFA"/>
+        </w:rPr>
+      </w:pPr>
+      <w:r>
+        <w:rPr>
+          <w:rStyle w:val="HTML0"/>
+          <w:rFonts w:ascii="Droid Sans Mono" w:hAnsi="Droid Sans Mono"/>
+          <w:color w:val="000000"/>
+          <w:sz w:val="21"/>
+          <w:szCs w:val="21"/>
+          <w:shd w:val="clear" w:color="auto" w:fill="FAFAFA"/>
+        </w:rPr>
+        <w:t xml:space="preserve">           - '/home/</w:t>
+      </w:r>
+      <w:proofErr w:type="spellStart"/>
+      <w:r>
+        <w:rPr>
+          <w:rStyle w:val="HTML0"/>
+          <w:rFonts w:ascii="Droid Sans Mono" w:hAnsi="Droid Sans Mono"/>
+          <w:color w:val="000000"/>
+          <w:sz w:val="21"/>
+          <w:szCs w:val="21"/>
+          <w:shd w:val="clear" w:color="auto" w:fill="FAFAFA"/>
+        </w:rPr>
+        <w:t>docker</w:t>
+      </w:r>
+      <w:proofErr w:type="spellEnd"/>
+      <w:r>
+        <w:rPr>
+          <w:rStyle w:val="HTML0"/>
+          <w:rFonts w:ascii="Droid Sans Mono" w:hAnsi="Droid Sans Mono"/>
+          <w:color w:val="000000"/>
+          <w:sz w:val="21"/>
+          <w:szCs w:val="21"/>
+          <w:shd w:val="clear" w:color="auto" w:fill="FAFAFA"/>
+        </w:rPr>
+        <w:t>/lib</w:t>
+      </w:r>
+      <w:proofErr w:type="gramStart"/>
+      <w:r>
+        <w:rPr>
+          <w:rStyle w:val="HTML0"/>
+          <w:rFonts w:ascii="Droid Sans Mono" w:hAnsi="Droid Sans Mono"/>
+          <w:color w:val="000000"/>
+          <w:sz w:val="21"/>
+          <w:szCs w:val="21"/>
+          <w:shd w:val="clear" w:color="auto" w:fill="FAFAFA"/>
+        </w:rPr>
+        <w:t>:/</w:t>
+      </w:r>
+      <w:proofErr w:type="spellStart"/>
+      <w:proofErr w:type="gramEnd"/>
+      <w:r>
+        <w:rPr>
+          <w:rStyle w:val="HTML0"/>
+          <w:rFonts w:ascii="Droid Sans Mono" w:hAnsi="Droid Sans Mono"/>
+          <w:color w:val="000000"/>
+          <w:sz w:val="21"/>
+          <w:szCs w:val="21"/>
+          <w:shd w:val="clear" w:color="auto" w:fill="FAFAFA"/>
+        </w:rPr>
+        <w:t>usr</w:t>
+      </w:r>
+      <w:proofErr w:type="spellEnd"/>
+      <w:r>
+        <w:rPr>
+          <w:rStyle w:val="HTML0"/>
+          <w:rFonts w:ascii="Droid Sans Mono" w:hAnsi="Droid Sans Mono"/>
+          <w:color w:val="000000"/>
+          <w:sz w:val="21"/>
+          <w:szCs w:val="21"/>
+          <w:shd w:val="clear" w:color="auto" w:fill="FAFAFA"/>
+        </w:rPr>
+        <w:t>/bin/</w:t>
+      </w:r>
+      <w:proofErr w:type="spellStart"/>
+      <w:r>
+        <w:rPr>
+          <w:rStyle w:val="HTML0"/>
+          <w:rFonts w:ascii="Droid Sans Mono" w:hAnsi="Droid Sans Mono"/>
+          <w:color w:val="000000"/>
+          <w:sz w:val="21"/>
+          <w:szCs w:val="21"/>
+          <w:shd w:val="clear" w:color="auto" w:fill="FAFAFA"/>
+        </w:rPr>
+        <w:t>docker</w:t>
+      </w:r>
+      <w:proofErr w:type="spellEnd"/>
+      <w:r>
+        <w:rPr>
+          <w:rStyle w:val="HTML0"/>
+          <w:rFonts w:ascii="Droid Sans Mono" w:hAnsi="Droid Sans Mono"/>
+          <w:color w:val="000000"/>
+          <w:sz w:val="21"/>
+          <w:szCs w:val="21"/>
+          <w:shd w:val="clear" w:color="auto" w:fill="FAFAFA"/>
+        </w:rPr>
+        <w:t>'</w:t>
+      </w:r>
+    </w:p>
+    <w:p>
+      <w:pPr>
+        <w:pStyle w:val="HTML"/>
+        <w:shd w:val="clear" w:color="auto" w:fill="FAFAFA"/>
+        <w:spacing w:after="360" w:line="330" w:lineRule="atLeast"/>
+        <w:rPr>
+          <w:rFonts w:ascii="微软雅黑" w:eastAsia="微软雅黑" w:hAnsi="微软雅黑" w:hint="eastAsia"/>
+          <w:color w:val="999999"/>
+          <w:sz w:val="27"/>
+          <w:szCs w:val="27"/>
+        </w:rPr>
+      </w:pPr>
+      <w:r>
+        <w:rPr>
+          <w:rStyle w:val="HTML0"/>
+          <w:rFonts w:ascii="Droid Sans Mono" w:hAnsi="Droid Sans Mono"/>
+          <w:color w:val="000000"/>
+          <w:sz w:val="21"/>
+          <w:szCs w:val="21"/>
+          <w:shd w:val="clear" w:color="auto" w:fill="FAFAFA"/>
+        </w:rPr>
+        <w:t xml:space="preserve">           - '/bin/</w:t>
+      </w:r>
+      <w:proofErr w:type="spellStart"/>
+      <w:r>
+        <w:rPr>
+          <w:rStyle w:val="HTML0"/>
+          <w:rFonts w:ascii="Droid Sans Mono" w:hAnsi="Droid Sans Mono"/>
+          <w:color w:val="000000"/>
+          <w:sz w:val="21"/>
+          <w:szCs w:val="21"/>
+          <w:shd w:val="clear" w:color="auto" w:fill="FAFAFA"/>
+        </w:rPr>
+        <w:t>docker</w:t>
+      </w:r>
+      <w:proofErr w:type="spellEnd"/>
+      <w:r>
+        <w:rPr>
+          <w:rStyle w:val="HTML0"/>
+          <w:rFonts w:ascii="Droid Sans Mono" w:hAnsi="Droid Sans Mono"/>
+          <w:color w:val="000000"/>
+          <w:sz w:val="21"/>
+          <w:szCs w:val="21"/>
+          <w:shd w:val="clear" w:color="auto" w:fill="FAFAFA"/>
+        </w:rPr>
+        <w:t>:/bin/</w:t>
+      </w:r>
+      <w:proofErr w:type="spellStart"/>
+      <w:r>
+        <w:rPr>
+          <w:rStyle w:val="HTML0"/>
+          <w:rFonts w:ascii="Droid Sans Mono" w:hAnsi="Droid Sans Mono"/>
+          <w:color w:val="000000"/>
+          <w:sz w:val="21"/>
+          <w:szCs w:val="21"/>
+          <w:shd w:val="clear" w:color="auto" w:fill="FAFAFA"/>
+        </w:rPr>
+        <w:t>docker</w:t>
+      </w:r>
+      <w:proofErr w:type="spellEnd"/>
+      <w:r>
+        <w:rPr>
+          <w:rStyle w:val="HTML0"/>
+          <w:rFonts w:ascii="Droid Sans Mono" w:hAnsi="Droid Sans Mono"/>
+          <w:color w:val="000000"/>
+          <w:sz w:val="21"/>
+          <w:szCs w:val="21"/>
+          <w:shd w:val="clear" w:color="auto" w:fill="FAFAFA"/>
+        </w:rPr>
+        <w:t>'</w:t>
+      </w:r>
       <w:bookmarkStart w:id="0" w:name="_GoBack"/>
       <w:bookmarkEnd w:id="0"/>
     </w:p>
+    <w:p>
+      <w:pPr>
+        <w:pStyle w:val="a4"/>
+        <w:shd w:val="clear" w:color="auto" w:fill="FFFFFF"/>
+        <w:spacing w:before="0" w:beforeAutospacing="0" w:after="240" w:afterAutospacing="0" w:line="390" w:lineRule="atLeast"/>
+        <w:rPr>
+          <w:rFonts w:ascii="微软雅黑" w:eastAsia="微软雅黑" w:hAnsi="微软雅黑" w:hint="eastAsia"/>
+          <w:color w:val="4D4D4D"/>
+          <w:sz w:val="27"/>
+          <w:szCs w:val="27"/>
+        </w:rPr>
+      </w:pPr>
+      <w:r>
+        <w:rPr>
+          <w:rFonts w:ascii="微软雅黑" w:eastAsia="微软雅黑" w:hAnsi="微软雅黑" w:hint="eastAsia"/>
+          <w:color w:val="4D4D4D"/>
+          <w:sz w:val="27"/>
+          <w:szCs w:val="27"/>
+        </w:rPr>
+        <w:t>我们可以看到下面这段关键的配置</w:t>
+      </w:r>
+    </w:p>
+    <w:p>
+      <w:pPr>
+        <w:pStyle w:val="HTML"/>
+        <w:shd w:val="clear" w:color="auto" w:fill="FAFAFA"/>
+        <w:spacing w:after="360" w:line="330" w:lineRule="atLeast"/>
+        <w:rPr>
+          <w:rStyle w:val="HTML0"/>
+          <w:rFonts w:ascii="Droid Sans Mono" w:hAnsi="Droid Sans Mono"/>
+          <w:color w:val="000000"/>
+          <w:sz w:val="21"/>
+          <w:szCs w:val="21"/>
+          <w:shd w:val="clear" w:color="auto" w:fill="FAFAFA"/>
+        </w:rPr>
+      </w:pPr>
+      <w:proofErr w:type="gramStart"/>
+      <w:r>
+        <w:rPr>
+          <w:rStyle w:val="HTML0"/>
+          <w:rFonts w:ascii="Droid Sans Mono" w:hAnsi="Droid Sans Mono"/>
+          <w:color w:val="000000"/>
+          <w:sz w:val="21"/>
+          <w:szCs w:val="21"/>
+          <w:shd w:val="clear" w:color="auto" w:fill="FAFAFA"/>
+        </w:rPr>
+        <w:t>command</w:t>
+      </w:r>
+      <w:proofErr w:type="gramEnd"/>
+      <w:r>
+        <w:rPr>
+          <w:rStyle w:val="HTML0"/>
+          <w:rFonts w:ascii="Droid Sans Mono" w:hAnsi="Droid Sans Mono"/>
+          <w:color w:val="000000"/>
+          <w:sz w:val="21"/>
+          <w:szCs w:val="21"/>
+          <w:shd w:val="clear" w:color="auto" w:fill="FAFAFA"/>
+        </w:rPr>
+        <w:t>: ["--</w:t>
+      </w:r>
+      <w:proofErr w:type="spellStart"/>
+      <w:r>
+        <w:rPr>
+          <w:rStyle w:val="HTML0"/>
+          <w:rFonts w:ascii="Droid Sans Mono" w:hAnsi="Droid Sans Mono"/>
+          <w:color w:val="000000"/>
+          <w:sz w:val="21"/>
+          <w:szCs w:val="21"/>
+          <w:shd w:val="clear" w:color="auto" w:fill="FAFAFA"/>
+        </w:rPr>
+        <w:t>httpPort</w:t>
+      </w:r>
+      <w:proofErr w:type="spellEnd"/>
+      <w:r>
+        <w:rPr>
+          <w:rStyle w:val="HTML0"/>
+          <w:rFonts w:ascii="Droid Sans Mono" w:hAnsi="Droid Sans Mono"/>
+          <w:color w:val="000000"/>
+          <w:sz w:val="21"/>
+          <w:szCs w:val="21"/>
+          <w:shd w:val="clear" w:color="auto" w:fill="FAFAFA"/>
+        </w:rPr>
+        <w:t>=8080","--prefix=/</w:t>
+      </w:r>
+      <w:proofErr w:type="spellStart"/>
+      <w:r>
+        <w:rPr>
+          <w:rStyle w:val="HTML0"/>
+          <w:rFonts w:ascii="Droid Sans Mono" w:hAnsi="Droid Sans Mono"/>
+          <w:color w:val="000000"/>
+          <w:sz w:val="21"/>
+          <w:szCs w:val="21"/>
+          <w:shd w:val="clear" w:color="auto" w:fill="FAFAFA"/>
+        </w:rPr>
+        <w:t>jenkins</w:t>
+      </w:r>
+      <w:proofErr w:type="spellEnd"/>
+      <w:r>
+        <w:rPr>
+          <w:rStyle w:val="HTML0"/>
+          <w:rFonts w:ascii="Droid Sans Mono" w:hAnsi="Droid Sans Mono"/>
+          <w:color w:val="000000"/>
+          <w:sz w:val="21"/>
+          <w:szCs w:val="21"/>
+          <w:shd w:val="clear" w:color="auto" w:fill="FAFAFA"/>
+        </w:rPr>
+        <w:t>"]</w:t>
+      </w:r>
+    </w:p>
+    <w:p>
+      <w:pPr>
+        <w:pStyle w:val="HTML"/>
+        <w:numPr>
+          <w:ilvl w:val="0"/>
+          <w:numId w:val="9"/>
+        </w:numPr>
+        <w:pBdr>
+          <w:right w:val="single" w:sz="6" w:space="6" w:color="C5C5C5"/>
+        </w:pBdr>
+        <w:shd w:val="clear" w:color="auto" w:fill="FAFAFA"/>
+        <w:tabs>
+          <w:tab w:val="clear" w:pos="720"/>
+        </w:tabs>
+        <w:spacing w:line="330" w:lineRule="atLeast"/>
+        <w:ind w:left="0"/>
+        <w:jc w:val="right"/>
+        <w:rPr>
+          <w:rFonts w:ascii="微软雅黑" w:eastAsia="微软雅黑" w:hAnsi="微软雅黑" w:hint="eastAsia"/>
+          <w:color w:val="999999"/>
+          <w:sz w:val="27"/>
+          <w:szCs w:val="27"/>
+        </w:rPr>
+      </w:pPr>
+      <w:r>
+        <w:rPr>
+          <w:rFonts w:ascii="微软雅黑" w:eastAsia="微软雅黑" w:hAnsi="微软雅黑" w:hint="eastAsia"/>
+          <w:color w:val="999999"/>
+          <w:sz w:val="27"/>
+          <w:szCs w:val="27"/>
+        </w:rPr>
+        <w:t>1</w:t>
+      </w:r>
+    </w:p>
+    <w:p>
+      <w:pPr>
+        <w:pStyle w:val="a4"/>
+        <w:shd w:val="clear" w:color="auto" w:fill="FFFFFF"/>
+        <w:spacing w:before="0" w:beforeAutospacing="0" w:after="240" w:afterAutospacing="0" w:line="390" w:lineRule="atLeast"/>
+        <w:rPr>
+          <w:rFonts w:ascii="微软雅黑" w:eastAsia="微软雅黑" w:hAnsi="微软雅黑" w:hint="eastAsia"/>
+          <w:color w:val="4D4D4D"/>
+          <w:sz w:val="27"/>
+          <w:szCs w:val="27"/>
+        </w:rPr>
+      </w:pPr>
+      <w:r>
+        <w:rPr>
+          <w:rFonts w:ascii="微软雅黑" w:eastAsia="微软雅黑" w:hAnsi="微软雅黑" w:hint="eastAsia"/>
+          <w:color w:val="4D4D4D"/>
+          <w:sz w:val="27"/>
+          <w:szCs w:val="27"/>
+        </w:rPr>
+        <w:t>这句代码为</w:t>
+      </w:r>
+      <w:proofErr w:type="spellStart"/>
+      <w:r>
+        <w:rPr>
+          <w:rFonts w:ascii="微软雅黑" w:eastAsia="微软雅黑" w:hAnsi="微软雅黑" w:hint="eastAsia"/>
+          <w:color w:val="4D4D4D"/>
+          <w:sz w:val="27"/>
+          <w:szCs w:val="27"/>
+        </w:rPr>
+        <w:t>jenkins</w:t>
+      </w:r>
+      <w:proofErr w:type="spellEnd"/>
+      <w:r>
+        <w:rPr>
+          <w:rFonts w:ascii="微软雅黑" w:eastAsia="微软雅黑" w:hAnsi="微软雅黑" w:hint="eastAsia"/>
+          <w:color w:val="4D4D4D"/>
+          <w:sz w:val="27"/>
+          <w:szCs w:val="27"/>
+        </w:rPr>
+        <w:t>设置了端口（也可以设置我们自定义的端口），并设置了访问工程名称</w:t>
+      </w:r>
+      <w:r>
+        <w:rPr>
+          <w:rFonts w:ascii="微软雅黑" w:eastAsia="微软雅黑" w:hAnsi="微软雅黑" w:hint="eastAsia"/>
+          <w:color w:val="4D4D4D"/>
+          <w:sz w:val="27"/>
+          <w:szCs w:val="27"/>
+        </w:rPr>
+        <w:br/>
+        <w:t>想深入研究的朋友们，可以进入容器里面，看看/usr/local/bin/jenkins.sh这个脚本，执行启动是允许传入参数的</w:t>
+      </w:r>
+    </w:p>
+    <w:p>
+      <w:pPr>
+        <w:pStyle w:val="a4"/>
+        <w:shd w:val="clear" w:color="auto" w:fill="FFFFFF"/>
+        <w:spacing w:before="0" w:beforeAutospacing="0" w:after="240" w:afterAutospacing="0" w:line="390" w:lineRule="atLeast"/>
+        <w:rPr>
+          <w:rFonts w:ascii="微软雅黑" w:eastAsia="微软雅黑" w:hAnsi="微软雅黑" w:hint="eastAsia"/>
+          <w:color w:val="4D4D4D"/>
+          <w:sz w:val="27"/>
+          <w:szCs w:val="27"/>
+        </w:rPr>
+      </w:pPr>
+      <w:r>
+        <w:rPr>
+          <w:rFonts w:ascii="微软雅黑" w:eastAsia="微软雅黑" w:hAnsi="微软雅黑" w:hint="eastAsia"/>
+          <w:color w:val="4D4D4D"/>
+          <w:sz w:val="27"/>
+          <w:szCs w:val="27"/>
+        </w:rPr>
+        <w:t>另外</w:t>
+      </w:r>
+      <w:proofErr w:type="spellStart"/>
+      <w:r>
+        <w:rPr>
+          <w:rFonts w:ascii="微软雅黑" w:eastAsia="微软雅黑" w:hAnsi="微软雅黑" w:hint="eastAsia"/>
+          <w:color w:val="4D4D4D"/>
+          <w:sz w:val="27"/>
+          <w:szCs w:val="27"/>
+        </w:rPr>
+        <w:t>nginx</w:t>
+      </w:r>
+      <w:proofErr w:type="spellEnd"/>
+      <w:r>
+        <w:rPr>
+          <w:rFonts w:ascii="微软雅黑" w:eastAsia="微软雅黑" w:hAnsi="微软雅黑" w:hint="eastAsia"/>
+          <w:color w:val="4D4D4D"/>
+          <w:sz w:val="27"/>
+          <w:szCs w:val="27"/>
+        </w:rPr>
+        <w:t>的配置我就不贴了。。。</w:t>
+      </w:r>
+    </w:p>
+    <w:p/>
     <w:sectPr>
       <w:pgSz w:w="11906" w:h="16838"/>
       <w:pgMar w:top="1440" w:right="1797" w:bottom="1440" w:left="1797" w:header="851" w:footer="992" w:gutter="0"/>
@@ -12303,9 +13993,9 @@
 <file path=word/numbering.xml><?xml version="1.0" encoding="utf-8"?>
 <w:numbering xmlns:wpc="http://schemas.microsoft.com/office/word/2010/wordprocessingCanvas" xmlns:mc="http://schemas.openxmlformats.org/markup-compatibility/2006" xmlns:o="urn:schemas-microsoft-com:office:office" xmlns:r="http://schemas.openxmlformats.org/officeDocument/2006/relationships" xmlns:m="http://schemas.openxmlformats.org/officeDocument/2006/math" xmlns:v="urn:schemas-microsoft-com:vml" xmlns:wp14="http://schemas.microsoft.com/office/word/2010/wordprocessingDrawing" xmlns:wp="http://schemas.openxmlformats.org/drawingml/2006/wordprocessingDrawing" xmlns:w10="urn:schemas-microsoft-com:office:word" xmlns:w="http://schemas.openxmlformats.org/wordprocessingml/2006/main" xmlns:w14="http://schemas.microsoft.com/office/word/2010/wordml" xmlns:wpg="http://schemas.microsoft.com/office/word/2010/wordprocessingGroup" xmlns:wpi="http://schemas.microsoft.com/office/word/2010/wordprocessingInk" xmlns:wne="http://schemas.microsoft.com/office/word/2006/wordml" xmlns:wps="http://schemas.microsoft.com/office/word/2010/wordprocessingShape" mc:Ignorable="w14 wp14">
   <w:abstractNum w:abstractNumId="0">
-    <w:nsid w:val="175D0CBA"/>
+    <w:nsid w:val="14C031DB"/>
     <w:multiLevelType w:val="multilevel"/>
-    <w:tmpl w:val="C22215D2"/>
+    <w:tmpl w:val="B5C83022"/>
     <w:lvl w:ilvl="0">
       <w:start w:val="1"/>
       <w:numFmt w:val="bullet"/>
@@ -12452,9 +14142,9 @@
     </w:lvl>
   </w:abstractNum>
   <w:abstractNum w:abstractNumId="1">
-    <w:nsid w:val="1B85057F"/>
+    <w:nsid w:val="175D0CBA"/>
     <w:multiLevelType w:val="multilevel"/>
-    <w:tmpl w:val="211ED1A4"/>
+    <w:tmpl w:val="C22215D2"/>
     <w:lvl w:ilvl="0">
       <w:start w:val="1"/>
       <w:numFmt w:val="bullet"/>
@@ -12601,122 +14291,9 @@
     </w:lvl>
   </w:abstractNum>
   <w:abstractNum w:abstractNumId="2">
-    <w:nsid w:val="47DF06C7"/>
+    <w:nsid w:val="1B85057F"/>
     <w:multiLevelType w:val="multilevel"/>
-    <w:tmpl w:val="53BA66B6"/>
-    <w:lvl w:ilvl="0">
-      <w:start w:val="1"/>
-      <w:numFmt w:val="decimal"/>
-      <w:lvlText w:val="%1."/>
-      <w:lvlJc w:val="left"/>
-      <w:pPr>
-        <w:tabs>
-          <w:tab w:val="num" w:pos="720"/>
-        </w:tabs>
-        <w:ind w:left="720" w:hanging="360"/>
-      </w:pPr>
-    </w:lvl>
-    <w:lvl w:ilvl="1" w:tentative="1">
-      <w:start w:val="1"/>
-      <w:numFmt w:val="decimal"/>
-      <w:lvlText w:val="%2."/>
-      <w:lvlJc w:val="left"/>
-      <w:pPr>
-        <w:tabs>
-          <w:tab w:val="num" w:pos="1440"/>
-        </w:tabs>
-        <w:ind w:left="1440" w:hanging="360"/>
-      </w:pPr>
-    </w:lvl>
-    <w:lvl w:ilvl="2" w:tentative="1">
-      <w:start w:val="1"/>
-      <w:numFmt w:val="decimal"/>
-      <w:lvlText w:val="%3."/>
-      <w:lvlJc w:val="left"/>
-      <w:pPr>
-        <w:tabs>
-          <w:tab w:val="num" w:pos="2160"/>
-        </w:tabs>
-        <w:ind w:left="2160" w:hanging="360"/>
-      </w:pPr>
-    </w:lvl>
-    <w:lvl w:ilvl="3" w:tentative="1">
-      <w:start w:val="1"/>
-      <w:numFmt w:val="decimal"/>
-      <w:lvlText w:val="%4."/>
-      <w:lvlJc w:val="left"/>
-      <w:pPr>
-        <w:tabs>
-          <w:tab w:val="num" w:pos="2880"/>
-        </w:tabs>
-        <w:ind w:left="2880" w:hanging="360"/>
-      </w:pPr>
-    </w:lvl>
-    <w:lvl w:ilvl="4" w:tentative="1">
-      <w:start w:val="1"/>
-      <w:numFmt w:val="decimal"/>
-      <w:lvlText w:val="%5."/>
-      <w:lvlJc w:val="left"/>
-      <w:pPr>
-        <w:tabs>
-          <w:tab w:val="num" w:pos="3600"/>
-        </w:tabs>
-        <w:ind w:left="3600" w:hanging="360"/>
-      </w:pPr>
-    </w:lvl>
-    <w:lvl w:ilvl="5" w:tentative="1">
-      <w:start w:val="1"/>
-      <w:numFmt w:val="decimal"/>
-      <w:lvlText w:val="%6."/>
-      <w:lvlJc w:val="left"/>
-      <w:pPr>
-        <w:tabs>
-          <w:tab w:val="num" w:pos="4320"/>
-        </w:tabs>
-        <w:ind w:left="4320" w:hanging="360"/>
-      </w:pPr>
-    </w:lvl>
-    <w:lvl w:ilvl="6" w:tentative="1">
-      <w:start w:val="1"/>
-      <w:numFmt w:val="decimal"/>
-      <w:lvlText w:val="%7."/>
-      <w:lvlJc w:val="left"/>
-      <w:pPr>
-        <w:tabs>
-          <w:tab w:val="num" w:pos="5040"/>
-        </w:tabs>
-        <w:ind w:left="5040" w:hanging="360"/>
-      </w:pPr>
-    </w:lvl>
-    <w:lvl w:ilvl="7" w:tentative="1">
-      <w:start w:val="1"/>
-      <w:numFmt w:val="decimal"/>
-      <w:lvlText w:val="%8."/>
-      <w:lvlJc w:val="left"/>
-      <w:pPr>
-        <w:tabs>
-          <w:tab w:val="num" w:pos="5760"/>
-        </w:tabs>
-        <w:ind w:left="5760" w:hanging="360"/>
-      </w:pPr>
-    </w:lvl>
-    <w:lvl w:ilvl="8" w:tentative="1">
-      <w:start w:val="1"/>
-      <w:numFmt w:val="decimal"/>
-      <w:lvlText w:val="%9."/>
-      <w:lvlJc w:val="left"/>
-      <w:pPr>
-        <w:tabs>
-          <w:tab w:val="num" w:pos="6480"/>
-        </w:tabs>
-        <w:ind w:left="6480" w:hanging="360"/>
-      </w:pPr>
-    </w:lvl>
-  </w:abstractNum>
-  <w:abstractNum w:abstractNumId="3">
-    <w:nsid w:val="541F0321"/>
-    <w:multiLevelType w:val="multilevel"/>
-    <w:tmpl w:val="54FA4B28"/>
+    <w:tmpl w:val="211ED1A4"/>
     <w:lvl w:ilvl="0">
       <w:start w:val="1"/>
       <w:numFmt w:val="bullet"/>
@@ -12862,10 +14439,123 @@
       </w:rPr>
     </w:lvl>
   </w:abstractNum>
+  <w:abstractNum w:abstractNumId="3">
+    <w:nsid w:val="47DF06C7"/>
+    <w:multiLevelType w:val="multilevel"/>
+    <w:tmpl w:val="53BA66B6"/>
+    <w:lvl w:ilvl="0">
+      <w:start w:val="1"/>
+      <w:numFmt w:val="decimal"/>
+      <w:lvlText w:val="%1."/>
+      <w:lvlJc w:val="left"/>
+      <w:pPr>
+        <w:tabs>
+          <w:tab w:val="num" w:pos="720"/>
+        </w:tabs>
+        <w:ind w:left="720" w:hanging="360"/>
+      </w:pPr>
+    </w:lvl>
+    <w:lvl w:ilvl="1" w:tentative="1">
+      <w:start w:val="1"/>
+      <w:numFmt w:val="decimal"/>
+      <w:lvlText w:val="%2."/>
+      <w:lvlJc w:val="left"/>
+      <w:pPr>
+        <w:tabs>
+          <w:tab w:val="num" w:pos="1440"/>
+        </w:tabs>
+        <w:ind w:left="1440" w:hanging="360"/>
+      </w:pPr>
+    </w:lvl>
+    <w:lvl w:ilvl="2" w:tentative="1">
+      <w:start w:val="1"/>
+      <w:numFmt w:val="decimal"/>
+      <w:lvlText w:val="%3."/>
+      <w:lvlJc w:val="left"/>
+      <w:pPr>
+        <w:tabs>
+          <w:tab w:val="num" w:pos="2160"/>
+        </w:tabs>
+        <w:ind w:left="2160" w:hanging="360"/>
+      </w:pPr>
+    </w:lvl>
+    <w:lvl w:ilvl="3" w:tentative="1">
+      <w:start w:val="1"/>
+      <w:numFmt w:val="decimal"/>
+      <w:lvlText w:val="%4."/>
+      <w:lvlJc w:val="left"/>
+      <w:pPr>
+        <w:tabs>
+          <w:tab w:val="num" w:pos="2880"/>
+        </w:tabs>
+        <w:ind w:left="2880" w:hanging="360"/>
+      </w:pPr>
+    </w:lvl>
+    <w:lvl w:ilvl="4" w:tentative="1">
+      <w:start w:val="1"/>
+      <w:numFmt w:val="decimal"/>
+      <w:lvlText w:val="%5."/>
+      <w:lvlJc w:val="left"/>
+      <w:pPr>
+        <w:tabs>
+          <w:tab w:val="num" w:pos="3600"/>
+        </w:tabs>
+        <w:ind w:left="3600" w:hanging="360"/>
+      </w:pPr>
+    </w:lvl>
+    <w:lvl w:ilvl="5" w:tentative="1">
+      <w:start w:val="1"/>
+      <w:numFmt w:val="decimal"/>
+      <w:lvlText w:val="%6."/>
+      <w:lvlJc w:val="left"/>
+      <w:pPr>
+        <w:tabs>
+          <w:tab w:val="num" w:pos="4320"/>
+        </w:tabs>
+        <w:ind w:left="4320" w:hanging="360"/>
+      </w:pPr>
+    </w:lvl>
+    <w:lvl w:ilvl="6" w:tentative="1">
+      <w:start w:val="1"/>
+      <w:numFmt w:val="decimal"/>
+      <w:lvlText w:val="%7."/>
+      <w:lvlJc w:val="left"/>
+      <w:pPr>
+        <w:tabs>
+          <w:tab w:val="num" w:pos="5040"/>
+        </w:tabs>
+        <w:ind w:left="5040" w:hanging="360"/>
+      </w:pPr>
+    </w:lvl>
+    <w:lvl w:ilvl="7" w:tentative="1">
+      <w:start w:val="1"/>
+      <w:numFmt w:val="decimal"/>
+      <w:lvlText w:val="%8."/>
+      <w:lvlJc w:val="left"/>
+      <w:pPr>
+        <w:tabs>
+          <w:tab w:val="num" w:pos="5760"/>
+        </w:tabs>
+        <w:ind w:left="5760" w:hanging="360"/>
+      </w:pPr>
+    </w:lvl>
+    <w:lvl w:ilvl="8" w:tentative="1">
+      <w:start w:val="1"/>
+      <w:numFmt w:val="decimal"/>
+      <w:lvlText w:val="%9."/>
+      <w:lvlJc w:val="left"/>
+      <w:pPr>
+        <w:tabs>
+          <w:tab w:val="num" w:pos="6480"/>
+        </w:tabs>
+        <w:ind w:left="6480" w:hanging="360"/>
+      </w:pPr>
+    </w:lvl>
+  </w:abstractNum>
   <w:abstractNum w:abstractNumId="4">
-    <w:nsid w:val="5FEB0C91"/>
+    <w:nsid w:val="541F0321"/>
     <w:multiLevelType w:val="multilevel"/>
-    <w:tmpl w:val="A9F83A3C"/>
+    <w:tmpl w:val="54FA4B28"/>
     <w:lvl w:ilvl="0">
       <w:start w:val="1"/>
       <w:numFmt w:val="bullet"/>
@@ -13012,9 +14702,9 @@
     </w:lvl>
   </w:abstractNum>
   <w:abstractNum w:abstractNumId="5">
-    <w:nsid w:val="6F9A2D18"/>
+    <w:nsid w:val="5FEB0C91"/>
     <w:multiLevelType w:val="multilevel"/>
-    <w:tmpl w:val="67803574"/>
+    <w:tmpl w:val="A9F83A3C"/>
     <w:lvl w:ilvl="0">
       <w:start w:val="1"/>
       <w:numFmt w:val="bullet"/>
@@ -13161,9 +14851,9 @@
     </w:lvl>
   </w:abstractNum>
   <w:abstractNum w:abstractNumId="6">
-    <w:nsid w:val="7B4D0F7F"/>
+    <w:nsid w:val="6B19778C"/>
     <w:multiLevelType w:val="multilevel"/>
-    <w:tmpl w:val="809C7B98"/>
+    <w:tmpl w:val="320A25FC"/>
     <w:lvl w:ilvl="0">
       <w:start w:val="1"/>
       <w:numFmt w:val="bullet"/>
@@ -13309,26 +14999,330 @@
       </w:rPr>
     </w:lvl>
   </w:abstractNum>
+  <w:abstractNum w:abstractNumId="7">
+    <w:nsid w:val="6F9A2D18"/>
+    <w:multiLevelType w:val="multilevel"/>
+    <w:tmpl w:val="67803574"/>
+    <w:lvl w:ilvl="0">
+      <w:start w:val="1"/>
+      <w:numFmt w:val="bullet"/>
+      <w:lvlText w:val=""/>
+      <w:lvlJc w:val="left"/>
+      <w:pPr>
+        <w:tabs>
+          <w:tab w:val="num" w:pos="720"/>
+        </w:tabs>
+        <w:ind w:left="720" w:hanging="360"/>
+      </w:pPr>
+      <w:rPr>
+        <w:rFonts w:ascii="Symbol" w:hAnsi="Symbol" w:hint="default"/>
+        <w:sz w:val="20"/>
+      </w:rPr>
+    </w:lvl>
+    <w:lvl w:ilvl="1" w:tentative="1">
+      <w:start w:val="1"/>
+      <w:numFmt w:val="bullet"/>
+      <w:lvlText w:val="o"/>
+      <w:lvlJc w:val="left"/>
+      <w:pPr>
+        <w:tabs>
+          <w:tab w:val="num" w:pos="1440"/>
+        </w:tabs>
+        <w:ind w:left="1440" w:hanging="360"/>
+      </w:pPr>
+      <w:rPr>
+        <w:rFonts w:ascii="Courier New" w:hAnsi="Courier New" w:hint="default"/>
+        <w:sz w:val="20"/>
+      </w:rPr>
+    </w:lvl>
+    <w:lvl w:ilvl="2" w:tentative="1">
+      <w:start w:val="1"/>
+      <w:numFmt w:val="bullet"/>
+      <w:lvlText w:val=""/>
+      <w:lvlJc w:val="left"/>
+      <w:pPr>
+        <w:tabs>
+          <w:tab w:val="num" w:pos="2160"/>
+        </w:tabs>
+        <w:ind w:left="2160" w:hanging="360"/>
+      </w:pPr>
+      <w:rPr>
+        <w:rFonts w:ascii="Wingdings" w:hAnsi="Wingdings" w:hint="default"/>
+        <w:sz w:val="20"/>
+      </w:rPr>
+    </w:lvl>
+    <w:lvl w:ilvl="3" w:tentative="1">
+      <w:start w:val="1"/>
+      <w:numFmt w:val="bullet"/>
+      <w:lvlText w:val=""/>
+      <w:lvlJc w:val="left"/>
+      <w:pPr>
+        <w:tabs>
+          <w:tab w:val="num" w:pos="2880"/>
+        </w:tabs>
+        <w:ind w:left="2880" w:hanging="360"/>
+      </w:pPr>
+      <w:rPr>
+        <w:rFonts w:ascii="Wingdings" w:hAnsi="Wingdings" w:hint="default"/>
+        <w:sz w:val="20"/>
+      </w:rPr>
+    </w:lvl>
+    <w:lvl w:ilvl="4" w:tentative="1">
+      <w:start w:val="1"/>
+      <w:numFmt w:val="bullet"/>
+      <w:lvlText w:val=""/>
+      <w:lvlJc w:val="left"/>
+      <w:pPr>
+        <w:tabs>
+          <w:tab w:val="num" w:pos="3600"/>
+        </w:tabs>
+        <w:ind w:left="3600" w:hanging="360"/>
+      </w:pPr>
+      <w:rPr>
+        <w:rFonts w:ascii="Wingdings" w:hAnsi="Wingdings" w:hint="default"/>
+        <w:sz w:val="20"/>
+      </w:rPr>
+    </w:lvl>
+    <w:lvl w:ilvl="5" w:tentative="1">
+      <w:start w:val="1"/>
+      <w:numFmt w:val="bullet"/>
+      <w:lvlText w:val=""/>
+      <w:lvlJc w:val="left"/>
+      <w:pPr>
+        <w:tabs>
+          <w:tab w:val="num" w:pos="4320"/>
+        </w:tabs>
+        <w:ind w:left="4320" w:hanging="360"/>
+      </w:pPr>
+      <w:rPr>
+        <w:rFonts w:ascii="Wingdings" w:hAnsi="Wingdings" w:hint="default"/>
+        <w:sz w:val="20"/>
+      </w:rPr>
+    </w:lvl>
+    <w:lvl w:ilvl="6" w:tentative="1">
+      <w:start w:val="1"/>
+      <w:numFmt w:val="bullet"/>
+      <w:lvlText w:val=""/>
+      <w:lvlJc w:val="left"/>
+      <w:pPr>
+        <w:tabs>
+          <w:tab w:val="num" w:pos="5040"/>
+        </w:tabs>
+        <w:ind w:left="5040" w:hanging="360"/>
+      </w:pPr>
+      <w:rPr>
+        <w:rFonts w:ascii="Wingdings" w:hAnsi="Wingdings" w:hint="default"/>
+        <w:sz w:val="20"/>
+      </w:rPr>
+    </w:lvl>
+    <w:lvl w:ilvl="7" w:tentative="1">
+      <w:start w:val="1"/>
+      <w:numFmt w:val="bullet"/>
+      <w:lvlText w:val=""/>
+      <w:lvlJc w:val="left"/>
+      <w:pPr>
+        <w:tabs>
+          <w:tab w:val="num" w:pos="5760"/>
+        </w:tabs>
+        <w:ind w:left="5760" w:hanging="360"/>
+      </w:pPr>
+      <w:rPr>
+        <w:rFonts w:ascii="Wingdings" w:hAnsi="Wingdings" w:hint="default"/>
+        <w:sz w:val="20"/>
+      </w:rPr>
+    </w:lvl>
+    <w:lvl w:ilvl="8" w:tentative="1">
+      <w:start w:val="1"/>
+      <w:numFmt w:val="bullet"/>
+      <w:lvlText w:val=""/>
+      <w:lvlJc w:val="left"/>
+      <w:pPr>
+        <w:tabs>
+          <w:tab w:val="num" w:pos="6480"/>
+        </w:tabs>
+        <w:ind w:left="6480" w:hanging="360"/>
+      </w:pPr>
+      <w:rPr>
+        <w:rFonts w:ascii="Wingdings" w:hAnsi="Wingdings" w:hint="default"/>
+        <w:sz w:val="20"/>
+      </w:rPr>
+    </w:lvl>
+  </w:abstractNum>
+  <w:abstractNum w:abstractNumId="8">
+    <w:nsid w:val="7B4D0F7F"/>
+    <w:multiLevelType w:val="multilevel"/>
+    <w:tmpl w:val="809C7B98"/>
+    <w:lvl w:ilvl="0">
+      <w:start w:val="1"/>
+      <w:numFmt w:val="bullet"/>
+      <w:lvlText w:val=""/>
+      <w:lvlJc w:val="left"/>
+      <w:pPr>
+        <w:tabs>
+          <w:tab w:val="num" w:pos="720"/>
+        </w:tabs>
+        <w:ind w:left="720" w:hanging="360"/>
+      </w:pPr>
+      <w:rPr>
+        <w:rFonts w:ascii="Symbol" w:hAnsi="Symbol" w:hint="default"/>
+        <w:sz w:val="20"/>
+      </w:rPr>
+    </w:lvl>
+    <w:lvl w:ilvl="1" w:tentative="1">
+      <w:start w:val="1"/>
+      <w:numFmt w:val="bullet"/>
+      <w:lvlText w:val="o"/>
+      <w:lvlJc w:val="left"/>
+      <w:pPr>
+        <w:tabs>
+          <w:tab w:val="num" w:pos="1440"/>
+        </w:tabs>
+        <w:ind w:left="1440" w:hanging="360"/>
+      </w:pPr>
+      <w:rPr>
+        <w:rFonts w:ascii="Courier New" w:hAnsi="Courier New" w:hint="default"/>
+        <w:sz w:val="20"/>
+      </w:rPr>
+    </w:lvl>
+    <w:lvl w:ilvl="2" w:tentative="1">
+      <w:start w:val="1"/>
+      <w:numFmt w:val="bullet"/>
+      <w:lvlText w:val=""/>
+      <w:lvlJc w:val="left"/>
+      <w:pPr>
+        <w:tabs>
+          <w:tab w:val="num" w:pos="2160"/>
+        </w:tabs>
+        <w:ind w:left="2160" w:hanging="360"/>
+      </w:pPr>
+      <w:rPr>
+        <w:rFonts w:ascii="Wingdings" w:hAnsi="Wingdings" w:hint="default"/>
+        <w:sz w:val="20"/>
+      </w:rPr>
+    </w:lvl>
+    <w:lvl w:ilvl="3" w:tentative="1">
+      <w:start w:val="1"/>
+      <w:numFmt w:val="bullet"/>
+      <w:lvlText w:val=""/>
+      <w:lvlJc w:val="left"/>
+      <w:pPr>
+        <w:tabs>
+          <w:tab w:val="num" w:pos="2880"/>
+        </w:tabs>
+        <w:ind w:left="2880" w:hanging="360"/>
+      </w:pPr>
+      <w:rPr>
+        <w:rFonts w:ascii="Wingdings" w:hAnsi="Wingdings" w:hint="default"/>
+        <w:sz w:val="20"/>
+      </w:rPr>
+    </w:lvl>
+    <w:lvl w:ilvl="4" w:tentative="1">
+      <w:start w:val="1"/>
+      <w:numFmt w:val="bullet"/>
+      <w:lvlText w:val=""/>
+      <w:lvlJc w:val="left"/>
+      <w:pPr>
+        <w:tabs>
+          <w:tab w:val="num" w:pos="3600"/>
+        </w:tabs>
+        <w:ind w:left="3600" w:hanging="360"/>
+      </w:pPr>
+      <w:rPr>
+        <w:rFonts w:ascii="Wingdings" w:hAnsi="Wingdings" w:hint="default"/>
+        <w:sz w:val="20"/>
+      </w:rPr>
+    </w:lvl>
+    <w:lvl w:ilvl="5" w:tentative="1">
+      <w:start w:val="1"/>
+      <w:numFmt w:val="bullet"/>
+      <w:lvlText w:val=""/>
+      <w:lvlJc w:val="left"/>
+      <w:pPr>
+        <w:tabs>
+          <w:tab w:val="num" w:pos="4320"/>
+        </w:tabs>
+        <w:ind w:left="4320" w:hanging="360"/>
+      </w:pPr>
+      <w:rPr>
+        <w:rFonts w:ascii="Wingdings" w:hAnsi="Wingdings" w:hint="default"/>
+        <w:sz w:val="20"/>
+      </w:rPr>
+    </w:lvl>
+    <w:lvl w:ilvl="6" w:tentative="1">
+      <w:start w:val="1"/>
+      <w:numFmt w:val="bullet"/>
+      <w:lvlText w:val=""/>
+      <w:lvlJc w:val="left"/>
+      <w:pPr>
+        <w:tabs>
+          <w:tab w:val="num" w:pos="5040"/>
+        </w:tabs>
+        <w:ind w:left="5040" w:hanging="360"/>
+      </w:pPr>
+      <w:rPr>
+        <w:rFonts w:ascii="Wingdings" w:hAnsi="Wingdings" w:hint="default"/>
+        <w:sz w:val="20"/>
+      </w:rPr>
+    </w:lvl>
+    <w:lvl w:ilvl="7" w:tentative="1">
+      <w:start w:val="1"/>
+      <w:numFmt w:val="bullet"/>
+      <w:lvlText w:val=""/>
+      <w:lvlJc w:val="left"/>
+      <w:pPr>
+        <w:tabs>
+          <w:tab w:val="num" w:pos="5760"/>
+        </w:tabs>
+        <w:ind w:left="5760" w:hanging="360"/>
+      </w:pPr>
+      <w:rPr>
+        <w:rFonts w:ascii="Wingdings" w:hAnsi="Wingdings" w:hint="default"/>
+        <w:sz w:val="20"/>
+      </w:rPr>
+    </w:lvl>
+    <w:lvl w:ilvl="8" w:tentative="1">
+      <w:start w:val="1"/>
+      <w:numFmt w:val="bullet"/>
+      <w:lvlText w:val=""/>
+      <w:lvlJc w:val="left"/>
+      <w:pPr>
+        <w:tabs>
+          <w:tab w:val="num" w:pos="6480"/>
+        </w:tabs>
+        <w:ind w:left="6480" w:hanging="360"/>
+      </w:pPr>
+      <w:rPr>
+        <w:rFonts w:ascii="Wingdings" w:hAnsi="Wingdings" w:hint="default"/>
+        <w:sz w:val="20"/>
+      </w:rPr>
+    </w:lvl>
+  </w:abstractNum>
   <w:num w:numId="1">
+    <w:abstractNumId w:val="2"/>
+  </w:num>
+  <w:num w:numId="2">
+    <w:abstractNumId w:val="4"/>
+  </w:num>
+  <w:num w:numId="3">
+    <w:abstractNumId w:val="5"/>
+  </w:num>
+  <w:num w:numId="4">
+    <w:abstractNumId w:val="3"/>
+  </w:num>
+  <w:num w:numId="5">
+    <w:abstractNumId w:val="8"/>
+  </w:num>
+  <w:num w:numId="6">
+    <w:abstractNumId w:val="7"/>
+  </w:num>
+  <w:num w:numId="7">
     <w:abstractNumId w:val="1"/>
   </w:num>
-  <w:num w:numId="2">
-    <w:abstractNumId w:val="3"/>
+  <w:num w:numId="8">
+    <w:abstractNumId w:val="0"/>
   </w:num>
-  <w:num w:numId="3">
-    <w:abstractNumId w:val="4"/>
-  </w:num>
-  <w:num w:numId="4">
-    <w:abstractNumId w:val="2"/>
-  </w:num>
-  <w:num w:numId="5">
+  <w:num w:numId="9">
     <w:abstractNumId w:val="6"/>
-  </w:num>
-  <w:num w:numId="6">
-    <w:abstractNumId w:val="5"/>
-  </w:num>
-  <w:num w:numId="7">
-    <w:abstractNumId w:val="0"/>
   </w:num>
 </w:numbering>
 </file>
@@ -13538,6 +15532,29 @@
       <w:szCs w:val="36"/>
     </w:rPr>
   </w:style>
+  <w:style w:type="paragraph" w:styleId="3">
+    <w:name w:val="heading 3"/>
+    <w:basedOn w:val="a"/>
+    <w:next w:val="a"/>
+    <w:link w:val="3Char"/>
+    <w:uiPriority w:val="9"/>
+    <w:semiHidden/>
+    <w:unhideWhenUsed/>
+    <w:qFormat/>
+    <w:rsid w:val="00EB68E2"/>
+    <w:pPr>
+      <w:keepNext/>
+      <w:keepLines/>
+      <w:spacing w:before="260" w:after="260" w:line="416" w:lineRule="auto"/>
+      <w:outlineLvl w:val="2"/>
+    </w:pPr>
+    <w:rPr>
+      <w:b/>
+      <w:bCs/>
+      <w:sz w:val="32"/>
+      <w:szCs w:val="32"/>
+    </w:rPr>
+  </w:style>
   <w:style w:type="paragraph" w:styleId="4">
     <w:name w:val="heading 4"/>
     <w:basedOn w:val="a"/>
@@ -13670,7 +15687,6 @@
     <w:basedOn w:val="a"/>
     <w:link w:val="HTMLChar"/>
     <w:uiPriority w:val="99"/>
-    <w:semiHidden/>
     <w:unhideWhenUsed/>
     <w:rsid w:val="000B3B0E"/>
     <w:pPr>
@@ -13707,7 +15723,6 @@
     <w:basedOn w:val="a0"/>
     <w:link w:val="HTML"/>
     <w:uiPriority w:val="99"/>
-    <w:semiHidden/>
     <w:rsid w:val="000B3B0E"/>
     <w:rPr>
       <w:rFonts w:ascii="宋体" w:eastAsia="宋体" w:hAnsi="宋体" w:cs="宋体"/>
@@ -13848,6 +15863,20 @@
       <w:bCs/>
       <w:sz w:val="28"/>
       <w:szCs w:val="28"/>
+    </w:rPr>
+  </w:style>
+  <w:style w:type="character" w:customStyle="1" w:styleId="3Char">
+    <w:name w:val="标题 3 Char"/>
+    <w:basedOn w:val="a0"/>
+    <w:link w:val="3"/>
+    <w:uiPriority w:val="9"/>
+    <w:semiHidden/>
+    <w:rsid w:val="00EB68E2"/>
+    <w:rPr>
+      <w:b/>
+      <w:bCs/>
+      <w:sz w:val="32"/>
+      <w:szCs w:val="32"/>
     </w:rPr>
   </w:style>
 </w:styles>
@@ -14058,6 +16087,29 @@
       <w:szCs w:val="36"/>
     </w:rPr>
   </w:style>
+  <w:style w:type="paragraph" w:styleId="3">
+    <w:name w:val="heading 3"/>
+    <w:basedOn w:val="a"/>
+    <w:next w:val="a"/>
+    <w:link w:val="3Char"/>
+    <w:uiPriority w:val="9"/>
+    <w:semiHidden/>
+    <w:unhideWhenUsed/>
+    <w:qFormat/>
+    <w:rsid w:val="00EB68E2"/>
+    <w:pPr>
+      <w:keepNext/>
+      <w:keepLines/>
+      <w:spacing w:before="260" w:after="260" w:line="416" w:lineRule="auto"/>
+      <w:outlineLvl w:val="2"/>
+    </w:pPr>
+    <w:rPr>
+      <w:b/>
+      <w:bCs/>
+      <w:sz w:val="32"/>
+      <w:szCs w:val="32"/>
+    </w:rPr>
+  </w:style>
   <w:style w:type="paragraph" w:styleId="4">
     <w:name w:val="heading 4"/>
     <w:basedOn w:val="a"/>
@@ -14190,7 +16242,6 @@
     <w:basedOn w:val="a"/>
     <w:link w:val="HTMLChar"/>
     <w:uiPriority w:val="99"/>
-    <w:semiHidden/>
     <w:unhideWhenUsed/>
     <w:rsid w:val="000B3B0E"/>
     <w:pPr>
@@ -14227,7 +16278,6 @@
     <w:basedOn w:val="a0"/>
     <w:link w:val="HTML"/>
     <w:uiPriority w:val="99"/>
-    <w:semiHidden/>
     <w:rsid w:val="000B3B0E"/>
     <w:rPr>
       <w:rFonts w:ascii="宋体" w:eastAsia="宋体" w:hAnsi="宋体" w:cs="宋体"/>
@@ -14368,6 +16418,20 @@
       <w:bCs/>
       <w:sz w:val="28"/>
       <w:szCs w:val="28"/>
+    </w:rPr>
+  </w:style>
+  <w:style w:type="character" w:customStyle="1" w:styleId="3Char">
+    <w:name w:val="标题 3 Char"/>
+    <w:basedOn w:val="a0"/>
+    <w:link w:val="3"/>
+    <w:uiPriority w:val="9"/>
+    <w:semiHidden/>
+    <w:rsid w:val="00EB68E2"/>
+    <w:rPr>
+      <w:b/>
+      <w:bCs/>
+      <w:sz w:val="32"/>
+      <w:szCs w:val="32"/>
     </w:rPr>
   </w:style>
 </w:styles>
